--- a/Memoire L3 ASLAOUI_ABBAS.docx
+++ b/Memoire L3 ASLAOUI_ABBAS.docx
@@ -1,6 +1,6 @@
 
 <file path=word/document.xml><?xml version="1.0" encoding="utf-8"?>
-<w:document xmlns:wpc="http://schemas.microsoft.com/office/word/2010/wordprocessingCanvas" xmlns:cx="http://schemas.microsoft.com/office/drawing/2014/chartex" xmlns:cx1="http://schemas.microsoft.com/office/drawing/2015/9/8/chartex" xmlns:cx2="http://schemas.microsoft.com/office/drawing/2015/10/21/chartex" xmlns:cx3="http://schemas.microsoft.com/office/drawing/2016/5/9/chartex" xmlns:cx4="http://schemas.microsoft.com/office/drawing/2016/5/10/chartex" xmlns:cx5="http://schemas.microsoft.com/office/drawing/2016/5/11/chartex" xmlns:cx6="http://schemas.microsoft.com/office/drawing/2016/5/12/chartex" xmlns:cx7="http://schemas.microsoft.com/office/drawing/2016/5/13/chartex" xmlns:cx8="http://schemas.microsoft.com/office/drawing/2016/5/14/chartex" xmlns:mc="http://schemas.openxmlformats.org/markup-compatibility/2006" xmlns:aink="http://schemas.microsoft.com/office/drawing/2016/ink" xmlns:am3d="http://schemas.microsoft.com/office/drawing/2017/model3d" xmlns:o="urn:schemas-microsoft-com:office:office" xmlns:oel="http://schemas.microsoft.com/office/2019/extlst" xmlns:r="http://schemas.openxmlformats.org/officeDocument/2006/relationships" xmlns:m="http://schemas.openxmlformats.org/officeDocument/2006/math" xmlns:v="urn:schemas-microsoft-com:vml" xmlns:wp14="http://schemas.microsoft.com/office/word/2010/wordprocessingDrawing" xmlns:wp="http://schemas.openxmlformats.org/drawingml/2006/wordprocessingDrawing" xmlns:w10="urn:schemas-microsoft-com:office:word" xmlns:w="http://schemas.openxmlformats.org/wordprocessingml/2006/main" xmlns:w14="http://schemas.microsoft.com/office/word/2010/wordml" xmlns:w15="http://schemas.microsoft.com/office/word/2012/wordml" xmlns:w16cex="http://schemas.microsoft.com/office/word/2018/wordml/cex" xmlns:w16cid="http://schemas.microsoft.com/office/word/2016/wordml/cid" xmlns:w16="http://schemas.microsoft.com/office/word/2018/wordml" xmlns:w16sdtdh="http://schemas.microsoft.com/office/word/2020/wordml/sdtdatahash" xmlns:w16se="http://schemas.microsoft.com/office/word/2015/wordml/symex" xmlns:wpg="http://schemas.microsoft.com/office/word/2010/wordprocessingGroup" xmlns:wpi="http://schemas.microsoft.com/office/word/2010/wordprocessingInk" xmlns:wne="http://schemas.microsoft.com/office/word/2006/wordml" xmlns:wps="http://schemas.microsoft.com/office/word/2010/wordprocessingShape" mc:Ignorable="w14 w15 w16se w16cid w16 w16cex w16sdtdh wp14">
+<w:document xmlns:ve="http://schemas.openxmlformats.org/markup-compatibility/2006" xmlns:o="urn:schemas-microsoft-com:office:office" xmlns:r="http://schemas.openxmlformats.org/officeDocument/2006/relationships" xmlns:m="http://schemas.openxmlformats.org/officeDocument/2006/math" xmlns:v="urn:schemas-microsoft-com:vml" xmlns:wp="http://schemas.openxmlformats.org/drawingml/2006/wordprocessingDrawing" xmlns:w10="urn:schemas-microsoft-com:office:word" xmlns:w="http://schemas.openxmlformats.org/wordprocessingml/2006/main" xmlns:wne="http://schemas.microsoft.com/office/word/2006/wordml">
   <w:body>
     <w:p>
       <w:pPr>
@@ -41,39 +41,7 @@
           <w:szCs w:val="32"/>
           <w:shd w:val="clear" w:color="auto" w:fill="FFFFFF"/>
         </w:rPr>
-        <w:t xml:space="preserve">  </w:t>
-      </w:r>
-      <w:r>
-        <w:rPr>
-          <w:rFonts w:ascii="Roboto" w:hAnsi="Roboto"/>
-          <w:color w:val="333333"/>
-          <w:sz w:val="32"/>
-          <w:szCs w:val="32"/>
-          <w:shd w:val="clear" w:color="auto" w:fill="FFFFFF"/>
-        </w:rPr>
-        <w:t xml:space="preserve">Originally named with reference to </w:t>
-      </w:r>
-      <w:proofErr w:type="gramStart"/>
-      <w:r>
-        <w:rPr>
-          <w:rFonts w:ascii="Roboto" w:hAnsi="Roboto"/>
-          <w:color w:val="333333"/>
-          <w:sz w:val="32"/>
-          <w:szCs w:val="32"/>
-          <w:shd w:val="clear" w:color="auto" w:fill="FFFFFF"/>
-        </w:rPr>
-        <w:t>Non-relational</w:t>
-      </w:r>
-      <w:proofErr w:type="gramEnd"/>
-      <w:r>
-        <w:rPr>
-          <w:rFonts w:ascii="Roboto" w:hAnsi="Roboto"/>
-          <w:color w:val="333333"/>
-          <w:sz w:val="32"/>
-          <w:szCs w:val="32"/>
-          <w:shd w:val="clear" w:color="auto" w:fill="FFFFFF"/>
-        </w:rPr>
-        <w:t xml:space="preserve"> databases, nowadays people consider NoSQL as “not only SQL”, emphasizing that a NoSQL database is able to perform as a SQL </w:t>
+        <w:t xml:space="preserve">Originally named with reference to Non-relational databases, nowadays people consider NoSQL as “not only SQL”, emphasizing that a NoSQL database is able to perform as a SQL </w:t>
       </w:r>
       <w:r>
         <w:rPr>
@@ -195,17 +163,7 @@
           <w:szCs w:val="32"/>
           <w:shd w:val="clear" w:color="auto" w:fill="FFFFFF"/>
         </w:rPr>
-        <w:t>There are</w:t>
-      </w:r>
-      <w:r>
-        <w:rPr>
-          <w:rFonts w:ascii="Roboto" w:hAnsi="Roboto"/>
-          <w:color w:val="333333"/>
-          <w:sz w:val="32"/>
-          <w:szCs w:val="32"/>
-          <w:shd w:val="clear" w:color="auto" w:fill="FFFFFF"/>
-        </w:rPr>
-        <w:t xml:space="preserve"> four</w:t>
+        <w:t>There are four</w:t>
       </w:r>
       <w:r>
         <w:rPr>
@@ -225,17 +183,7 @@
           <w:szCs w:val="32"/>
           <w:shd w:val="clear" w:color="auto" w:fill="FFFFFF"/>
         </w:rPr>
-        <w:t xml:space="preserve"> types of data stores in NoSQL databases</w:t>
-      </w:r>
-      <w:r>
-        <w:rPr>
-          <w:rFonts w:ascii="Roboto" w:hAnsi="Roboto"/>
-          <w:color w:val="333333"/>
-          <w:sz w:val="32"/>
-          <w:szCs w:val="32"/>
-          <w:shd w:val="clear" w:color="auto" w:fill="FFFFFF"/>
-        </w:rPr>
-        <w:t>:</w:t>
+        <w:t xml:space="preserve"> types of data stores in NoSQL databases:</w:t>
       </w:r>
     </w:p>
     <w:p>
@@ -300,16 +248,6 @@
           <w:szCs w:val="28"/>
           <w:shd w:val="clear" w:color="auto" w:fill="FFFFFF"/>
         </w:rPr>
-        <w:t xml:space="preserve">  </w:t>
-      </w:r>
-      <w:r>
-        <w:rPr>
-          <w:rFonts w:ascii="Roboto" w:hAnsi="Roboto"/>
-          <w:color w:val="333333"/>
-          <w:sz w:val="28"/>
-          <w:szCs w:val="28"/>
-          <w:shd w:val="clear" w:color="auto" w:fill="FFFFFF"/>
-        </w:rPr>
         <w:t>It</w:t>
       </w:r>
       <w:r>
@@ -320,27 +258,7 @@
           <w:szCs w:val="28"/>
           <w:shd w:val="clear" w:color="auto" w:fill="FFFFFF"/>
         </w:rPr>
-        <w:t xml:space="preserve"> is the most intuitive NoSQL data store. Every data item in the database is stored as a key-value pair, </w:t>
-      </w:r>
-      <w:r>
-        <w:rPr>
-          <w:rFonts w:ascii="Roboto" w:hAnsi="Roboto"/>
-          <w:color w:val="333333"/>
-          <w:sz w:val="28"/>
-          <w:szCs w:val="28"/>
-          <w:shd w:val="clear" w:color="auto" w:fill="FFFFFF"/>
-        </w:rPr>
-        <w:t>like</w:t>
-      </w:r>
-      <w:r>
-        <w:rPr>
-          <w:rFonts w:ascii="Roboto" w:hAnsi="Roboto"/>
-          <w:color w:val="333333"/>
-          <w:sz w:val="28"/>
-          <w:szCs w:val="28"/>
-          <w:shd w:val="clear" w:color="auto" w:fill="FFFFFF"/>
-        </w:rPr>
-        <w:t xml:space="preserve"> a</w:t>
+        <w:t xml:space="preserve"> is the most intuitive NoSQL data store. Every data item in the database is stored as a key-value pair, like a</w:t>
       </w:r>
       <w:r>
         <w:rPr>
@@ -380,17 +298,7 @@
           <w:szCs w:val="28"/>
           <w:shd w:val="clear" w:color="auto" w:fill="FFFFFF"/>
         </w:rPr>
-        <w:t xml:space="preserve">value can be any object such as string, number, date, array, JSON, </w:t>
-      </w:r>
-      <w:r>
-        <w:rPr>
-          <w:rFonts w:ascii="Roboto" w:hAnsi="Roboto"/>
-          <w:color w:val="333333"/>
-          <w:sz w:val="28"/>
-          <w:szCs w:val="28"/>
-          <w:shd w:val="clear" w:color="auto" w:fill="FFFFFF"/>
-        </w:rPr>
-        <w:t>etc.</w:t>
+        <w:t>value can be any object such as string, number, date, array, JSON, etc.</w:t>
       </w:r>
       <w:r>
         <w:rPr>
@@ -420,16 +328,6 @@
           <w:szCs w:val="28"/>
           <w:shd w:val="clear" w:color="auto" w:fill="FFFFFF"/>
         </w:rPr>
-        <w:t xml:space="preserve"> the system is scheme-less. The application is responsible</w:t>
-      </w:r>
-      <w:r>
-        <w:rPr>
-          <w:rFonts w:ascii="Roboto" w:hAnsi="Roboto"/>
-          <w:color w:val="333333"/>
-          <w:sz w:val="28"/>
-          <w:szCs w:val="28"/>
-          <w:shd w:val="clear" w:color="auto" w:fill="FFFFFF"/>
-        </w:rPr>
         <w:t xml:space="preserve"> </w:t>
       </w:r>
       <w:r>
@@ -440,6 +338,36 @@
           <w:szCs w:val="28"/>
           <w:shd w:val="clear" w:color="auto" w:fill="FFFFFF"/>
         </w:rPr>
+        <w:t xml:space="preserve">making the system </w:t>
+      </w:r>
+      <w:r>
+        <w:rPr>
+          <w:rFonts w:ascii="Roboto" w:hAnsi="Roboto"/>
+          <w:color w:val="333333"/>
+          <w:sz w:val="28"/>
+          <w:szCs w:val="28"/>
+          <w:shd w:val="clear" w:color="auto" w:fill="FFFFFF"/>
+        </w:rPr>
+        <w:t>scheme-less. The application is responsible</w:t>
+      </w:r>
+      <w:r>
+        <w:rPr>
+          <w:rFonts w:ascii="Roboto" w:hAnsi="Roboto"/>
+          <w:color w:val="333333"/>
+          <w:sz w:val="28"/>
+          <w:szCs w:val="28"/>
+          <w:shd w:val="clear" w:color="auto" w:fill="FFFFFF"/>
+        </w:rPr>
+        <w:t xml:space="preserve"> </w:t>
+      </w:r>
+      <w:r>
+        <w:rPr>
+          <w:rFonts w:ascii="Roboto" w:hAnsi="Roboto"/>
+          <w:color w:val="333333"/>
+          <w:sz w:val="28"/>
+          <w:szCs w:val="28"/>
+          <w:shd w:val="clear" w:color="auto" w:fill="FFFFFF"/>
+        </w:rPr>
         <w:t>for understanding the type of object and parsing it accordingly.</w:t>
       </w:r>
     </w:p>
@@ -487,13 +415,15 @@
       <w:r>
         <w:rPr>
           <w:rFonts w:ascii="Roboto" w:hAnsi="Roboto"/>
-          <w:color w:val="333333"/>
-          <w:sz w:val="28"/>
-          <w:szCs w:val="28"/>
-          <w:shd w:val="clear" w:color="auto" w:fill="FFFFFF"/>
+          <w:noProof/>
+          <w:color w:val="333333"/>
+          <w:sz w:val="28"/>
+          <w:szCs w:val="28"/>
+          <w:shd w:val="clear" w:color="auto" w:fill="FFFFFF"/>
+          <w:lang w:val="fr-FR" w:eastAsia="fr-FR"/>
         </w:rPr>
         <w:drawing>
-          <wp:inline distT="0" distB="0" distL="0" distR="0" wp14:anchorId="050AC2E7" wp14:editId="76FFEF26">
+          <wp:inline distT="0" distB="0" distL="0" distR="0">
             <wp:extent cx="5943600" cy="1697990"/>
             <wp:effectExtent l="0" t="0" r="0" b="0"/>
             <wp:docPr id="1" name="Picture 1" descr="Graphical user interface, text, application, email&#10;&#10;Description automatically generated"/>
@@ -508,7 +438,7 @@
                     <pic:cNvPicPr/>
                   </pic:nvPicPr>
                   <pic:blipFill>
-                    <a:blip r:embed="rId6"/>
+                    <a:blip r:embed="rId7"/>
                     <a:stretch>
                       <a:fillRect/>
                     </a:stretch>
@@ -626,31 +556,52 @@
       <w:pPr>
         <w:rPr>
           <w:rFonts w:ascii="Roboto" w:hAnsi="Roboto"/>
+          <w:color w:val="333333"/>
+          <w:sz w:val="28"/>
+          <w:szCs w:val="28"/>
+          <w:shd w:val="clear" w:color="auto" w:fill="FFFFFF"/>
+        </w:rPr>
+      </w:pPr>
+      <w:r>
+        <w:rPr>
+          <w:rFonts w:ascii="Roboto" w:hAnsi="Roboto"/>
+          <w:color w:val="333333"/>
+          <w:sz w:val="28"/>
+          <w:szCs w:val="28"/>
+          <w:shd w:val="clear" w:color="auto" w:fill="FFFFFF"/>
+        </w:rPr>
+        <w:lastRenderedPageBreak/>
+        <w:t xml:space="preserve">A document store is similar to a key-value store with one difference: it requires that its value stored (called a document) </w:t>
+      </w:r>
+      <w:r>
+        <w:rPr>
+          <w:rFonts w:ascii="Roboto" w:hAnsi="Roboto"/>
+          <w:color w:val="333333"/>
+          <w:sz w:val="28"/>
+          <w:szCs w:val="28"/>
+          <w:shd w:val="clear" w:color="auto" w:fill="FFFFFF"/>
+        </w:rPr>
+        <w:t xml:space="preserve">to </w:t>
+      </w:r>
+      <w:r>
+        <w:rPr>
+          <w:rFonts w:ascii="Roboto" w:hAnsi="Roboto"/>
+          <w:color w:val="333333"/>
+          <w:sz w:val="28"/>
+          <w:szCs w:val="28"/>
+          <w:shd w:val="clear" w:color="auto" w:fill="FFFFFF"/>
+        </w:rPr>
+        <w:t xml:space="preserve">be structured and encoded by metadata. </w:t>
+      </w:r>
+      <w:r>
+        <w:rPr>
+          <w:rFonts w:ascii="Roboto" w:hAnsi="Roboto"/>
           <w:color w:val="343E47"/>
           <w:sz w:val="28"/>
           <w:szCs w:val="28"/>
           <w:shd w:val="clear" w:color="auto" w:fill="FFFFFF"/>
         </w:rPr>
-      </w:pPr>
-      <w:r>
-        <w:rPr>
-          <w:rFonts w:ascii="Roboto" w:hAnsi="Roboto"/>
-          <w:color w:val="333333"/>
-          <w:sz w:val="28"/>
-          <w:szCs w:val="28"/>
-          <w:shd w:val="clear" w:color="auto" w:fill="FFFFFF"/>
-        </w:rPr>
-        <w:t xml:space="preserve">  </w:t>
-      </w:r>
-      <w:r>
-        <w:rPr>
-          <w:rFonts w:ascii="Roboto" w:hAnsi="Roboto"/>
-          <w:color w:val="333333"/>
-          <w:sz w:val="28"/>
-          <w:szCs w:val="28"/>
-          <w:shd w:val="clear" w:color="auto" w:fill="FFFFFF"/>
-        </w:rPr>
-        <w:t xml:space="preserve">A document store is similar to a key-value store with one difference: it requires that its value stored (called a document) be structured and encoded by metadata. </w:t>
+        <w:t>The fundamental difference is that a pure key-value database doesn’t understand what’s stored in the value and limits developers to a simple interface of SETS and GETS, while a document database understands the format in which documents are stored and can therefore provide richer functionality for developers</w:t>
       </w:r>
       <w:r>
         <w:rPr>
@@ -660,9 +611,11 @@
           <w:szCs w:val="28"/>
           <w:shd w:val="clear" w:color="auto" w:fill="FFFFFF"/>
         </w:rPr>
-        <w:t>The fundamental difference is that a pure key-value database doesn’t understand what’s stored in the value and limits developers to a simple interface of SETS and GETS, while a document database understands the format in which documents are stored and can therefore provide richer functionality for developers</w:t>
-      </w:r>
-      <w:r>
+        <w:t>.</w:t>
+      </w:r>
+    </w:p>
+    <w:p>
+      <w:pPr>
         <w:rPr>
           <w:rFonts w:ascii="Roboto" w:hAnsi="Roboto"/>
           <w:color w:val="343E47"/>
@@ -670,8 +623,7 @@
           <w:szCs w:val="28"/>
           <w:shd w:val="clear" w:color="auto" w:fill="FFFFFF"/>
         </w:rPr>
-        <w:t>.</w:t>
-      </w:r>
+      </w:pPr>
     </w:p>
     <w:p>
       <w:pPr>
@@ -683,27 +635,18 @@
           <w:shd w:val="clear" w:color="auto" w:fill="FFFFFF"/>
         </w:rPr>
       </w:pPr>
-    </w:p>
-    <w:p>
-      <w:pPr>
-        <w:rPr>
-          <w:rFonts w:ascii="Roboto" w:hAnsi="Roboto"/>
+      <w:r>
+        <w:rPr>
+          <w:rFonts w:ascii="Roboto" w:hAnsi="Roboto"/>
+          <w:noProof/>
           <w:color w:val="343E47"/>
           <w:sz w:val="28"/>
           <w:szCs w:val="28"/>
           <w:shd w:val="clear" w:color="auto" w:fill="FFFFFF"/>
-        </w:rPr>
-      </w:pPr>
-      <w:r>
-        <w:rPr>
-          <w:rFonts w:ascii="Roboto" w:hAnsi="Roboto"/>
-          <w:color w:val="343E47"/>
-          <w:sz w:val="28"/>
-          <w:szCs w:val="28"/>
-          <w:shd w:val="clear" w:color="auto" w:fill="FFFFFF"/>
+          <w:lang w:val="fr-FR" w:eastAsia="fr-FR"/>
         </w:rPr>
         <w:drawing>
-          <wp:inline distT="0" distB="0" distL="0" distR="0" wp14:anchorId="04E36521" wp14:editId="2A7BC1FF">
+          <wp:inline distT="0" distB="0" distL="0" distR="0">
             <wp:extent cx="5943600" cy="2622550"/>
             <wp:effectExtent l="0" t="0" r="0" b="6350"/>
             <wp:docPr id="2" name="Picture 2" descr="Text&#10;&#10;Description automatically generated"/>
@@ -720,10 +663,10 @@
                     </pic:cNvPicPr>
                   </pic:nvPicPr>
                   <pic:blipFill>
-                    <a:blip r:embed="rId7">
+                    <a:blip r:embed="rId8">
                       <a:extLst>
                         <a:ext uri="{28A0092B-C50C-407E-A947-70E740481C1C}">
-                          <a14:useLocalDpi xmlns:a14="http://schemas.microsoft.com/office/drawing/2010/main" val="0"/>
+                          <a14:useLocalDpi xmlns:a14="http://schemas.microsoft.com/office/drawing/2010/main" xmlns:wps="http://schemas.microsoft.com/office/word/2010/wordprocessingShape" xmlns:wpi="http://schemas.microsoft.com/office/word/2010/wordprocessingInk" xmlns:wpg="http://schemas.microsoft.com/office/word/2010/wordprocessingGroup" xmlns:w16se="http://schemas.microsoft.com/office/word/2015/wordml/symex" xmlns:w16sdtdh="http://schemas.microsoft.com/office/word/2020/wordml/sdtdatahash" xmlns:w16="http://schemas.microsoft.com/office/word/2018/wordml" xmlns:w16cid="http://schemas.microsoft.com/office/word/2016/wordml/cid" xmlns:w16cex="http://schemas.microsoft.com/office/word/2018/wordml/cex" xmlns:w15="http://schemas.microsoft.com/office/word/2012/wordml" xmlns:w14="http://schemas.microsoft.com/office/word/2010/wordml" xmlns:w="http://schemas.openxmlformats.org/wordprocessingml/2006/main" xmlns:w10="urn:schemas-microsoft-com:office:word" xmlns:wp14="http://schemas.microsoft.com/office/word/2010/wordprocessingDrawing" xmlns:v="urn:schemas-microsoft-com:vml" xmlns:oel="http://schemas.microsoft.com/office/2019/extlst" xmlns:o="urn:schemas-microsoft-com:office:office" xmlns:am3d="http://schemas.microsoft.com/office/drawing/2017/model3d" xmlns:aink="http://schemas.microsoft.com/office/drawing/2016/ink" xmlns:mc="http://schemas.openxmlformats.org/markup-compatibility/2006" xmlns:cx8="http://schemas.microsoft.com/office/drawing/2016/5/14/chartex" xmlns:cx7="http://schemas.microsoft.com/office/drawing/2016/5/13/chartex" xmlns:cx6="http://schemas.microsoft.com/office/drawing/2016/5/12/chartex" xmlns:cx5="http://schemas.microsoft.com/office/drawing/2016/5/11/chartex" xmlns:cx4="http://schemas.microsoft.com/office/drawing/2016/5/10/chartex" xmlns:cx3="http://schemas.microsoft.com/office/drawing/2016/5/9/chartex" xmlns:cx2="http://schemas.microsoft.com/office/drawing/2015/10/21/chartex" xmlns:cx1="http://schemas.microsoft.com/office/drawing/2015/9/8/chartex" xmlns:cx="http://schemas.microsoft.com/office/drawing/2014/chartex" xmlns:wpc="http://schemas.microsoft.com/office/word/2010/wordprocessingCanvas" xmlns="" val="0"/>
                         </a:ext>
                       </a:extLst>
                     </a:blip>
@@ -812,18 +755,6 @@
       <w:r>
         <w:rPr>
           <w:rFonts w:ascii="Roboto" w:hAnsi="Roboto"/>
-          <w:b/>
-          <w:bCs/>
-          <w:color w:val="333333"/>
-          <w:sz w:val="28"/>
-          <w:szCs w:val="28"/>
-          <w:shd w:val="clear" w:color="auto" w:fill="FFFFFF"/>
-        </w:rPr>
-        <w:t xml:space="preserve">  </w:t>
-      </w:r>
-      <w:r>
-        <w:rPr>
-          <w:rFonts w:ascii="Roboto" w:hAnsi="Roboto"/>
           <w:color w:val="333333"/>
           <w:sz w:val="28"/>
           <w:szCs w:val="28"/>
@@ -839,60 +770,92 @@
           <w:szCs w:val="28"/>
           <w:shd w:val="clear" w:color="auto" w:fill="FFFFFF"/>
         </w:rPr>
-        <w:t>suitable for read-mostly, read-intensive, large data repositories</w:t>
-      </w:r>
-      <w:r>
-        <w:rPr>
-          <w:rFonts w:ascii="Roboto" w:hAnsi="Roboto"/>
-          <w:color w:val="333333"/>
-          <w:sz w:val="28"/>
-          <w:szCs w:val="28"/>
-          <w:shd w:val="clear" w:color="auto" w:fill="FFFFFF"/>
-        </w:rPr>
-        <w:t xml:space="preserve">. Querying over rows is memory intensive and requires huge disk access especially when each row contains many columns. With column store, columns are grouped into column families, and each column family can have an unlimited number of columns. In this way it is much easier to query </w:t>
-      </w:r>
-      <w:r>
-        <w:rPr>
-          <w:rFonts w:ascii="Roboto" w:hAnsi="Roboto"/>
-          <w:color w:val="333333"/>
-          <w:sz w:val="28"/>
-          <w:szCs w:val="28"/>
-          <w:shd w:val="clear" w:color="auto" w:fill="FFFFFF"/>
+        <w:t xml:space="preserve">suitable </w:t>
+      </w:r>
+      <w:r>
+        <w:rPr>
+          <w:rFonts w:ascii="Roboto" w:hAnsi="Roboto"/>
+          <w:color w:val="333333"/>
+          <w:sz w:val="28"/>
+          <w:szCs w:val="28"/>
+          <w:shd w:val="clear" w:color="auto" w:fill="FFFFFF"/>
+        </w:rPr>
+        <w:t>for read-mostly, read-intensive, and</w:t>
+      </w:r>
+      <w:r>
+        <w:rPr>
+          <w:rFonts w:ascii="Roboto" w:hAnsi="Roboto"/>
+          <w:color w:val="333333"/>
+          <w:sz w:val="28"/>
+          <w:szCs w:val="28"/>
+          <w:shd w:val="clear" w:color="auto" w:fill="FFFFFF"/>
+        </w:rPr>
+        <w:t xml:space="preserve"> large data repositories</w:t>
+      </w:r>
+      <w:r>
+        <w:rPr>
+          <w:rFonts w:ascii="Roboto" w:hAnsi="Roboto"/>
+          <w:color w:val="333333"/>
+          <w:sz w:val="28"/>
+          <w:szCs w:val="28"/>
+          <w:shd w:val="clear" w:color="auto" w:fill="FFFFFF"/>
+        </w:rPr>
+        <w:t>. Querying over rows is memory intensive and requires huge disk access especially when each row contains many columns. With column store, columns are grouped into column families, and each column family can have an unlimited number of columns. In this way</w:t>
+      </w:r>
+      <w:r>
+        <w:rPr>
+          <w:rFonts w:ascii="Roboto" w:hAnsi="Roboto"/>
+          <w:color w:val="333333"/>
+          <w:sz w:val="28"/>
+          <w:szCs w:val="28"/>
+          <w:shd w:val="clear" w:color="auto" w:fill="FFFFFF"/>
+        </w:rPr>
+        <w:t>,</w:t>
+      </w:r>
+      <w:r>
+        <w:rPr>
+          <w:rFonts w:ascii="Roboto" w:hAnsi="Roboto"/>
+          <w:color w:val="333333"/>
+          <w:sz w:val="28"/>
+          <w:szCs w:val="28"/>
+          <w:shd w:val="clear" w:color="auto" w:fill="FFFFFF"/>
+        </w:rPr>
+        <w:t xml:space="preserve"> it is much easier to query the entire collection of columns for all the rows</w:t>
+      </w:r>
+      <w:r>
+        <w:rPr>
+          <w:rFonts w:ascii="Roboto" w:hAnsi="Roboto"/>
+          <w:color w:val="333333"/>
+          <w:sz w:val="28"/>
+          <w:szCs w:val="28"/>
+          <w:shd w:val="clear" w:color="auto" w:fill="FFFFFF"/>
+        </w:rPr>
+        <w:t>, and only need to read in relevant data.</w:t>
+      </w:r>
+    </w:p>
+    <w:p>
+      <w:pPr>
+        <w:rPr>
+          <w:rFonts w:ascii="Roboto" w:hAnsi="Roboto"/>
+          <w:color w:val="333333"/>
+          <w:sz w:val="28"/>
+          <w:szCs w:val="28"/>
+          <w:shd w:val="clear" w:color="auto" w:fill="FFFFFF"/>
+        </w:rPr>
+      </w:pPr>
+      <w:r>
+        <w:rPr>
+          <w:rFonts w:ascii="Roboto" w:hAnsi="Roboto"/>
+          <w:noProof/>
+          <w:color w:val="333333"/>
+          <w:sz w:val="28"/>
+          <w:szCs w:val="28"/>
+          <w:shd w:val="clear" w:color="auto" w:fill="FFFFFF"/>
+          <w:lang w:val="fr-FR" w:eastAsia="fr-FR"/>
         </w:rPr>
         <w:lastRenderedPageBreak/>
-        <w:t>the entire collection of columns for all the rows</w:t>
-      </w:r>
-      <w:r>
-        <w:rPr>
-          <w:rFonts w:ascii="Roboto" w:hAnsi="Roboto"/>
-          <w:color w:val="333333"/>
-          <w:sz w:val="28"/>
-          <w:szCs w:val="28"/>
-          <w:shd w:val="clear" w:color="auto" w:fill="FFFFFF"/>
-        </w:rPr>
-        <w:t>, and only need to read in relevant data.</w:t>
-      </w:r>
-    </w:p>
-    <w:p>
-      <w:pPr>
-        <w:rPr>
-          <w:rFonts w:ascii="Roboto" w:hAnsi="Roboto"/>
-          <w:color w:val="333333"/>
-          <w:sz w:val="28"/>
-          <w:szCs w:val="28"/>
-          <w:shd w:val="clear" w:color="auto" w:fill="FFFFFF"/>
-        </w:rPr>
-      </w:pPr>
-      <w:r>
-        <w:rPr>
-          <w:rFonts w:ascii="Roboto" w:hAnsi="Roboto"/>
-          <w:color w:val="333333"/>
-          <w:sz w:val="28"/>
-          <w:szCs w:val="28"/>
-          <w:shd w:val="clear" w:color="auto" w:fill="FFFFFF"/>
-        </w:rPr>
         <w:drawing>
-          <wp:inline distT="0" distB="0" distL="0" distR="0" wp14:anchorId="2B0E3DAF" wp14:editId="26491FA5">
+          <wp:inline distT="0" distB="0" distL="0" distR="0">
             <wp:extent cx="5943600" cy="1635125"/>
             <wp:effectExtent l="0" t="0" r="0" b="3175"/>
             <wp:docPr id="3" name="Picture 3" descr="Diagram, table&#10;&#10;Description automatically generated"/>
@@ -907,7 +870,7 @@
                     <pic:cNvPicPr/>
                   </pic:nvPicPr>
                   <pic:blipFill>
-                    <a:blip r:embed="rId8"/>
+                    <a:blip r:embed="rId9"/>
                     <a:stretch>
                       <a:fillRect/>
                     </a:stretch>
@@ -984,16 +947,6 @@
           <w:szCs w:val="28"/>
           <w:shd w:val="clear" w:color="auto" w:fill="FFFFFF"/>
         </w:rPr>
-        <w:t xml:space="preserve">  </w:t>
-      </w:r>
-      <w:r>
-        <w:rPr>
-          <w:rFonts w:ascii="Roboto" w:hAnsi="Roboto"/>
-          <w:color w:val="333333"/>
-          <w:sz w:val="28"/>
-          <w:szCs w:val="28"/>
-          <w:shd w:val="clear" w:color="auto" w:fill="FFFFFF"/>
-        </w:rPr>
         <w:t>A graph database is designed to handle data with complex relationships and interconnections. In a graph database, data is stored as nodes and edges, where nodes represent entities and edges represent the relationships between those entities.</w:t>
       </w:r>
       <w:r>
@@ -1016,27 +969,39 @@
         </w:rPr>
         <w:t>particularly well-suited for applications that require deep and complex queries, such as social networks, recommendation engines, and fraud detection systems</w:t>
       </w:r>
-    </w:p>
-    <w:p>
-      <w:pPr>
-        <w:rPr>
-          <w:rFonts w:ascii="Roboto" w:hAnsi="Roboto"/>
-          <w:color w:val="333333"/>
-          <w:sz w:val="28"/>
-          <w:szCs w:val="28"/>
-          <w:shd w:val="clear" w:color="auto" w:fill="FFFFFF"/>
-        </w:rPr>
-      </w:pPr>
-      <w:r>
-        <w:rPr>
-          <w:rFonts w:ascii="Roboto" w:hAnsi="Roboto"/>
-          <w:color w:val="333333"/>
-          <w:sz w:val="28"/>
-          <w:szCs w:val="28"/>
-          <w:shd w:val="clear" w:color="auto" w:fill="FFFFFF"/>
+      <w:r>
+        <w:rPr>
+          <w:rFonts w:ascii="Roboto" w:hAnsi="Roboto"/>
+          <w:color w:val="333333"/>
+          <w:sz w:val="28"/>
+          <w:szCs w:val="28"/>
+          <w:shd w:val="clear" w:color="auto" w:fill="FFFFFF"/>
+        </w:rPr>
+        <w:t>.</w:t>
+      </w:r>
+    </w:p>
+    <w:p>
+      <w:pPr>
+        <w:rPr>
+          <w:rFonts w:ascii="Roboto" w:hAnsi="Roboto"/>
+          <w:color w:val="333333"/>
+          <w:sz w:val="28"/>
+          <w:szCs w:val="28"/>
+          <w:shd w:val="clear" w:color="auto" w:fill="FFFFFF"/>
+        </w:rPr>
+      </w:pPr>
+      <w:r>
+        <w:rPr>
+          <w:rFonts w:ascii="Roboto" w:hAnsi="Roboto"/>
+          <w:noProof/>
+          <w:color w:val="333333"/>
+          <w:sz w:val="28"/>
+          <w:szCs w:val="28"/>
+          <w:shd w:val="clear" w:color="auto" w:fill="FFFFFF"/>
+          <w:lang w:val="fr-FR" w:eastAsia="fr-FR"/>
         </w:rPr>
         <w:drawing>
-          <wp:anchor distT="0" distB="0" distL="114300" distR="114300" simplePos="0" relativeHeight="251658240" behindDoc="0" locked="0" layoutInCell="1" allowOverlap="1" wp14:anchorId="0A9DCB34" wp14:editId="0FEABBD9">
+          <wp:anchor distT="0" distB="0" distL="114300" distR="114300" simplePos="0" relativeHeight="251658240" behindDoc="0" locked="0" layoutInCell="1" allowOverlap="1">
             <wp:simplePos x="914400" y="4819650"/>
             <wp:positionH relativeFrom="column">
               <wp:align>center</wp:align>
@@ -1061,10 +1026,10 @@
                     </pic:cNvPicPr>
                   </pic:nvPicPr>
                   <pic:blipFill>
-                    <a:blip r:embed="rId9" cstate="print">
+                    <a:blip r:embed="rId10" cstate="print">
                       <a:extLst>
                         <a:ext uri="{28A0092B-C50C-407E-A947-70E740481C1C}">
-                          <a14:useLocalDpi xmlns:a14="http://schemas.microsoft.com/office/drawing/2010/main" val="0"/>
+                          <a14:useLocalDpi xmlns:a14="http://schemas.microsoft.com/office/drawing/2010/main" xmlns:wps="http://schemas.microsoft.com/office/word/2010/wordprocessingShape" xmlns:wpi="http://schemas.microsoft.com/office/word/2010/wordprocessingInk" xmlns:wpg="http://schemas.microsoft.com/office/word/2010/wordprocessingGroup" xmlns:w16se="http://schemas.microsoft.com/office/word/2015/wordml/symex" xmlns:w16sdtdh="http://schemas.microsoft.com/office/word/2020/wordml/sdtdatahash" xmlns:w16="http://schemas.microsoft.com/office/word/2018/wordml" xmlns:w16cid="http://schemas.microsoft.com/office/word/2016/wordml/cid" xmlns:w16cex="http://schemas.microsoft.com/office/word/2018/wordml/cex" xmlns:w15="http://schemas.microsoft.com/office/word/2012/wordml" xmlns:w14="http://schemas.microsoft.com/office/word/2010/wordml" xmlns:w="http://schemas.openxmlformats.org/wordprocessingml/2006/main" xmlns:w10="urn:schemas-microsoft-com:office:word" xmlns:wp14="http://schemas.microsoft.com/office/word/2010/wordprocessingDrawing" xmlns:v="urn:schemas-microsoft-com:vml" xmlns:oel="http://schemas.microsoft.com/office/2019/extlst" xmlns:o="urn:schemas-microsoft-com:office:office" xmlns:am3d="http://schemas.microsoft.com/office/drawing/2017/model3d" xmlns:aink="http://schemas.microsoft.com/office/drawing/2016/ink" xmlns:mc="http://schemas.openxmlformats.org/markup-compatibility/2006" xmlns:cx8="http://schemas.microsoft.com/office/drawing/2016/5/14/chartex" xmlns:cx7="http://schemas.microsoft.com/office/drawing/2016/5/13/chartex" xmlns:cx6="http://schemas.microsoft.com/office/drawing/2016/5/12/chartex" xmlns:cx5="http://schemas.microsoft.com/office/drawing/2016/5/11/chartex" xmlns:cx4="http://schemas.microsoft.com/office/drawing/2016/5/10/chartex" xmlns:cx3="http://schemas.microsoft.com/office/drawing/2016/5/9/chartex" xmlns:cx2="http://schemas.microsoft.com/office/drawing/2015/10/21/chartex" xmlns:cx1="http://schemas.microsoft.com/office/drawing/2015/9/8/chartex" xmlns:cx="http://schemas.microsoft.com/office/drawing/2014/chartex" xmlns:wpc="http://schemas.microsoft.com/office/word/2010/wordprocessingCanvas" xmlns="" val="0"/>
                         </a:ext>
                       </a:extLst>
                     </a:blip>
@@ -1089,12 +1054,6 @@
                 </pic:pic>
               </a:graphicData>
             </a:graphic>
-            <wp14:sizeRelH relativeFrom="margin">
-              <wp14:pctWidth>0</wp14:pctWidth>
-            </wp14:sizeRelH>
-            <wp14:sizeRelV relativeFrom="margin">
-              <wp14:pctHeight>0</wp14:pctHeight>
-            </wp14:sizeRelV>
           </wp:anchor>
         </w:drawing>
       </w:r>
@@ -1109,16 +1068,6 @@
           <w:shd w:val="clear" w:color="auto" w:fill="FFFFFF"/>
         </w:rPr>
       </w:pPr>
-      <w:r>
-        <w:rPr>
-          <w:rFonts w:ascii="Roboto" w:hAnsi="Roboto"/>
-          <w:color w:val="333333"/>
-          <w:sz w:val="28"/>
-          <w:szCs w:val="28"/>
-          <w:shd w:val="clear" w:color="auto" w:fill="FFFFFF"/>
-        </w:rPr>
-        <w:t xml:space="preserve"> </w:t>
-      </w:r>
     </w:p>
     <w:p>
       <w:pPr>
@@ -1242,7 +1191,38 @@
           <w:szCs w:val="32"/>
           <w:shd w:val="clear" w:color="auto" w:fill="FFFFFF"/>
         </w:rPr>
-        <w:t>contribute to significant flexibility for a range of applications. NoSQL databases are well suited to handle typical challenges of big data, including volume, variety, and velocity. For these reasons, they are increasingly adopted by private industries and used in research. They have gained tremendous popularity in the last decade due to their ability to manage unstructured data</w:t>
+        <w:t>contribute to significant flexibility for a range of applications.</w:t>
+      </w:r>
+      <w:r>
+        <w:rPr>
+          <w:rFonts w:ascii="Roboto" w:hAnsi="Roboto"/>
+          <w:color w:val="333333"/>
+          <w:sz w:val="32"/>
+          <w:szCs w:val="32"/>
+          <w:shd w:val="clear" w:color="auto" w:fill="FFFFFF"/>
+        </w:rPr>
+        <w:t xml:space="preserve"> </w:t>
+      </w:r>
+      <w:r>
+        <w:rPr>
+          <w:rFonts w:ascii="Roboto" w:hAnsi="Roboto"/>
+          <w:color w:val="333333"/>
+          <w:sz w:val="32"/>
+          <w:szCs w:val="32"/>
+          <w:shd w:val="clear" w:color="auto" w:fill="FFFFFF"/>
+        </w:rPr>
+        <w:t xml:space="preserve">NoSQL databases are well suited to handle typical </w:t>
+      </w:r>
+      <w:r>
+        <w:rPr>
+          <w:rFonts w:ascii="Roboto" w:hAnsi="Roboto"/>
+          <w:color w:val="333333"/>
+          <w:sz w:val="32"/>
+          <w:szCs w:val="32"/>
+          <w:shd w:val="clear" w:color="auto" w:fill="FFFFFF"/>
+        </w:rPr>
+        <w:lastRenderedPageBreak/>
+        <w:t>challenges of big data, including volume, variety, and velocity. For these reasons, they are increasingly adopted by private industries and used in research. They have gained tremendous popularity in the last decade due to their ability to manage unstructured data</w:t>
       </w:r>
       <w:r>
         <w:rPr>
@@ -1267,6 +1247,7 @@
       </w:pPr>
     </w:p>
     <w:sectPr>
+      <w:footerReference w:type="default" r:id="rId11"/>
       <w:pgSz w:w="12240" w:h="15840"/>
       <w:pgMar w:top="1440" w:right="1440" w:bottom="1440" w:left="1440" w:header="708" w:footer="708" w:gutter="0"/>
       <w:cols w:space="708"/>
@@ -1277,8 +1258,8 @@
 </file>
 
 <file path=word/endnotes.xml><?xml version="1.0" encoding="utf-8"?>
-<w:endnotes xmlns:wpc="http://schemas.microsoft.com/office/word/2010/wordprocessingCanvas" xmlns:cx="http://schemas.microsoft.com/office/drawing/2014/chartex" xmlns:cx1="http://schemas.microsoft.com/office/drawing/2015/9/8/chartex" xmlns:cx2="http://schemas.microsoft.com/office/drawing/2015/10/21/chartex" xmlns:cx3="http://schemas.microsoft.com/office/drawing/2016/5/9/chartex" xmlns:cx4="http://schemas.microsoft.com/office/drawing/2016/5/10/chartex" xmlns:cx5="http://schemas.microsoft.com/office/drawing/2016/5/11/chartex" xmlns:cx6="http://schemas.microsoft.com/office/drawing/2016/5/12/chartex" xmlns:cx7="http://schemas.microsoft.com/office/drawing/2016/5/13/chartex" xmlns:cx8="http://schemas.microsoft.com/office/drawing/2016/5/14/chartex" xmlns:mc="http://schemas.openxmlformats.org/markup-compatibility/2006" xmlns:aink="http://schemas.microsoft.com/office/drawing/2016/ink" xmlns:am3d="http://schemas.microsoft.com/office/drawing/2017/model3d" xmlns:o="urn:schemas-microsoft-com:office:office" xmlns:oel="http://schemas.microsoft.com/office/2019/extlst" xmlns:r="http://schemas.openxmlformats.org/officeDocument/2006/relationships" xmlns:m="http://schemas.openxmlformats.org/officeDocument/2006/math" xmlns:v="urn:schemas-microsoft-com:vml" xmlns:wp14="http://schemas.microsoft.com/office/word/2010/wordprocessingDrawing" xmlns:wp="http://schemas.openxmlformats.org/drawingml/2006/wordprocessingDrawing" xmlns:w10="urn:schemas-microsoft-com:office:word" xmlns:w="http://schemas.openxmlformats.org/wordprocessingml/2006/main" xmlns:w14="http://schemas.microsoft.com/office/word/2010/wordml" xmlns:w15="http://schemas.microsoft.com/office/word/2012/wordml" xmlns:w16cex="http://schemas.microsoft.com/office/word/2018/wordml/cex" xmlns:w16cid="http://schemas.microsoft.com/office/word/2016/wordml/cid" xmlns:w16="http://schemas.microsoft.com/office/word/2018/wordml" xmlns:w16sdtdh="http://schemas.microsoft.com/office/word/2020/wordml/sdtdatahash" xmlns:w16se="http://schemas.microsoft.com/office/word/2015/wordml/symex" xmlns:wpg="http://schemas.microsoft.com/office/word/2010/wordprocessingGroup" xmlns:wpi="http://schemas.microsoft.com/office/word/2010/wordprocessingInk" xmlns:wne="http://schemas.microsoft.com/office/word/2006/wordml" xmlns:wps="http://schemas.microsoft.com/office/word/2010/wordprocessingShape" mc:Ignorable="w14 w15 w16se w16cid w16 w16cex w16sdtdh wp14">
-  <w:endnote w:type="separator" w:id="-1">
+<w:endnotes xmlns:ve="http://schemas.openxmlformats.org/markup-compatibility/2006" xmlns:o="urn:schemas-microsoft-com:office:office" xmlns:r="http://schemas.openxmlformats.org/officeDocument/2006/relationships" xmlns:m="http://schemas.openxmlformats.org/officeDocument/2006/math" xmlns:v="urn:schemas-microsoft-com:vml" xmlns:wp="http://schemas.openxmlformats.org/drawingml/2006/wordprocessingDrawing" xmlns:w10="urn:schemas-microsoft-com:office:word" xmlns:w="http://schemas.openxmlformats.org/wordprocessingml/2006/main" xmlns:wne="http://schemas.microsoft.com/office/word/2006/wordml">
+  <w:endnote w:type="separator" w:id="0">
     <w:p>
       <w:pPr>
         <w:spacing w:after="0" w:line="240" w:lineRule="auto"/>
@@ -1288,7 +1269,7 @@
       </w:r>
     </w:p>
   </w:endnote>
-  <w:endnote w:type="continuationSeparator" w:id="0">
+  <w:endnote w:type="continuationSeparator" w:id="1">
     <w:p>
       <w:pPr>
         <w:spacing w:after="0" w:line="240" w:lineRule="auto"/>
@@ -1301,9 +1282,44 @@
 </w:endnotes>
 </file>
 
+<file path=word/footer1.xml><?xml version="1.0" encoding="utf-8"?>
+<w:ftr xmlns:ve="http://schemas.openxmlformats.org/markup-compatibility/2006" xmlns:o="urn:schemas-microsoft-com:office:office" xmlns:r="http://schemas.openxmlformats.org/officeDocument/2006/relationships" xmlns:m="http://schemas.openxmlformats.org/officeDocument/2006/math" xmlns:v="urn:schemas-microsoft-com:vml" xmlns:wp="http://schemas.openxmlformats.org/drawingml/2006/wordprocessingDrawing" xmlns:w10="urn:schemas-microsoft-com:office:word" xmlns:w="http://schemas.openxmlformats.org/wordprocessingml/2006/main" xmlns:wne="http://schemas.microsoft.com/office/word/2006/wordml">
+  <w:sdt>
+    <w:sdtPr>
+      <w:id w:val="1234983829"/>
+      <w:docPartObj>
+        <w:docPartGallery w:val="Page Numbers (Bottom of Page)"/>
+        <w:docPartUnique/>
+      </w:docPartObj>
+    </w:sdtPr>
+    <w:sdtContent>
+      <w:p>
+        <w:pPr>
+          <w:pStyle w:val="Pieddepage"/>
+          <w:jc w:val="center"/>
+        </w:pPr>
+        <w:fldSimple w:instr=" PAGE   \* MERGEFORMAT ">
+          <w:r>
+            <w:rPr>
+              <w:noProof/>
+            </w:rPr>
+            <w:t>4</w:t>
+          </w:r>
+        </w:fldSimple>
+      </w:p>
+    </w:sdtContent>
+  </w:sdt>
+  <w:p>
+    <w:pPr>
+      <w:pStyle w:val="Pieddepage"/>
+    </w:pPr>
+  </w:p>
+</w:ftr>
+</file>
+
 <file path=word/footnotes.xml><?xml version="1.0" encoding="utf-8"?>
-<w:footnotes xmlns:wpc="http://schemas.microsoft.com/office/word/2010/wordprocessingCanvas" xmlns:cx="http://schemas.microsoft.com/office/drawing/2014/chartex" xmlns:cx1="http://schemas.microsoft.com/office/drawing/2015/9/8/chartex" xmlns:cx2="http://schemas.microsoft.com/office/drawing/2015/10/21/chartex" xmlns:cx3="http://schemas.microsoft.com/office/drawing/2016/5/9/chartex" xmlns:cx4="http://schemas.microsoft.com/office/drawing/2016/5/10/chartex" xmlns:cx5="http://schemas.microsoft.com/office/drawing/2016/5/11/chartex" xmlns:cx6="http://schemas.microsoft.com/office/drawing/2016/5/12/chartex" xmlns:cx7="http://schemas.microsoft.com/office/drawing/2016/5/13/chartex" xmlns:cx8="http://schemas.microsoft.com/office/drawing/2016/5/14/chartex" xmlns:mc="http://schemas.openxmlformats.org/markup-compatibility/2006" xmlns:aink="http://schemas.microsoft.com/office/drawing/2016/ink" xmlns:am3d="http://schemas.microsoft.com/office/drawing/2017/model3d" xmlns:o="urn:schemas-microsoft-com:office:office" xmlns:oel="http://schemas.microsoft.com/office/2019/extlst" xmlns:r="http://schemas.openxmlformats.org/officeDocument/2006/relationships" xmlns:m="http://schemas.openxmlformats.org/officeDocument/2006/math" xmlns:v="urn:schemas-microsoft-com:vml" xmlns:wp14="http://schemas.microsoft.com/office/word/2010/wordprocessingDrawing" xmlns:wp="http://schemas.openxmlformats.org/drawingml/2006/wordprocessingDrawing" xmlns:w10="urn:schemas-microsoft-com:office:word" xmlns:w="http://schemas.openxmlformats.org/wordprocessingml/2006/main" xmlns:w14="http://schemas.microsoft.com/office/word/2010/wordml" xmlns:w15="http://schemas.microsoft.com/office/word/2012/wordml" xmlns:w16cex="http://schemas.microsoft.com/office/word/2018/wordml/cex" xmlns:w16cid="http://schemas.microsoft.com/office/word/2016/wordml/cid" xmlns:w16="http://schemas.microsoft.com/office/word/2018/wordml" xmlns:w16sdtdh="http://schemas.microsoft.com/office/word/2020/wordml/sdtdatahash" xmlns:w16se="http://schemas.microsoft.com/office/word/2015/wordml/symex" xmlns:wpg="http://schemas.microsoft.com/office/word/2010/wordprocessingGroup" xmlns:wpi="http://schemas.microsoft.com/office/word/2010/wordprocessingInk" xmlns:wne="http://schemas.microsoft.com/office/word/2006/wordml" xmlns:wps="http://schemas.microsoft.com/office/word/2010/wordprocessingShape" mc:Ignorable="w14 w15 w16se w16cid w16 w16cex w16sdtdh wp14">
-  <w:footnote w:type="separator" w:id="-1">
+<w:footnotes xmlns:ve="http://schemas.openxmlformats.org/markup-compatibility/2006" xmlns:o="urn:schemas-microsoft-com:office:office" xmlns:r="http://schemas.openxmlformats.org/officeDocument/2006/relationships" xmlns:m="http://schemas.openxmlformats.org/officeDocument/2006/math" xmlns:v="urn:schemas-microsoft-com:vml" xmlns:wp="http://schemas.openxmlformats.org/drawingml/2006/wordprocessingDrawing" xmlns:w10="urn:schemas-microsoft-com:office:word" xmlns:w="http://schemas.openxmlformats.org/wordprocessingml/2006/main" xmlns:wne="http://schemas.microsoft.com/office/word/2006/wordml">
+  <w:footnote w:type="separator" w:id="0">
     <w:p>
       <w:pPr>
         <w:spacing w:after="0" w:line="240" w:lineRule="auto"/>
@@ -1313,7 +1329,7 @@
       </w:r>
     </w:p>
   </w:footnote>
-  <w:footnote w:type="continuationSeparator" w:id="0">
+  <w:footnote w:type="continuationSeparator" w:id="1">
     <w:p>
       <w:pPr>
         <w:spacing w:after="0" w:line="240" w:lineRule="auto"/>
@@ -1327,7 +1343,7 @@
 </file>
 
 <file path=word/styles.xml><?xml version="1.0" encoding="utf-8"?>
-<w:styles xmlns:mc="http://schemas.openxmlformats.org/markup-compatibility/2006" xmlns:r="http://schemas.openxmlformats.org/officeDocument/2006/relationships" xmlns:w="http://schemas.openxmlformats.org/wordprocessingml/2006/main" xmlns:w14="http://schemas.microsoft.com/office/word/2010/wordml" xmlns:w15="http://schemas.microsoft.com/office/word/2012/wordml" xmlns:w16cex="http://schemas.microsoft.com/office/word/2018/wordml/cex" xmlns:w16cid="http://schemas.microsoft.com/office/word/2016/wordml/cid" xmlns:w16="http://schemas.microsoft.com/office/word/2018/wordml" xmlns:w16sdtdh="http://schemas.microsoft.com/office/word/2020/wordml/sdtdatahash" xmlns:w16se="http://schemas.microsoft.com/office/word/2015/wordml/symex" mc:Ignorable="w14 w15 w16se w16cid w16 w16cex w16sdtdh">
+<w:styles xmlns:r="http://schemas.openxmlformats.org/officeDocument/2006/relationships" xmlns:w="http://schemas.openxmlformats.org/wordprocessingml/2006/main">
   <w:docDefaults>
     <w:rPrDefault>
       <w:rPr>
@@ -1343,398 +1359,162 @@
       </w:pPr>
     </w:pPrDefault>
   </w:docDefaults>
-  <w:latentStyles w:defLockedState="0" w:defUIPriority="99" w:defSemiHidden="0" w:defUnhideWhenUsed="0" w:defQFormat="0" w:count="376">
-    <w:lsdException w:name="Normal" w:uiPriority="0" w:qFormat="1"/>
-    <w:lsdException w:name="heading 1" w:uiPriority="9" w:qFormat="1"/>
-    <w:lsdException w:name="heading 2" w:semiHidden="1" w:uiPriority="9" w:unhideWhenUsed="1" w:qFormat="1"/>
-    <w:lsdException w:name="heading 3" w:semiHidden="1" w:uiPriority="9" w:unhideWhenUsed="1" w:qFormat="1"/>
-    <w:lsdException w:name="heading 4" w:semiHidden="1" w:uiPriority="9" w:unhideWhenUsed="1" w:qFormat="1"/>
-    <w:lsdException w:name="heading 5" w:semiHidden="1" w:uiPriority="9" w:unhideWhenUsed="1" w:qFormat="1"/>
-    <w:lsdException w:name="heading 6" w:semiHidden="1" w:uiPriority="9" w:unhideWhenUsed="1" w:qFormat="1"/>
-    <w:lsdException w:name="heading 7" w:semiHidden="1" w:uiPriority="9" w:unhideWhenUsed="1" w:qFormat="1"/>
-    <w:lsdException w:name="heading 8" w:semiHidden="1" w:uiPriority="9" w:unhideWhenUsed="1" w:qFormat="1"/>
-    <w:lsdException w:name="heading 9" w:semiHidden="1" w:uiPriority="9" w:unhideWhenUsed="1" w:qFormat="1"/>
-    <w:lsdException w:name="index 1" w:semiHidden="1" w:unhideWhenUsed="1"/>
-    <w:lsdException w:name="index 2" w:semiHidden="1" w:unhideWhenUsed="1"/>
-    <w:lsdException w:name="index 3" w:semiHidden="1" w:unhideWhenUsed="1"/>
-    <w:lsdException w:name="index 4" w:semiHidden="1" w:unhideWhenUsed="1"/>
-    <w:lsdException w:name="index 5" w:semiHidden="1" w:unhideWhenUsed="1"/>
-    <w:lsdException w:name="index 6" w:semiHidden="1" w:unhideWhenUsed="1"/>
-    <w:lsdException w:name="index 7" w:semiHidden="1" w:unhideWhenUsed="1"/>
-    <w:lsdException w:name="index 8" w:semiHidden="1" w:unhideWhenUsed="1"/>
-    <w:lsdException w:name="index 9" w:semiHidden="1" w:unhideWhenUsed="1"/>
-    <w:lsdException w:name="toc 1" w:semiHidden="1" w:uiPriority="39" w:unhideWhenUsed="1"/>
-    <w:lsdException w:name="toc 2" w:semiHidden="1" w:uiPriority="39" w:unhideWhenUsed="1"/>
-    <w:lsdException w:name="toc 3" w:semiHidden="1" w:uiPriority="39" w:unhideWhenUsed="1"/>
-    <w:lsdException w:name="toc 4" w:semiHidden="1" w:uiPriority="39" w:unhideWhenUsed="1"/>
-    <w:lsdException w:name="toc 5" w:semiHidden="1" w:uiPriority="39" w:unhideWhenUsed="1"/>
-    <w:lsdException w:name="toc 6" w:semiHidden="1" w:uiPriority="39" w:unhideWhenUsed="1"/>
-    <w:lsdException w:name="toc 7" w:semiHidden="1" w:uiPriority="39" w:unhideWhenUsed="1"/>
-    <w:lsdException w:name="toc 8" w:semiHidden="1" w:uiPriority="39" w:unhideWhenUsed="1"/>
-    <w:lsdException w:name="toc 9" w:semiHidden="1" w:uiPriority="39" w:unhideWhenUsed="1"/>
-    <w:lsdException w:name="Normal Indent" w:semiHidden="1" w:unhideWhenUsed="1"/>
-    <w:lsdException w:name="footnote text" w:semiHidden="1" w:unhideWhenUsed="1"/>
-    <w:lsdException w:name="annotation text" w:semiHidden="1" w:unhideWhenUsed="1"/>
-    <w:lsdException w:name="header" w:semiHidden="1" w:unhideWhenUsed="1"/>
-    <w:lsdException w:name="footer" w:semiHidden="1" w:unhideWhenUsed="1"/>
-    <w:lsdException w:name="index heading" w:semiHidden="1" w:unhideWhenUsed="1"/>
-    <w:lsdException w:name="caption" w:semiHidden="1" w:uiPriority="35" w:unhideWhenUsed="1" w:qFormat="1"/>
-    <w:lsdException w:name="table of figures" w:semiHidden="1" w:unhideWhenUsed="1"/>
-    <w:lsdException w:name="envelope address" w:semiHidden="1" w:unhideWhenUsed="1"/>
-    <w:lsdException w:name="envelope return" w:semiHidden="1" w:unhideWhenUsed="1"/>
-    <w:lsdException w:name="footnote reference" w:semiHidden="1" w:unhideWhenUsed="1"/>
-    <w:lsdException w:name="annotation reference" w:semiHidden="1" w:unhideWhenUsed="1"/>
-    <w:lsdException w:name="line number" w:semiHidden="1" w:unhideWhenUsed="1"/>
-    <w:lsdException w:name="page number" w:semiHidden="1" w:unhideWhenUsed="1"/>
-    <w:lsdException w:name="endnote reference" w:semiHidden="1" w:unhideWhenUsed="1"/>
-    <w:lsdException w:name="endnote text" w:semiHidden="1" w:unhideWhenUsed="1"/>
-    <w:lsdException w:name="table of authorities" w:semiHidden="1" w:unhideWhenUsed="1"/>
-    <w:lsdException w:name="macro" w:semiHidden="1" w:unhideWhenUsed="1"/>
-    <w:lsdException w:name="toa heading" w:semiHidden="1" w:unhideWhenUsed="1"/>
-    <w:lsdException w:name="List" w:semiHidden="1" w:unhideWhenUsed="1"/>
-    <w:lsdException w:name="List Bullet" w:semiHidden="1" w:unhideWhenUsed="1"/>
-    <w:lsdException w:name="List Number" w:semiHidden="1" w:unhideWhenUsed="1"/>
-    <w:lsdException w:name="List 2" w:semiHidden="1" w:unhideWhenUsed="1"/>
-    <w:lsdException w:name="List 3" w:semiHidden="1" w:unhideWhenUsed="1"/>
-    <w:lsdException w:name="List 4" w:semiHidden="1" w:unhideWhenUsed="1"/>
-    <w:lsdException w:name="List 5" w:semiHidden="1" w:unhideWhenUsed="1"/>
-    <w:lsdException w:name="List Bullet 2" w:semiHidden="1" w:unhideWhenUsed="1"/>
-    <w:lsdException w:name="List Bullet 3" w:semiHidden="1" w:unhideWhenUsed="1"/>
-    <w:lsdException w:name="List Bullet 4" w:semiHidden="1" w:unhideWhenUsed="1"/>
-    <w:lsdException w:name="List Bullet 5" w:semiHidden="1" w:unhideWhenUsed="1"/>
-    <w:lsdException w:name="List Number 2" w:semiHidden="1" w:unhideWhenUsed="1"/>
-    <w:lsdException w:name="List Number 3" w:semiHidden="1" w:unhideWhenUsed="1"/>
-    <w:lsdException w:name="List Number 4" w:semiHidden="1" w:unhideWhenUsed="1"/>
-    <w:lsdException w:name="List Number 5" w:semiHidden="1" w:unhideWhenUsed="1"/>
-    <w:lsdException w:name="Title" w:uiPriority="10" w:qFormat="1"/>
-    <w:lsdException w:name="Closing" w:semiHidden="1" w:unhideWhenUsed="1"/>
-    <w:lsdException w:name="Signature" w:semiHidden="1" w:unhideWhenUsed="1"/>
-    <w:lsdException w:name="Default Paragraph Font" w:semiHidden="1" w:uiPriority="1" w:unhideWhenUsed="1"/>
-    <w:lsdException w:name="Body Text" w:semiHidden="1" w:unhideWhenUsed="1"/>
-    <w:lsdException w:name="Body Text Indent" w:semiHidden="1" w:unhideWhenUsed="1"/>
-    <w:lsdException w:name="List Continue" w:semiHidden="1" w:unhideWhenUsed="1"/>
-    <w:lsdException w:name="List Continue 2" w:semiHidden="1" w:unhideWhenUsed="1"/>
-    <w:lsdException w:name="List Continue 3" w:semiHidden="1" w:unhideWhenUsed="1"/>
-    <w:lsdException w:name="List Continue 4" w:semiHidden="1" w:unhideWhenUsed="1"/>
-    <w:lsdException w:name="List Continue 5" w:semiHidden="1" w:unhideWhenUsed="1"/>
-    <w:lsdException w:name="Message Header" w:semiHidden="1" w:unhideWhenUsed="1"/>
-    <w:lsdException w:name="Subtitle" w:uiPriority="11" w:qFormat="1"/>
-    <w:lsdException w:name="Salutation" w:semiHidden="1" w:unhideWhenUsed="1"/>
-    <w:lsdException w:name="Date" w:semiHidden="1" w:unhideWhenUsed="1"/>
-    <w:lsdException w:name="Body Text First Indent" w:semiHidden="1" w:unhideWhenUsed="1"/>
-    <w:lsdException w:name="Body Text First Indent 2" w:semiHidden="1" w:unhideWhenUsed="1"/>
-    <w:lsdException w:name="Note Heading" w:semiHidden="1" w:unhideWhenUsed="1"/>
-    <w:lsdException w:name="Body Text 2" w:semiHidden="1" w:unhideWhenUsed="1"/>
-    <w:lsdException w:name="Body Text 3" w:semiHidden="1" w:unhideWhenUsed="1"/>
-    <w:lsdException w:name="Body Text Indent 2" w:semiHidden="1" w:unhideWhenUsed="1"/>
-    <w:lsdException w:name="Body Text Indent 3" w:semiHidden="1" w:unhideWhenUsed="1"/>
-    <w:lsdException w:name="Block Text" w:semiHidden="1" w:unhideWhenUsed="1"/>
-    <w:lsdException w:name="Hyperlink" w:semiHidden="1" w:unhideWhenUsed="1"/>
-    <w:lsdException w:name="FollowedHyperlink" w:semiHidden="1" w:unhideWhenUsed="1"/>
-    <w:lsdException w:name="Strong" w:uiPriority="22" w:qFormat="1"/>
-    <w:lsdException w:name="Emphasis" w:uiPriority="20" w:qFormat="1"/>
-    <w:lsdException w:name="Document Map" w:semiHidden="1" w:unhideWhenUsed="1"/>
-    <w:lsdException w:name="Plain Text" w:semiHidden="1" w:unhideWhenUsed="1"/>
-    <w:lsdException w:name="E-mail Signature" w:semiHidden="1" w:unhideWhenUsed="1"/>
-    <w:lsdException w:name="HTML Top of Form" w:semiHidden="1" w:unhideWhenUsed="1"/>
-    <w:lsdException w:name="HTML Bottom of Form" w:semiHidden="1" w:unhideWhenUsed="1"/>
-    <w:lsdException w:name="Normal (Web)" w:semiHidden="1" w:unhideWhenUsed="1"/>
-    <w:lsdException w:name="HTML Acronym" w:semiHidden="1" w:unhideWhenUsed="1"/>
-    <w:lsdException w:name="HTML Address" w:semiHidden="1" w:unhideWhenUsed="1"/>
-    <w:lsdException w:name="HTML Cite" w:semiHidden="1" w:unhideWhenUsed="1"/>
-    <w:lsdException w:name="HTML Code" w:semiHidden="1" w:unhideWhenUsed="1"/>
-    <w:lsdException w:name="HTML Definition" w:semiHidden="1" w:unhideWhenUsed="1"/>
-    <w:lsdException w:name="HTML Keyboard" w:semiHidden="1" w:unhideWhenUsed="1"/>
-    <w:lsdException w:name="HTML Preformatted" w:semiHidden="1" w:unhideWhenUsed="1"/>
-    <w:lsdException w:name="HTML Sample" w:semiHidden="1" w:unhideWhenUsed="1"/>
-    <w:lsdException w:name="HTML Typewriter" w:semiHidden="1" w:unhideWhenUsed="1"/>
-    <w:lsdException w:name="HTML Variable" w:semiHidden="1" w:unhideWhenUsed="1"/>
-    <w:lsdException w:name="Normal Table" w:semiHidden="1" w:unhideWhenUsed="1"/>
-    <w:lsdException w:name="annotation subject" w:semiHidden="1" w:unhideWhenUsed="1"/>
-    <w:lsdException w:name="No List" w:semiHidden="1" w:unhideWhenUsed="1"/>
-    <w:lsdException w:name="Outline List 1" w:semiHidden="1" w:unhideWhenUsed="1"/>
-    <w:lsdException w:name="Outline List 2" w:semiHidden="1" w:unhideWhenUsed="1"/>
-    <w:lsdException w:name="Outline List 3" w:semiHidden="1" w:unhideWhenUsed="1"/>
-    <w:lsdException w:name="Table Simple 1" w:semiHidden="1" w:unhideWhenUsed="1"/>
-    <w:lsdException w:name="Table Simple 2" w:semiHidden="1" w:unhideWhenUsed="1"/>
-    <w:lsdException w:name="Table Simple 3" w:semiHidden="1" w:unhideWhenUsed="1"/>
-    <w:lsdException w:name="Table Classic 1" w:semiHidden="1" w:unhideWhenUsed="1"/>
-    <w:lsdException w:name="Table Classic 2" w:semiHidden="1" w:unhideWhenUsed="1"/>
-    <w:lsdException w:name="Table Classic 3" w:semiHidden="1" w:unhideWhenUsed="1"/>
-    <w:lsdException w:name="Table Classic 4" w:semiHidden="1" w:unhideWhenUsed="1"/>
-    <w:lsdException w:name="Table Colorful 1" w:semiHidden="1" w:unhideWhenUsed="1"/>
-    <w:lsdException w:name="Table Colorful 2" w:semiHidden="1" w:unhideWhenUsed="1"/>
-    <w:lsdException w:name="Table Colorful 3" w:semiHidden="1" w:unhideWhenUsed="1"/>
-    <w:lsdException w:name="Table Columns 1" w:semiHidden="1" w:unhideWhenUsed="1"/>
-    <w:lsdException w:name="Table Columns 2" w:semiHidden="1" w:unhideWhenUsed="1"/>
-    <w:lsdException w:name="Table Columns 3" w:semiHidden="1" w:unhideWhenUsed="1"/>
-    <w:lsdException w:name="Table Columns 4" w:semiHidden="1" w:unhideWhenUsed="1"/>
-    <w:lsdException w:name="Table Columns 5" w:semiHidden="1" w:unhideWhenUsed="1"/>
-    <w:lsdException w:name="Table Grid 1" w:semiHidden="1" w:unhideWhenUsed="1"/>
-    <w:lsdException w:name="Table Grid 2" w:semiHidden="1" w:unhideWhenUsed="1"/>
-    <w:lsdException w:name="Table Grid 3" w:semiHidden="1" w:unhideWhenUsed="1"/>
-    <w:lsdException w:name="Table Grid 4" w:semiHidden="1" w:unhideWhenUsed="1"/>
-    <w:lsdException w:name="Table Grid 5" w:semiHidden="1" w:unhideWhenUsed="1"/>
-    <w:lsdException w:name="Table Grid 6" w:semiHidden="1" w:unhideWhenUsed="1"/>
-    <w:lsdException w:name="Table Grid 7" w:semiHidden="1" w:unhideWhenUsed="1"/>
-    <w:lsdException w:name="Table Grid 8" w:semiHidden="1" w:unhideWhenUsed="1"/>
-    <w:lsdException w:name="Table List 1" w:semiHidden="1" w:unhideWhenUsed="1"/>
-    <w:lsdException w:name="Table List 2" w:semiHidden="1" w:unhideWhenUsed="1"/>
-    <w:lsdException w:name="Table List 3" w:semiHidden="1" w:unhideWhenUsed="1"/>
-    <w:lsdException w:name="Table List 4" w:semiHidden="1" w:unhideWhenUsed="1"/>
-    <w:lsdException w:name="Table List 5" w:semiHidden="1" w:unhideWhenUsed="1"/>
-    <w:lsdException w:name="Table List 6" w:semiHidden="1" w:unhideWhenUsed="1"/>
-    <w:lsdException w:name="Table List 7" w:semiHidden="1" w:unhideWhenUsed="1"/>
-    <w:lsdException w:name="Table List 8" w:semiHidden="1" w:unhideWhenUsed="1"/>
-    <w:lsdException w:name="Table 3D effects 1" w:semiHidden="1" w:unhideWhenUsed="1"/>
-    <w:lsdException w:name="Table 3D effects 2" w:semiHidden="1" w:unhideWhenUsed="1"/>
-    <w:lsdException w:name="Table 3D effects 3" w:semiHidden="1" w:unhideWhenUsed="1"/>
-    <w:lsdException w:name="Table Contemporary" w:semiHidden="1" w:unhideWhenUsed="1"/>
-    <w:lsdException w:name="Table Elegant" w:semiHidden="1" w:unhideWhenUsed="1"/>
-    <w:lsdException w:name="Table Professional" w:semiHidden="1" w:unhideWhenUsed="1"/>
-    <w:lsdException w:name="Table Subtle 1" w:semiHidden="1" w:unhideWhenUsed="1"/>
-    <w:lsdException w:name="Table Subtle 2" w:semiHidden="1" w:unhideWhenUsed="1"/>
-    <w:lsdException w:name="Table Web 1" w:semiHidden="1" w:unhideWhenUsed="1"/>
-    <w:lsdException w:name="Table Web 2" w:semiHidden="1" w:unhideWhenUsed="1"/>
-    <w:lsdException w:name="Table Web 3" w:semiHidden="1" w:unhideWhenUsed="1"/>
-    <w:lsdException w:name="Balloon Text" w:semiHidden="1" w:unhideWhenUsed="1"/>
-    <w:lsdException w:name="Table Grid" w:uiPriority="39"/>
-    <w:lsdException w:name="Table Theme" w:semiHidden="1" w:unhideWhenUsed="1"/>
-    <w:lsdException w:name="Placeholder Text" w:semiHidden="1"/>
-    <w:lsdException w:name="No Spacing" w:uiPriority="1" w:qFormat="1"/>
-    <w:lsdException w:name="Light Shading" w:uiPriority="60"/>
-    <w:lsdException w:name="Light List" w:uiPriority="61"/>
-    <w:lsdException w:name="Light Grid" w:uiPriority="62"/>
-    <w:lsdException w:name="Medium Shading 1" w:uiPriority="63"/>
-    <w:lsdException w:name="Medium Shading 2" w:uiPriority="64"/>
-    <w:lsdException w:name="Medium List 1" w:uiPriority="65"/>
-    <w:lsdException w:name="Medium List 2" w:uiPriority="66"/>
-    <w:lsdException w:name="Medium Grid 1" w:uiPriority="67"/>
-    <w:lsdException w:name="Medium Grid 2" w:uiPriority="68"/>
-    <w:lsdException w:name="Medium Grid 3" w:uiPriority="69"/>
-    <w:lsdException w:name="Dark List" w:uiPriority="70"/>
-    <w:lsdException w:name="Colorful Shading" w:uiPriority="71"/>
-    <w:lsdException w:name="Colorful List" w:uiPriority="72"/>
-    <w:lsdException w:name="Colorful Grid" w:uiPriority="73"/>
-    <w:lsdException w:name="Light Shading Accent 1" w:uiPriority="60"/>
-    <w:lsdException w:name="Light List Accent 1" w:uiPriority="61"/>
-    <w:lsdException w:name="Light Grid Accent 1" w:uiPriority="62"/>
-    <w:lsdException w:name="Medium Shading 1 Accent 1" w:uiPriority="63"/>
-    <w:lsdException w:name="Medium Shading 2 Accent 1" w:uiPriority="64"/>
-    <w:lsdException w:name="Medium List 1 Accent 1" w:uiPriority="65"/>
-    <w:lsdException w:name="Revision" w:semiHidden="1"/>
-    <w:lsdException w:name="List Paragraph" w:uiPriority="34" w:qFormat="1"/>
-    <w:lsdException w:name="Quote" w:uiPriority="29" w:qFormat="1"/>
-    <w:lsdException w:name="Intense Quote" w:uiPriority="30" w:qFormat="1"/>
-    <w:lsdException w:name="Medium List 2 Accent 1" w:uiPriority="66"/>
-    <w:lsdException w:name="Medium Grid 1 Accent 1" w:uiPriority="67"/>
-    <w:lsdException w:name="Medium Grid 2 Accent 1" w:uiPriority="68"/>
-    <w:lsdException w:name="Medium Grid 3 Accent 1" w:uiPriority="69"/>
-    <w:lsdException w:name="Dark List Accent 1" w:uiPriority="70"/>
-    <w:lsdException w:name="Colorful Shading Accent 1" w:uiPriority="71"/>
-    <w:lsdException w:name="Colorful List Accent 1" w:uiPriority="72"/>
-    <w:lsdException w:name="Colorful Grid Accent 1" w:uiPriority="73"/>
-    <w:lsdException w:name="Light Shading Accent 2" w:uiPriority="60"/>
-    <w:lsdException w:name="Light List Accent 2" w:uiPriority="61"/>
-    <w:lsdException w:name="Light Grid Accent 2" w:uiPriority="62"/>
-    <w:lsdException w:name="Medium Shading 1 Accent 2" w:uiPriority="63"/>
-    <w:lsdException w:name="Medium Shading 2 Accent 2" w:uiPriority="64"/>
-    <w:lsdException w:name="Medium List 1 Accent 2" w:uiPriority="65"/>
-    <w:lsdException w:name="Medium List 2 Accent 2" w:uiPriority="66"/>
-    <w:lsdException w:name="Medium Grid 1 Accent 2" w:uiPriority="67"/>
-    <w:lsdException w:name="Medium Grid 2 Accent 2" w:uiPriority="68"/>
-    <w:lsdException w:name="Medium Grid 3 Accent 2" w:uiPriority="69"/>
-    <w:lsdException w:name="Dark List Accent 2" w:uiPriority="70"/>
-    <w:lsdException w:name="Colorful Shading Accent 2" w:uiPriority="71"/>
-    <w:lsdException w:name="Colorful List Accent 2" w:uiPriority="72"/>
-    <w:lsdException w:name="Colorful Grid Accent 2" w:uiPriority="73"/>
-    <w:lsdException w:name="Light Shading Accent 3" w:uiPriority="60"/>
-    <w:lsdException w:name="Light List Accent 3" w:uiPriority="61"/>
-    <w:lsdException w:name="Light Grid Accent 3" w:uiPriority="62"/>
-    <w:lsdException w:name="Medium Shading 1 Accent 3" w:uiPriority="63"/>
-    <w:lsdException w:name="Medium Shading 2 Accent 3" w:uiPriority="64"/>
-    <w:lsdException w:name="Medium List 1 Accent 3" w:uiPriority="65"/>
-    <w:lsdException w:name="Medium List 2 Accent 3" w:uiPriority="66"/>
-    <w:lsdException w:name="Medium Grid 1 Accent 3" w:uiPriority="67"/>
-    <w:lsdException w:name="Medium Grid 2 Accent 3" w:uiPriority="68"/>
-    <w:lsdException w:name="Medium Grid 3 Accent 3" w:uiPriority="69"/>
-    <w:lsdException w:name="Dark List Accent 3" w:uiPriority="70"/>
-    <w:lsdException w:name="Colorful Shading Accent 3" w:uiPriority="71"/>
-    <w:lsdException w:name="Colorful List Accent 3" w:uiPriority="72"/>
-    <w:lsdException w:name="Colorful Grid Accent 3" w:uiPriority="73"/>
-    <w:lsdException w:name="Light Shading Accent 4" w:uiPriority="60"/>
-    <w:lsdException w:name="Light List Accent 4" w:uiPriority="61"/>
-    <w:lsdException w:name="Light Grid Accent 4" w:uiPriority="62"/>
-    <w:lsdException w:name="Medium Shading 1 Accent 4" w:uiPriority="63"/>
-    <w:lsdException w:name="Medium Shading 2 Accent 4" w:uiPriority="64"/>
-    <w:lsdException w:name="Medium List 1 Accent 4" w:uiPriority="65"/>
-    <w:lsdException w:name="Medium List 2 Accent 4" w:uiPriority="66"/>
-    <w:lsdException w:name="Medium Grid 1 Accent 4" w:uiPriority="67"/>
-    <w:lsdException w:name="Medium Grid 2 Accent 4" w:uiPriority="68"/>
-    <w:lsdException w:name="Medium Grid 3 Accent 4" w:uiPriority="69"/>
-    <w:lsdException w:name="Dark List Accent 4" w:uiPriority="70"/>
-    <w:lsdException w:name="Colorful Shading Accent 4" w:uiPriority="71"/>
-    <w:lsdException w:name="Colorful List Accent 4" w:uiPriority="72"/>
-    <w:lsdException w:name="Colorful Grid Accent 4" w:uiPriority="73"/>
-    <w:lsdException w:name="Light Shading Accent 5" w:uiPriority="60"/>
-    <w:lsdException w:name="Light List Accent 5" w:uiPriority="61"/>
-    <w:lsdException w:name="Light Grid Accent 5" w:uiPriority="62"/>
-    <w:lsdException w:name="Medium Shading 1 Accent 5" w:uiPriority="63"/>
-    <w:lsdException w:name="Medium Shading 2 Accent 5" w:uiPriority="64"/>
-    <w:lsdException w:name="Medium List 1 Accent 5" w:uiPriority="65"/>
-    <w:lsdException w:name="Medium List 2 Accent 5" w:uiPriority="66"/>
-    <w:lsdException w:name="Medium Grid 1 Accent 5" w:uiPriority="67"/>
-    <w:lsdException w:name="Medium Grid 2 Accent 5" w:uiPriority="68"/>
-    <w:lsdException w:name="Medium Grid 3 Accent 5" w:uiPriority="69"/>
-    <w:lsdException w:name="Dark List Accent 5" w:uiPriority="70"/>
-    <w:lsdException w:name="Colorful Shading Accent 5" w:uiPriority="71"/>
-    <w:lsdException w:name="Colorful List Accent 5" w:uiPriority="72"/>
-    <w:lsdException w:name="Colorful Grid Accent 5" w:uiPriority="73"/>
-    <w:lsdException w:name="Light Shading Accent 6" w:uiPriority="60"/>
-    <w:lsdException w:name="Light List Accent 6" w:uiPriority="61"/>
-    <w:lsdException w:name="Light Grid Accent 6" w:uiPriority="62"/>
-    <w:lsdException w:name="Medium Shading 1 Accent 6" w:uiPriority="63"/>
-    <w:lsdException w:name="Medium Shading 2 Accent 6" w:uiPriority="64"/>
-    <w:lsdException w:name="Medium List 1 Accent 6" w:uiPriority="65"/>
-    <w:lsdException w:name="Medium List 2 Accent 6" w:uiPriority="66"/>
-    <w:lsdException w:name="Medium Grid 1 Accent 6" w:uiPriority="67"/>
-    <w:lsdException w:name="Medium Grid 2 Accent 6" w:uiPriority="68"/>
-    <w:lsdException w:name="Medium Grid 3 Accent 6" w:uiPriority="69"/>
-    <w:lsdException w:name="Dark List Accent 6" w:uiPriority="70"/>
-    <w:lsdException w:name="Colorful Shading Accent 6" w:uiPriority="71"/>
-    <w:lsdException w:name="Colorful List Accent 6" w:uiPriority="72"/>
-    <w:lsdException w:name="Colorful Grid Accent 6" w:uiPriority="73"/>
-    <w:lsdException w:name="Subtle Emphasis" w:uiPriority="19" w:qFormat="1"/>
-    <w:lsdException w:name="Intense Emphasis" w:uiPriority="21" w:qFormat="1"/>
-    <w:lsdException w:name="Subtle Reference" w:uiPriority="31" w:qFormat="1"/>
-    <w:lsdException w:name="Intense Reference" w:uiPriority="32" w:qFormat="1"/>
-    <w:lsdException w:name="Book Title" w:uiPriority="33" w:qFormat="1"/>
-    <w:lsdException w:name="Bibliography" w:semiHidden="1" w:uiPriority="37" w:unhideWhenUsed="1"/>
-    <w:lsdException w:name="TOC Heading" w:semiHidden="1" w:uiPriority="39" w:unhideWhenUsed="1" w:qFormat="1"/>
-    <w:lsdException w:name="Plain Table 1" w:uiPriority="41"/>
-    <w:lsdException w:name="Plain Table 2" w:uiPriority="42"/>
-    <w:lsdException w:name="Plain Table 3" w:uiPriority="43"/>
-    <w:lsdException w:name="Plain Table 4" w:uiPriority="44"/>
-    <w:lsdException w:name="Plain Table 5" w:uiPriority="45"/>
-    <w:lsdException w:name="Grid Table Light" w:uiPriority="40"/>
-    <w:lsdException w:name="Grid Table 1 Light" w:uiPriority="46"/>
-    <w:lsdException w:name="Grid Table 2" w:uiPriority="47"/>
-    <w:lsdException w:name="Grid Table 3" w:uiPriority="48"/>
-    <w:lsdException w:name="Grid Table 4" w:uiPriority="49"/>
-    <w:lsdException w:name="Grid Table 5 Dark" w:uiPriority="50"/>
-    <w:lsdException w:name="Grid Table 6 Colorful" w:uiPriority="51"/>
-    <w:lsdException w:name="Grid Table 7 Colorful" w:uiPriority="52"/>
-    <w:lsdException w:name="Grid Table 1 Light Accent 1" w:uiPriority="46"/>
-    <w:lsdException w:name="Grid Table 2 Accent 1" w:uiPriority="47"/>
-    <w:lsdException w:name="Grid Table 3 Accent 1" w:uiPriority="48"/>
-    <w:lsdException w:name="Grid Table 4 Accent 1" w:uiPriority="49"/>
-    <w:lsdException w:name="Grid Table 5 Dark Accent 1" w:uiPriority="50"/>
-    <w:lsdException w:name="Grid Table 6 Colorful Accent 1" w:uiPriority="51"/>
-    <w:lsdException w:name="Grid Table 7 Colorful Accent 1" w:uiPriority="52"/>
-    <w:lsdException w:name="Grid Table 1 Light Accent 2" w:uiPriority="46"/>
-    <w:lsdException w:name="Grid Table 2 Accent 2" w:uiPriority="47"/>
-    <w:lsdException w:name="Grid Table 3 Accent 2" w:uiPriority="48"/>
-    <w:lsdException w:name="Grid Table 4 Accent 2" w:uiPriority="49"/>
-    <w:lsdException w:name="Grid Table 5 Dark Accent 2" w:uiPriority="50"/>
-    <w:lsdException w:name="Grid Table 6 Colorful Accent 2" w:uiPriority="51"/>
-    <w:lsdException w:name="Grid Table 7 Colorful Accent 2" w:uiPriority="52"/>
-    <w:lsdException w:name="Grid Table 1 Light Accent 3" w:uiPriority="46"/>
-    <w:lsdException w:name="Grid Table 2 Accent 3" w:uiPriority="47"/>
-    <w:lsdException w:name="Grid Table 3 Accent 3" w:uiPriority="48"/>
-    <w:lsdException w:name="Grid Table 4 Accent 3" w:uiPriority="49"/>
-    <w:lsdException w:name="Grid Table 5 Dark Accent 3" w:uiPriority="50"/>
-    <w:lsdException w:name="Grid Table 6 Colorful Accent 3" w:uiPriority="51"/>
-    <w:lsdException w:name="Grid Table 7 Colorful Accent 3" w:uiPriority="52"/>
-    <w:lsdException w:name="Grid Table 1 Light Accent 4" w:uiPriority="46"/>
-    <w:lsdException w:name="Grid Table 2 Accent 4" w:uiPriority="47"/>
-    <w:lsdException w:name="Grid Table 3 Accent 4" w:uiPriority="48"/>
-    <w:lsdException w:name="Grid Table 4 Accent 4" w:uiPriority="49"/>
-    <w:lsdException w:name="Grid Table 5 Dark Accent 4" w:uiPriority="50"/>
-    <w:lsdException w:name="Grid Table 6 Colorful Accent 4" w:uiPriority="51"/>
-    <w:lsdException w:name="Grid Table 7 Colorful Accent 4" w:uiPriority="52"/>
-    <w:lsdException w:name="Grid Table 1 Light Accent 5" w:uiPriority="46"/>
-    <w:lsdException w:name="Grid Table 2 Accent 5" w:uiPriority="47"/>
-    <w:lsdException w:name="Grid Table 3 Accent 5" w:uiPriority="48"/>
-    <w:lsdException w:name="Grid Table 4 Accent 5" w:uiPriority="49"/>
-    <w:lsdException w:name="Grid Table 5 Dark Accent 5" w:uiPriority="50"/>
-    <w:lsdException w:name="Grid Table 6 Colorful Accent 5" w:uiPriority="51"/>
-    <w:lsdException w:name="Grid Table 7 Colorful Accent 5" w:uiPriority="52"/>
-    <w:lsdException w:name="Grid Table 1 Light Accent 6" w:uiPriority="46"/>
-    <w:lsdException w:name="Grid Table 2 Accent 6" w:uiPriority="47"/>
-    <w:lsdException w:name="Grid Table 3 Accent 6" w:uiPriority="48"/>
-    <w:lsdException w:name="Grid Table 4 Accent 6" w:uiPriority="49"/>
-    <w:lsdException w:name="Grid Table 5 Dark Accent 6" w:uiPriority="50"/>
-    <w:lsdException w:name="Grid Table 6 Colorful Accent 6" w:uiPriority="51"/>
-    <w:lsdException w:name="Grid Table 7 Colorful Accent 6" w:uiPriority="52"/>
-    <w:lsdException w:name="List Table 1 Light" w:uiPriority="46"/>
-    <w:lsdException w:name="List Table 2" w:uiPriority="47"/>
-    <w:lsdException w:name="List Table 3" w:uiPriority="48"/>
-    <w:lsdException w:name="List Table 4" w:uiPriority="49"/>
-    <w:lsdException w:name="List Table 5 Dark" w:uiPriority="50"/>
-    <w:lsdException w:name="List Table 6 Colorful" w:uiPriority="51"/>
-    <w:lsdException w:name="List Table 7 Colorful" w:uiPriority="52"/>
-    <w:lsdException w:name="List Table 1 Light Accent 1" w:uiPriority="46"/>
-    <w:lsdException w:name="List Table 2 Accent 1" w:uiPriority="47"/>
-    <w:lsdException w:name="List Table 3 Accent 1" w:uiPriority="48"/>
-    <w:lsdException w:name="List Table 4 Accent 1" w:uiPriority="49"/>
-    <w:lsdException w:name="List Table 5 Dark Accent 1" w:uiPriority="50"/>
-    <w:lsdException w:name="List Table 6 Colorful Accent 1" w:uiPriority="51"/>
-    <w:lsdException w:name="List Table 7 Colorful Accent 1" w:uiPriority="52"/>
-    <w:lsdException w:name="List Table 1 Light Accent 2" w:uiPriority="46"/>
-    <w:lsdException w:name="List Table 2 Accent 2" w:uiPriority="47"/>
-    <w:lsdException w:name="List Table 3 Accent 2" w:uiPriority="48"/>
-    <w:lsdException w:name="List Table 4 Accent 2" w:uiPriority="49"/>
-    <w:lsdException w:name="List Table 5 Dark Accent 2" w:uiPriority="50"/>
-    <w:lsdException w:name="List Table 6 Colorful Accent 2" w:uiPriority="51"/>
-    <w:lsdException w:name="List Table 7 Colorful Accent 2" w:uiPriority="52"/>
-    <w:lsdException w:name="List Table 1 Light Accent 3" w:uiPriority="46"/>
-    <w:lsdException w:name="List Table 2 Accent 3" w:uiPriority="47"/>
-    <w:lsdException w:name="List Table 3 Accent 3" w:uiPriority="48"/>
-    <w:lsdException w:name="List Table 4 Accent 3" w:uiPriority="49"/>
-    <w:lsdException w:name="List Table 5 Dark Accent 3" w:uiPriority="50"/>
-    <w:lsdException w:name="List Table 6 Colorful Accent 3" w:uiPriority="51"/>
-    <w:lsdException w:name="List Table 7 Colorful Accent 3" w:uiPriority="52"/>
-    <w:lsdException w:name="List Table 1 Light Accent 4" w:uiPriority="46"/>
-    <w:lsdException w:name="List Table 2 Accent 4" w:uiPriority="47"/>
-    <w:lsdException w:name="List Table 3 Accent 4" w:uiPriority="48"/>
-    <w:lsdException w:name="List Table 4 Accent 4" w:uiPriority="49"/>
-    <w:lsdException w:name="List Table 5 Dark Accent 4" w:uiPriority="50"/>
-    <w:lsdException w:name="List Table 6 Colorful Accent 4" w:uiPriority="51"/>
-    <w:lsdException w:name="List Table 7 Colorful Accent 4" w:uiPriority="52"/>
-    <w:lsdException w:name="List Table 1 Light Accent 5" w:uiPriority="46"/>
-    <w:lsdException w:name="List Table 2 Accent 5" w:uiPriority="47"/>
-    <w:lsdException w:name="List Table 3 Accent 5" w:uiPriority="48"/>
-    <w:lsdException w:name="List Table 4 Accent 5" w:uiPriority="49"/>
-    <w:lsdException w:name="List Table 5 Dark Accent 5" w:uiPriority="50"/>
-    <w:lsdException w:name="List Table 6 Colorful Accent 5" w:uiPriority="51"/>
-    <w:lsdException w:name="List Table 7 Colorful Accent 5" w:uiPriority="52"/>
-    <w:lsdException w:name="List Table 1 Light Accent 6" w:uiPriority="46"/>
-    <w:lsdException w:name="List Table 2 Accent 6" w:uiPriority="47"/>
-    <w:lsdException w:name="List Table 3 Accent 6" w:uiPriority="48"/>
-    <w:lsdException w:name="List Table 4 Accent 6" w:uiPriority="49"/>
-    <w:lsdException w:name="List Table 5 Dark Accent 6" w:uiPriority="50"/>
-    <w:lsdException w:name="List Table 6 Colorful Accent 6" w:uiPriority="51"/>
-    <w:lsdException w:name="List Table 7 Colorful Accent 6" w:uiPriority="52"/>
-    <w:lsdException w:name="Mention" w:semiHidden="1" w:unhideWhenUsed="1"/>
-    <w:lsdException w:name="Smart Hyperlink" w:semiHidden="1" w:unhideWhenUsed="1"/>
-    <w:lsdException w:name="Hashtag" w:semiHidden="1" w:unhideWhenUsed="1"/>
-    <w:lsdException w:name="Unresolved Mention" w:semiHidden="1" w:unhideWhenUsed="1"/>
-    <w:lsdException w:name="Smart Link" w:semiHidden="1" w:unhideWhenUsed="1"/>
+  <w:latentStyles w:defLockedState="0" w:defUIPriority="99" w:defSemiHidden="1" w:defUnhideWhenUsed="1" w:defQFormat="0" w:count="267">
+    <w:lsdException w:name="Normal" w:semiHidden="0" w:uiPriority="0" w:unhideWhenUsed="0" w:qFormat="1"/>
+    <w:lsdException w:name="heading 1" w:semiHidden="0" w:uiPriority="9" w:unhideWhenUsed="0" w:qFormat="1"/>
+    <w:lsdException w:name="heading 2" w:uiPriority="9" w:qFormat="1"/>
+    <w:lsdException w:name="heading 3" w:uiPriority="9" w:qFormat="1"/>
+    <w:lsdException w:name="heading 4" w:uiPriority="9" w:qFormat="1"/>
+    <w:lsdException w:name="heading 5" w:uiPriority="9" w:qFormat="1"/>
+    <w:lsdException w:name="heading 6" w:uiPriority="9" w:qFormat="1"/>
+    <w:lsdException w:name="heading 7" w:uiPriority="9" w:qFormat="1"/>
+    <w:lsdException w:name="heading 8" w:uiPriority="9" w:qFormat="1"/>
+    <w:lsdException w:name="heading 9" w:uiPriority="9" w:qFormat="1"/>
+    <w:lsdException w:name="toc 1" w:uiPriority="39"/>
+    <w:lsdException w:name="toc 2" w:uiPriority="39"/>
+    <w:lsdException w:name="toc 3" w:uiPriority="39"/>
+    <w:lsdException w:name="toc 4" w:uiPriority="39"/>
+    <w:lsdException w:name="toc 5" w:uiPriority="39"/>
+    <w:lsdException w:name="toc 6" w:uiPriority="39"/>
+    <w:lsdException w:name="toc 7" w:uiPriority="39"/>
+    <w:lsdException w:name="toc 8" w:uiPriority="39"/>
+    <w:lsdException w:name="toc 9" w:uiPriority="39"/>
+    <w:lsdException w:name="caption" w:uiPriority="35" w:qFormat="1"/>
+    <w:lsdException w:name="Title" w:semiHidden="0" w:uiPriority="10" w:unhideWhenUsed="0" w:qFormat="1"/>
+    <w:lsdException w:name="Default Paragraph Font" w:uiPriority="1"/>
+    <w:lsdException w:name="Subtitle" w:semiHidden="0" w:uiPriority="11" w:unhideWhenUsed="0" w:qFormat="1"/>
+    <w:lsdException w:name="Strong" w:semiHidden="0" w:uiPriority="22" w:unhideWhenUsed="0" w:qFormat="1"/>
+    <w:lsdException w:name="Emphasis" w:semiHidden="0" w:uiPriority="20" w:unhideWhenUsed="0" w:qFormat="1"/>
+    <w:lsdException w:name="Table Grid" w:semiHidden="0" w:uiPriority="39" w:unhideWhenUsed="0"/>
+    <w:lsdException w:name="Placeholder Text" w:unhideWhenUsed="0"/>
+    <w:lsdException w:name="No Spacing" w:semiHidden="0" w:uiPriority="1" w:unhideWhenUsed="0" w:qFormat="1"/>
+    <w:lsdException w:name="Light Shading" w:semiHidden="0" w:uiPriority="60" w:unhideWhenUsed="0"/>
+    <w:lsdException w:name="Light List" w:semiHidden="0" w:uiPriority="61" w:unhideWhenUsed="0"/>
+    <w:lsdException w:name="Light Grid" w:semiHidden="0" w:uiPriority="62" w:unhideWhenUsed="0"/>
+    <w:lsdException w:name="Medium Shading 1" w:semiHidden="0" w:uiPriority="63" w:unhideWhenUsed="0"/>
+    <w:lsdException w:name="Medium Shading 2" w:semiHidden="0" w:uiPriority="64" w:unhideWhenUsed="0"/>
+    <w:lsdException w:name="Medium List 1" w:semiHidden="0" w:uiPriority="65" w:unhideWhenUsed="0"/>
+    <w:lsdException w:name="Medium List 2" w:semiHidden="0" w:uiPriority="66" w:unhideWhenUsed="0"/>
+    <w:lsdException w:name="Medium Grid 1" w:semiHidden="0" w:uiPriority="67" w:unhideWhenUsed="0"/>
+    <w:lsdException w:name="Medium Grid 2" w:semiHidden="0" w:uiPriority="68" w:unhideWhenUsed="0"/>
+    <w:lsdException w:name="Medium Grid 3" w:semiHidden="0" w:uiPriority="69" w:unhideWhenUsed="0"/>
+    <w:lsdException w:name="Dark List" w:semiHidden="0" w:uiPriority="70" w:unhideWhenUsed="0"/>
+    <w:lsdException w:name="Colorful Shading" w:semiHidden="0" w:uiPriority="71" w:unhideWhenUsed="0"/>
+    <w:lsdException w:name="Colorful List" w:semiHidden="0" w:uiPriority="72" w:unhideWhenUsed="0"/>
+    <w:lsdException w:name="Colorful Grid" w:semiHidden="0" w:uiPriority="73" w:unhideWhenUsed="0"/>
+    <w:lsdException w:name="Light Shading Accent 1" w:semiHidden="0" w:uiPriority="60" w:unhideWhenUsed="0"/>
+    <w:lsdException w:name="Light List Accent 1" w:semiHidden="0" w:uiPriority="61" w:unhideWhenUsed="0"/>
+    <w:lsdException w:name="Light Grid Accent 1" w:semiHidden="0" w:uiPriority="62" w:unhideWhenUsed="0"/>
+    <w:lsdException w:name="Medium Shading 1 Accent 1" w:semiHidden="0" w:uiPriority="63" w:unhideWhenUsed="0"/>
+    <w:lsdException w:name="Medium Shading 2 Accent 1" w:semiHidden="0" w:uiPriority="64" w:unhideWhenUsed="0"/>
+    <w:lsdException w:name="Medium List 1 Accent 1" w:semiHidden="0" w:uiPriority="65" w:unhideWhenUsed="0"/>
+    <w:lsdException w:name="Revision" w:unhideWhenUsed="0"/>
+    <w:lsdException w:name="List Paragraph" w:semiHidden="0" w:uiPriority="34" w:unhideWhenUsed="0" w:qFormat="1"/>
+    <w:lsdException w:name="Quote" w:semiHidden="0" w:uiPriority="29" w:unhideWhenUsed="0" w:qFormat="1"/>
+    <w:lsdException w:name="Intense Quote" w:semiHidden="0" w:uiPriority="30" w:unhideWhenUsed="0" w:qFormat="1"/>
+    <w:lsdException w:name="Medium List 2 Accent 1" w:semiHidden="0" w:uiPriority="66" w:unhideWhenUsed="0"/>
+    <w:lsdException w:name="Medium Grid 1 Accent 1" w:semiHidden="0" w:uiPriority="67" w:unhideWhenUsed="0"/>
+    <w:lsdException w:name="Medium Grid 2 Accent 1" w:semiHidden="0" w:uiPriority="68" w:unhideWhenUsed="0"/>
+    <w:lsdException w:name="Medium Grid 3 Accent 1" w:semiHidden="0" w:uiPriority="69" w:unhideWhenUsed="0"/>
+    <w:lsdException w:name="Dark List Accent 1" w:semiHidden="0" w:uiPriority="70" w:unhideWhenUsed="0"/>
+    <w:lsdException w:name="Colorful Shading Accent 1" w:semiHidden="0" w:uiPriority="71" w:unhideWhenUsed="0"/>
+    <w:lsdException w:name="Colorful List Accent 1" w:semiHidden="0" w:uiPriority="72" w:unhideWhenUsed="0"/>
+    <w:lsdException w:name="Colorful Grid Accent 1" w:semiHidden="0" w:uiPriority="73" w:unhideWhenUsed="0"/>
+    <w:lsdException w:name="Light Shading Accent 2" w:semiHidden="0" w:uiPriority="60" w:unhideWhenUsed="0"/>
+    <w:lsdException w:name="Light List Accent 2" w:semiHidden="0" w:uiPriority="61" w:unhideWhenUsed="0"/>
+    <w:lsdException w:name="Light Grid Accent 2" w:semiHidden="0" w:uiPriority="62" w:unhideWhenUsed="0"/>
+    <w:lsdException w:name="Medium Shading 1 Accent 2" w:semiHidden="0" w:uiPriority="63" w:unhideWhenUsed="0"/>
+    <w:lsdException w:name="Medium Shading 2 Accent 2" w:semiHidden="0" w:uiPriority="64" w:unhideWhenUsed="0"/>
+    <w:lsdException w:name="Medium List 1 Accent 2" w:semiHidden="0" w:uiPriority="65" w:unhideWhenUsed="0"/>
+    <w:lsdException w:name="Medium List 2 Accent 2" w:semiHidden="0" w:uiPriority="66" w:unhideWhenUsed="0"/>
+    <w:lsdException w:name="Medium Grid 1 Accent 2" w:semiHidden="0" w:uiPriority="67" w:unhideWhenUsed="0"/>
+    <w:lsdException w:name="Medium Grid 2 Accent 2" w:semiHidden="0" w:uiPriority="68" w:unhideWhenUsed="0"/>
+    <w:lsdException w:name="Medium Grid 3 Accent 2" w:semiHidden="0" w:uiPriority="69" w:unhideWhenUsed="0"/>
+    <w:lsdException w:name="Dark List Accent 2" w:semiHidden="0" w:uiPriority="70" w:unhideWhenUsed="0"/>
+    <w:lsdException w:name="Colorful Shading Accent 2" w:semiHidden="0" w:uiPriority="71" w:unhideWhenUsed="0"/>
+    <w:lsdException w:name="Colorful List Accent 2" w:semiHidden="0" w:uiPriority="72" w:unhideWhenUsed="0"/>
+    <w:lsdException w:name="Colorful Grid Accent 2" w:semiHidden="0" w:uiPriority="73" w:unhideWhenUsed="0"/>
+    <w:lsdException w:name="Light Shading Accent 3" w:semiHidden="0" w:uiPriority="60" w:unhideWhenUsed="0"/>
+    <w:lsdException w:name="Light List Accent 3" w:semiHidden="0" w:uiPriority="61" w:unhideWhenUsed="0"/>
+    <w:lsdException w:name="Light Grid Accent 3" w:semiHidden="0" w:uiPriority="62" w:unhideWhenUsed="0"/>
+    <w:lsdException w:name="Medium Shading 1 Accent 3" w:semiHidden="0" w:uiPriority="63" w:unhideWhenUsed="0"/>
+    <w:lsdException w:name="Medium Shading 2 Accent 3" w:semiHidden="0" w:uiPriority="64" w:unhideWhenUsed="0"/>
+    <w:lsdException w:name="Medium List 1 Accent 3" w:semiHidden="0" w:uiPriority="65" w:unhideWhenUsed="0"/>
+    <w:lsdException w:name="Medium List 2 Accent 3" w:semiHidden="0" w:uiPriority="66" w:unhideWhenUsed="0"/>
+    <w:lsdException w:name="Medium Grid 1 Accent 3" w:semiHidden="0" w:uiPriority="67" w:unhideWhenUsed="0"/>
+    <w:lsdException w:name="Medium Grid 2 Accent 3" w:semiHidden="0" w:uiPriority="68" w:unhideWhenUsed="0"/>
+    <w:lsdException w:name="Medium Grid 3 Accent 3" w:semiHidden="0" w:uiPriority="69" w:unhideWhenUsed="0"/>
+    <w:lsdException w:name="Dark List Accent 3" w:semiHidden="0" w:uiPriority="70" w:unhideWhenUsed="0"/>
+    <w:lsdException w:name="Colorful Shading Accent 3" w:semiHidden="0" w:uiPriority="71" w:unhideWhenUsed="0"/>
+    <w:lsdException w:name="Colorful List Accent 3" w:semiHidden="0" w:uiPriority="72" w:unhideWhenUsed="0"/>
+    <w:lsdException w:name="Colorful Grid Accent 3" w:semiHidden="0" w:uiPriority="73" w:unhideWhenUsed="0"/>
+    <w:lsdException w:name="Light Shading Accent 4" w:semiHidden="0" w:uiPriority="60" w:unhideWhenUsed="0"/>
+    <w:lsdException w:name="Light List Accent 4" w:semiHidden="0" w:uiPriority="61" w:unhideWhenUsed="0"/>
+    <w:lsdException w:name="Light Grid Accent 4" w:semiHidden="0" w:uiPriority="62" w:unhideWhenUsed="0"/>
+    <w:lsdException w:name="Medium Shading 1 Accent 4" w:semiHidden="0" w:uiPriority="63" w:unhideWhenUsed="0"/>
+    <w:lsdException w:name="Medium Shading 2 Accent 4" w:semiHidden="0" w:uiPriority="64" w:unhideWhenUsed="0"/>
+    <w:lsdException w:name="Medium List 1 Accent 4" w:semiHidden="0" w:uiPriority="65" w:unhideWhenUsed="0"/>
+    <w:lsdException w:name="Medium List 2 Accent 4" w:semiHidden="0" w:uiPriority="66" w:unhideWhenUsed="0"/>
+    <w:lsdException w:name="Medium Grid 1 Accent 4" w:semiHidden="0" w:uiPriority="67" w:unhideWhenUsed="0"/>
+    <w:lsdException w:name="Medium Grid 2 Accent 4" w:semiHidden="0" w:uiPriority="68" w:unhideWhenUsed="0"/>
+    <w:lsdException w:name="Medium Grid 3 Accent 4" w:semiHidden="0" w:uiPriority="69" w:unhideWhenUsed="0"/>
+    <w:lsdException w:name="Dark List Accent 4" w:semiHidden="0" w:uiPriority="70" w:unhideWhenUsed="0"/>
+    <w:lsdException w:name="Colorful Shading Accent 4" w:semiHidden="0" w:uiPriority="71" w:unhideWhenUsed="0"/>
+    <w:lsdException w:name="Colorful List Accent 4" w:semiHidden="0" w:uiPriority="72" w:unhideWhenUsed="0"/>
+    <w:lsdException w:name="Colorful Grid Accent 4" w:semiHidden="0" w:uiPriority="73" w:unhideWhenUsed="0"/>
+    <w:lsdException w:name="Light Shading Accent 5" w:semiHidden="0" w:uiPriority="60" w:unhideWhenUsed="0"/>
+    <w:lsdException w:name="Light List Accent 5" w:semiHidden="0" w:uiPriority="61" w:unhideWhenUsed="0"/>
+    <w:lsdException w:name="Light Grid Accent 5" w:semiHidden="0" w:uiPriority="62" w:unhideWhenUsed="0"/>
+    <w:lsdException w:name="Medium Shading 1 Accent 5" w:semiHidden="0" w:uiPriority="63" w:unhideWhenUsed="0"/>
+    <w:lsdException w:name="Medium Shading 2 Accent 5" w:semiHidden="0" w:uiPriority="64" w:unhideWhenUsed="0"/>
+    <w:lsdException w:name="Medium List 1 Accent 5" w:semiHidden="0" w:uiPriority="65" w:unhideWhenUsed="0"/>
+    <w:lsdException w:name="Medium List 2 Accent 5" w:semiHidden="0" w:uiPriority="66" w:unhideWhenUsed="0"/>
+    <w:lsdException w:name="Medium Grid 1 Accent 5" w:semiHidden="0" w:uiPriority="67" w:unhideWhenUsed="0"/>
+    <w:lsdException w:name="Medium Grid 2 Accent 5" w:semiHidden="0" w:uiPriority="68" w:unhideWhenUsed="0"/>
+    <w:lsdException w:name="Medium Grid 3 Accent 5" w:semiHidden="0" w:uiPriority="69" w:unhideWhenUsed="0"/>
+    <w:lsdException w:name="Dark List Accent 5" w:semiHidden="0" w:uiPriority="70" w:unhideWhenUsed="0"/>
+    <w:lsdException w:name="Colorful Shading Accent 5" w:semiHidden="0" w:uiPriority="71" w:unhideWhenUsed="0"/>
+    <w:lsdException w:name="Colorful List Accent 5" w:semiHidden="0" w:uiPriority="72" w:unhideWhenUsed="0"/>
+    <w:lsdException w:name="Colorful Grid Accent 5" w:semiHidden="0" w:uiPriority="73" w:unhideWhenUsed="0"/>
+    <w:lsdException w:name="Light Shading Accent 6" w:semiHidden="0" w:uiPriority="60" w:unhideWhenUsed="0"/>
+    <w:lsdException w:name="Light List Accent 6" w:semiHidden="0" w:uiPriority="61" w:unhideWhenUsed="0"/>
+    <w:lsdException w:name="Light Grid Accent 6" w:semiHidden="0" w:uiPriority="62" w:unhideWhenUsed="0"/>
+    <w:lsdException w:name="Medium Shading 1 Accent 6" w:semiHidden="0" w:uiPriority="63" w:unhideWhenUsed="0"/>
+    <w:lsdException w:name="Medium Shading 2 Accent 6" w:semiHidden="0" w:uiPriority="64" w:unhideWhenUsed="0"/>
+    <w:lsdException w:name="Medium List 1 Accent 6" w:semiHidden="0" w:uiPriority="65" w:unhideWhenUsed="0"/>
+    <w:lsdException w:name="Medium List 2 Accent 6" w:semiHidden="0" w:uiPriority="66" w:unhideWhenUsed="0"/>
+    <w:lsdException w:name="Medium Grid 1 Accent 6" w:semiHidden="0" w:uiPriority="67" w:unhideWhenUsed="0"/>
+    <w:lsdException w:name="Medium Grid 2 Accent 6" w:semiHidden="0" w:uiPriority="68" w:unhideWhenUsed="0"/>
+    <w:lsdException w:name="Medium Grid 3 Accent 6" w:semiHidden="0" w:uiPriority="69" w:unhideWhenUsed="0"/>
+    <w:lsdException w:name="Dark List Accent 6" w:semiHidden="0" w:uiPriority="70" w:unhideWhenUsed="0"/>
+    <w:lsdException w:name="Colorful Shading Accent 6" w:semiHidden="0" w:uiPriority="71" w:unhideWhenUsed="0"/>
+    <w:lsdException w:name="Colorful List Accent 6" w:semiHidden="0" w:uiPriority="72" w:unhideWhenUsed="0"/>
+    <w:lsdException w:name="Colorful Grid Accent 6" w:semiHidden="0" w:uiPriority="73" w:unhideWhenUsed="0"/>
+    <w:lsdException w:name="Subtle Emphasis" w:semiHidden="0" w:uiPriority="19" w:unhideWhenUsed="0" w:qFormat="1"/>
+    <w:lsdException w:name="Intense Emphasis" w:semiHidden="0" w:uiPriority="21" w:unhideWhenUsed="0" w:qFormat="1"/>
+    <w:lsdException w:name="Subtle Reference" w:semiHidden="0" w:uiPriority="31" w:unhideWhenUsed="0" w:qFormat="1"/>
+    <w:lsdException w:name="Intense Reference" w:semiHidden="0" w:uiPriority="32" w:unhideWhenUsed="0" w:qFormat="1"/>
+    <w:lsdException w:name="Book Title" w:semiHidden="0" w:uiPriority="33" w:unhideWhenUsed="0" w:qFormat="1"/>
+    <w:lsdException w:name="Bibliography" w:uiPriority="37"/>
+    <w:lsdException w:name="TOC Heading" w:uiPriority="39" w:qFormat="1"/>
   </w:latentStyles>
   <w:style w:type="paragraph" w:default="1" w:styleId="Normal">
     <w:name w:val="Normal"/>
     <w:qFormat/>
+    <w:rsid w:val="00261EF4"/>
   </w:style>
-  <w:style w:type="character" w:default="1" w:styleId="DefaultParagraphFont">
+  <w:style w:type="character" w:default="1" w:styleId="Policepardfaut">
     <w:name w:val="Default Paragraph Font"/>
     <w:uiPriority w:val="1"/>
+    <w:semiHidden/>
     <w:unhideWhenUsed/>
   </w:style>
-  <w:style w:type="table" w:default="1" w:styleId="TableNormal">
+  <w:style w:type="table" w:default="1" w:styleId="TableauNormal">
     <w:name w:val="Normal Table"/>
     <w:uiPriority w:val="99"/>
     <w:semiHidden/>
     <w:unhideWhenUsed/>
+    <w:qFormat/>
     <w:tblPr>
       <w:tblInd w:w="0" w:type="dxa"/>
       <w:tblCellMar>
@@ -1745,16 +1525,16 @@
       </w:tblCellMar>
     </w:tblPr>
   </w:style>
-  <w:style w:type="numbering" w:default="1" w:styleId="NoList">
+  <w:style w:type="numbering" w:default="1" w:styleId="Aucuneliste">
     <w:name w:val="No List"/>
     <w:uiPriority w:val="99"/>
     <w:semiHidden/>
     <w:unhideWhenUsed/>
   </w:style>
-  <w:style w:type="paragraph" w:styleId="Header">
+  <w:style w:type="paragraph" w:styleId="En-tte">
     <w:name w:val="header"/>
     <w:basedOn w:val="Normal"/>
-    <w:link w:val="HeaderChar"/>
+    <w:link w:val="En-tteCar"/>
     <w:uiPriority w:val="99"/>
     <w:unhideWhenUsed/>
     <w:rsid w:val="000865B8"/>
@@ -1766,17 +1546,17 @@
       <w:spacing w:after="0" w:line="240" w:lineRule="auto"/>
     </w:pPr>
   </w:style>
-  <w:style w:type="character" w:customStyle="1" w:styleId="HeaderChar">
-    <w:name w:val="Header Char"/>
-    <w:basedOn w:val="DefaultParagraphFont"/>
-    <w:link w:val="Header"/>
+  <w:style w:type="character" w:customStyle="1" w:styleId="En-tteCar">
+    <w:name w:val="En-tête Car"/>
+    <w:basedOn w:val="Policepardfaut"/>
+    <w:link w:val="En-tte"/>
     <w:uiPriority w:val="99"/>
     <w:rsid w:val="000865B8"/>
   </w:style>
-  <w:style w:type="paragraph" w:styleId="Footer">
+  <w:style w:type="paragraph" w:styleId="Pieddepage">
     <w:name w:val="footer"/>
     <w:basedOn w:val="Normal"/>
-    <w:link w:val="FooterChar"/>
+    <w:link w:val="PieddepageCar"/>
     <w:uiPriority w:val="99"/>
     <w:unhideWhenUsed/>
     <w:rsid w:val="000865B8"/>
@@ -1788,12 +1568,53 @@
       <w:spacing w:after="0" w:line="240" w:lineRule="auto"/>
     </w:pPr>
   </w:style>
-  <w:style w:type="character" w:customStyle="1" w:styleId="FooterChar">
-    <w:name w:val="Footer Char"/>
-    <w:basedOn w:val="DefaultParagraphFont"/>
-    <w:link w:val="Footer"/>
+  <w:style w:type="character" w:customStyle="1" w:styleId="PieddepageCar">
+    <w:name w:val="Pied de page Car"/>
+    <w:basedOn w:val="Policepardfaut"/>
+    <w:link w:val="Pieddepage"/>
     <w:uiPriority w:val="99"/>
     <w:rsid w:val="000865B8"/>
+  </w:style>
+  <w:style w:type="paragraph" w:styleId="Textedebulles">
+    <w:name w:val="Balloon Text"/>
+    <w:basedOn w:val="Normal"/>
+    <w:link w:val="TextedebullesCar"/>
+    <w:uiPriority w:val="99"/>
+    <w:semiHidden/>
+    <w:unhideWhenUsed/>
+    <w:rsid w:val="00067DE2"/>
+    <w:pPr>
+      <w:spacing w:after="0" w:line="240" w:lineRule="auto"/>
+    </w:pPr>
+    <w:rPr>
+      <w:rFonts w:ascii="Tahoma" w:hAnsi="Tahoma" w:cs="Tahoma"/>
+      <w:sz w:val="16"/>
+      <w:szCs w:val="16"/>
+    </w:rPr>
+  </w:style>
+  <w:style w:type="character" w:customStyle="1" w:styleId="TextedebullesCar">
+    <w:name w:val="Texte de bulles Car"/>
+    <w:basedOn w:val="Policepardfaut"/>
+    <w:link w:val="Textedebulles"/>
+    <w:uiPriority w:val="99"/>
+    <w:semiHidden/>
+    <w:rsid w:val="00067DE2"/>
+    <w:rPr>
+      <w:rFonts w:ascii="Tahoma" w:hAnsi="Tahoma" w:cs="Tahoma"/>
+      <w:sz w:val="16"/>
+      <w:szCs w:val="16"/>
+    </w:rPr>
+  </w:style>
+  <w:style w:type="paragraph" w:styleId="Paragraphedeliste">
+    <w:name w:val="List Paragraph"/>
+    <w:basedOn w:val="Normal"/>
+    <w:uiPriority w:val="34"/>
+    <w:qFormat/>
+    <w:rsid w:val="00265B32"/>
+    <w:pPr>
+      <w:ind w:left="720"/>
+      <w:contextualSpacing/>
+    </w:pPr>
   </w:style>
 </w:styles>
 </file>
@@ -1841,7 +1662,7 @@
     </a:clrScheme>
     <a:fontScheme name="Office">
       <a:majorFont>
-        <a:latin typeface="Calibri Light" panose="020F0302020204030204"/>
+        <a:latin typeface="Calibri Light"/>
         <a:ea typeface=""/>
         <a:cs typeface=""/>
         <a:font script="Jpan" typeface="游ゴシック Light"/>
@@ -1893,7 +1714,7 @@
         <a:font script="Tfng" typeface="Ebrima"/>
       </a:majorFont>
       <a:minorFont>
-        <a:latin typeface="Calibri" panose="020F0502020204030204"/>
+        <a:latin typeface="Calibri"/>
         <a:ea typeface=""/>
         <a:cs typeface=""/>
         <a:font script="Jpan" typeface="游明朝"/>
@@ -2087,8 +1908,20 @@
   <a:extraClrSchemeLst/>
   <a:extLst>
     <a:ext uri="{05A4C25C-085E-4340-85A3-A5531E510DB2}">
-      <thm15:themeFamily xmlns:thm15="http://schemas.microsoft.com/office/thememl/2012/main" name="Office Theme" id="{62F939B6-93AF-4DB8-9C6B-D6C7DFDC589F}" vid="{4A3C46E8-61CC-4603-A589-7422A47A8E4A}"/>
+      <thm15:themeFamily xmlns:thm15="http://schemas.microsoft.com/office/thememl/2012/main" xmlns="" name="Office Theme" id="{62F939B6-93AF-4DB8-9C6B-D6C7DFDC589F}" vid="{4A3C46E8-61CC-4603-A589-7422A47A8E4A}"/>
     </a:ext>
   </a:extLst>
 </a:theme>
+</file>
+
+<file path=customXml/item1.xml><?xml version="1.0" encoding="utf-8"?>
+<b:Sources xmlns:b="http://schemas.openxmlformats.org/officeDocument/2006/bibliography" xmlns="http://schemas.openxmlformats.org/officeDocument/2006/bibliography" SelectedStyle="\APA.XSL" StyleName="APA"/>
+</file>
+
+<file path=customXml/itemProps1.xml><?xml version="1.0" encoding="utf-8"?>
+<ds:datastoreItem xmlns:ds="http://schemas.openxmlformats.org/officeDocument/2006/customXml" ds:itemID="{CC09D2F6-FE05-40FC-B23C-862F5888BCE7}">
+  <ds:schemaRefs>
+    <ds:schemaRef ds:uri="http://schemas.openxmlformats.org/officeDocument/2006/bibliography"/>
+  </ds:schemaRefs>
+</ds:datastoreItem>
 </file>
--- a/Memoire L3 ASLAOUI_ABBAS.docx
+++ b/Memoire L3 ASLAOUI_ABBAS.docx
@@ -666,7 +666,7 @@
                     <a:blip r:embed="rId8">
                       <a:extLst>
                         <a:ext uri="{28A0092B-C50C-407E-A947-70E740481C1C}">
-                          <a14:useLocalDpi xmlns:a14="http://schemas.microsoft.com/office/drawing/2010/main" xmlns:wps="http://schemas.microsoft.com/office/word/2010/wordprocessingShape" xmlns:wpi="http://schemas.microsoft.com/office/word/2010/wordprocessingInk" xmlns:wpg="http://schemas.microsoft.com/office/word/2010/wordprocessingGroup" xmlns:w16se="http://schemas.microsoft.com/office/word/2015/wordml/symex" xmlns:w16sdtdh="http://schemas.microsoft.com/office/word/2020/wordml/sdtdatahash" xmlns:w16="http://schemas.microsoft.com/office/word/2018/wordml" xmlns:w16cid="http://schemas.microsoft.com/office/word/2016/wordml/cid" xmlns:w16cex="http://schemas.microsoft.com/office/word/2018/wordml/cex" xmlns:w15="http://schemas.microsoft.com/office/word/2012/wordml" xmlns:w14="http://schemas.microsoft.com/office/word/2010/wordml" xmlns:w="http://schemas.openxmlformats.org/wordprocessingml/2006/main" xmlns:w10="urn:schemas-microsoft-com:office:word" xmlns:wp14="http://schemas.microsoft.com/office/word/2010/wordprocessingDrawing" xmlns:v="urn:schemas-microsoft-com:vml" xmlns:oel="http://schemas.microsoft.com/office/2019/extlst" xmlns:o="urn:schemas-microsoft-com:office:office" xmlns:am3d="http://schemas.microsoft.com/office/drawing/2017/model3d" xmlns:aink="http://schemas.microsoft.com/office/drawing/2016/ink" xmlns:mc="http://schemas.openxmlformats.org/markup-compatibility/2006" xmlns:cx8="http://schemas.microsoft.com/office/drawing/2016/5/14/chartex" xmlns:cx7="http://schemas.microsoft.com/office/drawing/2016/5/13/chartex" xmlns:cx6="http://schemas.microsoft.com/office/drawing/2016/5/12/chartex" xmlns:cx5="http://schemas.microsoft.com/office/drawing/2016/5/11/chartex" xmlns:cx4="http://schemas.microsoft.com/office/drawing/2016/5/10/chartex" xmlns:cx3="http://schemas.microsoft.com/office/drawing/2016/5/9/chartex" xmlns:cx2="http://schemas.microsoft.com/office/drawing/2015/10/21/chartex" xmlns:cx1="http://schemas.microsoft.com/office/drawing/2015/9/8/chartex" xmlns:cx="http://schemas.microsoft.com/office/drawing/2014/chartex" xmlns:wpc="http://schemas.microsoft.com/office/word/2010/wordprocessingCanvas" xmlns="" val="0"/>
+                          <a14:useLocalDpi xmlns="" xmlns:wpc="http://schemas.microsoft.com/office/word/2010/wordprocessingCanvas" xmlns:cx="http://schemas.microsoft.com/office/drawing/2014/chartex" xmlns:cx1="http://schemas.microsoft.com/office/drawing/2015/9/8/chartex" xmlns:cx2="http://schemas.microsoft.com/office/drawing/2015/10/21/chartex" xmlns:cx3="http://schemas.microsoft.com/office/drawing/2016/5/9/chartex" xmlns:cx4="http://schemas.microsoft.com/office/drawing/2016/5/10/chartex" xmlns:cx5="http://schemas.microsoft.com/office/drawing/2016/5/11/chartex" xmlns:cx6="http://schemas.microsoft.com/office/drawing/2016/5/12/chartex" xmlns:cx7="http://schemas.microsoft.com/office/drawing/2016/5/13/chartex" xmlns:cx8="http://schemas.microsoft.com/office/drawing/2016/5/14/chartex" xmlns:mc="http://schemas.openxmlformats.org/markup-compatibility/2006" xmlns:aink="http://schemas.microsoft.com/office/drawing/2016/ink" xmlns:am3d="http://schemas.microsoft.com/office/drawing/2017/model3d" xmlns:o="urn:schemas-microsoft-com:office:office" xmlns:oel="http://schemas.microsoft.com/office/2019/extlst" xmlns:v="urn:schemas-microsoft-com:vml" xmlns:wp14="http://schemas.microsoft.com/office/word/2010/wordprocessingDrawing" xmlns:w10="urn:schemas-microsoft-com:office:word" xmlns:w="http://schemas.openxmlformats.org/wordprocessingml/2006/main" xmlns:w14="http://schemas.microsoft.com/office/word/2010/wordml" xmlns:w15="http://schemas.microsoft.com/office/word/2012/wordml" xmlns:w16cex="http://schemas.microsoft.com/office/word/2018/wordml/cex" xmlns:w16cid="http://schemas.microsoft.com/office/word/2016/wordml/cid" xmlns:w16="http://schemas.microsoft.com/office/word/2018/wordml" xmlns:w16sdtdh="http://schemas.microsoft.com/office/word/2020/wordml/sdtdatahash" xmlns:w16se="http://schemas.microsoft.com/office/word/2015/wordml/symex" xmlns:wpg="http://schemas.microsoft.com/office/word/2010/wordprocessingGroup" xmlns:wpi="http://schemas.microsoft.com/office/word/2010/wordprocessingInk" xmlns:wps="http://schemas.microsoft.com/office/word/2010/wordprocessingShape" xmlns:a14="http://schemas.microsoft.com/office/drawing/2010/main" val="0"/>
                         </a:ext>
                       </a:extLst>
                     </a:blip>
@@ -1029,7 +1029,7 @@
                     <a:blip r:embed="rId10" cstate="print">
                       <a:extLst>
                         <a:ext uri="{28A0092B-C50C-407E-A947-70E740481C1C}">
-                          <a14:useLocalDpi xmlns:a14="http://schemas.microsoft.com/office/drawing/2010/main" xmlns:wps="http://schemas.microsoft.com/office/word/2010/wordprocessingShape" xmlns:wpi="http://schemas.microsoft.com/office/word/2010/wordprocessingInk" xmlns:wpg="http://schemas.microsoft.com/office/word/2010/wordprocessingGroup" xmlns:w16se="http://schemas.microsoft.com/office/word/2015/wordml/symex" xmlns:w16sdtdh="http://schemas.microsoft.com/office/word/2020/wordml/sdtdatahash" xmlns:w16="http://schemas.microsoft.com/office/word/2018/wordml" xmlns:w16cid="http://schemas.microsoft.com/office/word/2016/wordml/cid" xmlns:w16cex="http://schemas.microsoft.com/office/word/2018/wordml/cex" xmlns:w15="http://schemas.microsoft.com/office/word/2012/wordml" xmlns:w14="http://schemas.microsoft.com/office/word/2010/wordml" xmlns:w="http://schemas.openxmlformats.org/wordprocessingml/2006/main" xmlns:w10="urn:schemas-microsoft-com:office:word" xmlns:wp14="http://schemas.microsoft.com/office/word/2010/wordprocessingDrawing" xmlns:v="urn:schemas-microsoft-com:vml" xmlns:oel="http://schemas.microsoft.com/office/2019/extlst" xmlns:o="urn:schemas-microsoft-com:office:office" xmlns:am3d="http://schemas.microsoft.com/office/drawing/2017/model3d" xmlns:aink="http://schemas.microsoft.com/office/drawing/2016/ink" xmlns:mc="http://schemas.openxmlformats.org/markup-compatibility/2006" xmlns:cx8="http://schemas.microsoft.com/office/drawing/2016/5/14/chartex" xmlns:cx7="http://schemas.microsoft.com/office/drawing/2016/5/13/chartex" xmlns:cx6="http://schemas.microsoft.com/office/drawing/2016/5/12/chartex" xmlns:cx5="http://schemas.microsoft.com/office/drawing/2016/5/11/chartex" xmlns:cx4="http://schemas.microsoft.com/office/drawing/2016/5/10/chartex" xmlns:cx3="http://schemas.microsoft.com/office/drawing/2016/5/9/chartex" xmlns:cx2="http://schemas.microsoft.com/office/drawing/2015/10/21/chartex" xmlns:cx1="http://schemas.microsoft.com/office/drawing/2015/9/8/chartex" xmlns:cx="http://schemas.microsoft.com/office/drawing/2014/chartex" xmlns:wpc="http://schemas.microsoft.com/office/word/2010/wordprocessingCanvas" xmlns="" val="0"/>
+                          <a14:useLocalDpi xmlns="" xmlns:wpc="http://schemas.microsoft.com/office/word/2010/wordprocessingCanvas" xmlns:cx="http://schemas.microsoft.com/office/drawing/2014/chartex" xmlns:cx1="http://schemas.microsoft.com/office/drawing/2015/9/8/chartex" xmlns:cx2="http://schemas.microsoft.com/office/drawing/2015/10/21/chartex" xmlns:cx3="http://schemas.microsoft.com/office/drawing/2016/5/9/chartex" xmlns:cx4="http://schemas.microsoft.com/office/drawing/2016/5/10/chartex" xmlns:cx5="http://schemas.microsoft.com/office/drawing/2016/5/11/chartex" xmlns:cx6="http://schemas.microsoft.com/office/drawing/2016/5/12/chartex" xmlns:cx7="http://schemas.microsoft.com/office/drawing/2016/5/13/chartex" xmlns:cx8="http://schemas.microsoft.com/office/drawing/2016/5/14/chartex" xmlns:mc="http://schemas.openxmlformats.org/markup-compatibility/2006" xmlns:aink="http://schemas.microsoft.com/office/drawing/2016/ink" xmlns:am3d="http://schemas.microsoft.com/office/drawing/2017/model3d" xmlns:o="urn:schemas-microsoft-com:office:office" xmlns:oel="http://schemas.microsoft.com/office/2019/extlst" xmlns:v="urn:schemas-microsoft-com:vml" xmlns:wp14="http://schemas.microsoft.com/office/word/2010/wordprocessingDrawing" xmlns:w10="urn:schemas-microsoft-com:office:word" xmlns:w="http://schemas.openxmlformats.org/wordprocessingml/2006/main" xmlns:w14="http://schemas.microsoft.com/office/word/2010/wordml" xmlns:w15="http://schemas.microsoft.com/office/word/2012/wordml" xmlns:w16cex="http://schemas.microsoft.com/office/word/2018/wordml/cex" xmlns:w16cid="http://schemas.microsoft.com/office/word/2016/wordml/cid" xmlns:w16="http://schemas.microsoft.com/office/word/2018/wordml" xmlns:w16sdtdh="http://schemas.microsoft.com/office/word/2020/wordml/sdtdatahash" xmlns:w16se="http://schemas.microsoft.com/office/word/2015/wordml/symex" xmlns:wpg="http://schemas.microsoft.com/office/word/2010/wordprocessingGroup" xmlns:wpi="http://schemas.microsoft.com/office/word/2010/wordprocessingInk" xmlns:wps="http://schemas.microsoft.com/office/word/2010/wordprocessingShape" xmlns:a14="http://schemas.microsoft.com/office/drawing/2010/main" val="0"/>
                         </a:ext>
                       </a:extLst>
                     </a:blip>
@@ -1246,8 +1246,154 @@
         </w:rPr>
       </w:pPr>
     </w:p>
+    <w:p>
+      <w:pPr>
+        <w:rPr>
+          <w:rFonts w:asciiTheme="minorBidi" w:hAnsiTheme="minorBidi"/>
+          <w:b/>
+          <w:bCs/>
+          <w:sz w:val="40"/>
+          <w:szCs w:val="40"/>
+        </w:rPr>
+      </w:pPr>
+      <w:r>
+        <w:rPr>
+          <w:rFonts w:asciiTheme="minorBidi" w:hAnsiTheme="minorBidi"/>
+          <w:b/>
+          <w:bCs/>
+          <w:sz w:val="40"/>
+          <w:szCs w:val="40"/>
+        </w:rPr>
+        <w:t>REST API:</w:t>
+      </w:r>
+    </w:p>
+    <w:p>
+      <w:pPr>
+        <w:rPr>
+          <w:rFonts w:ascii="Roboto" w:hAnsi="Roboto"/>
+          <w:color w:val="333333"/>
+          <w:sz w:val="32"/>
+          <w:szCs w:val="32"/>
+          <w:shd w:val="clear" w:color="auto" w:fill="FFFFFF"/>
+        </w:rPr>
+      </w:pPr>
+      <w:r>
+        <w:rPr>
+          <w:rFonts w:ascii="Roboto" w:hAnsi="Roboto"/>
+          <w:color w:val="333333"/>
+          <w:sz w:val="32"/>
+          <w:szCs w:val="32"/>
+          <w:shd w:val="clear" w:color="auto" w:fill="FFFFFF"/>
+        </w:rPr>
+        <w:t>A </w:t>
+      </w:r>
+      <w:hyperlink r:id="rId11" w:history="1">
+        <w:r>
+          <w:rPr>
+            <w:rFonts w:ascii="Roboto" w:hAnsi="Roboto"/>
+            <w:color w:val="333333"/>
+            <w:sz w:val="32"/>
+            <w:szCs w:val="32"/>
+          </w:rPr>
+          <w:t>REST API</w:t>
+        </w:r>
+      </w:hyperlink>
+      <w:r>
+        <w:rPr>
+          <w:rFonts w:ascii="Roboto" w:hAnsi="Roboto"/>
+          <w:color w:val="333333"/>
+          <w:sz w:val="32"/>
+          <w:szCs w:val="32"/>
+          <w:shd w:val="clear" w:color="auto" w:fill="FFFFFF"/>
+        </w:rPr>
+        <w:t> is a popular way for systems to expose useful functions and data. REST, which stands for representational state transfer, can be made up of one or more resources that can be accessed at a given URL and returned in various formats, like JSON, images, HTML, and more.</w:t>
+      </w:r>
+    </w:p>
+    <w:p>
+      <w:pPr>
+        <w:rPr>
+          <w:rFonts w:asciiTheme="minorBidi" w:hAnsiTheme="minorBidi"/>
+          <w:b/>
+          <w:bCs/>
+          <w:sz w:val="40"/>
+          <w:szCs w:val="40"/>
+        </w:rPr>
+      </w:pPr>
+    </w:p>
+    <w:p>
+      <w:pPr>
+        <w:rPr>
+          <w:rFonts w:asciiTheme="minorBidi" w:hAnsiTheme="minorBidi"/>
+          <w:b/>
+          <w:bCs/>
+          <w:sz w:val="40"/>
+          <w:szCs w:val="40"/>
+        </w:rPr>
+      </w:pPr>
+      <w:r>
+        <w:rPr>
+          <w:rFonts w:asciiTheme="minorBidi" w:hAnsiTheme="minorBidi"/>
+          <w:b/>
+          <w:bCs/>
+          <w:sz w:val="40"/>
+          <w:szCs w:val="40"/>
+        </w:rPr>
+        <w:t>Django:</w:t>
+      </w:r>
+    </w:p>
+    <w:p>
+      <w:pPr>
+        <w:rPr>
+          <w:rFonts w:ascii="Roboto" w:hAnsi="Roboto"/>
+          <w:color w:val="333333"/>
+          <w:sz w:val="32"/>
+          <w:szCs w:val="32"/>
+          <w:shd w:val="clear" w:color="auto" w:fill="FFFFFF"/>
+        </w:rPr>
+      </w:pPr>
+      <w:r>
+        <w:rPr>
+          <w:rFonts w:ascii="Roboto" w:hAnsi="Roboto"/>
+          <w:color w:val="333333"/>
+          <w:sz w:val="32"/>
+          <w:szCs w:val="32"/>
+          <w:shd w:val="clear" w:color="auto" w:fill="FFFFFF"/>
+        </w:rPr>
+        <w:t>Django an open source and python-based web framework</w:t>
+      </w:r>
+      <w:r>
+        <w:rPr>
+          <w:rFonts w:ascii="Roboto" w:hAnsi="Roboto"/>
+          <w:color w:val="333333"/>
+          <w:sz w:val="32"/>
+          <w:szCs w:val="32"/>
+          <w:shd w:val="clear" w:color="auto" w:fill="FFFFFF"/>
+        </w:rPr>
+        <w:t xml:space="preserve"> that </w:t>
+      </w:r>
+      <w:r>
+        <w:rPr>
+          <w:rFonts w:ascii="Roboto" w:hAnsi="Roboto"/>
+          <w:color w:val="333333"/>
+          <w:sz w:val="32"/>
+          <w:szCs w:val="32"/>
+          <w:shd w:val="clear" w:color="auto" w:fill="FFFFFF"/>
+        </w:rPr>
+        <w:t>uses</w:t>
+      </w:r>
+      <w:r>
+        <w:rPr>
+          <w:rFonts w:ascii="Roboto" w:hAnsi="Roboto"/>
+          <w:color w:val="333333"/>
+          <w:sz w:val="32"/>
+          <w:szCs w:val="32"/>
+          <w:shd w:val="clear" w:color="auto" w:fill="FFFFFF"/>
+        </w:rPr>
+        <w:t xml:space="preserve"> the Model-View-Template (MVT) architectural pattern. </w:t>
+      </w:r>
+    </w:p>
     <w:sectPr>
-      <w:footerReference w:type="default" r:id="rId11"/>
+      <w:footerReference w:type="default" r:id="rId12"/>
       <w:pgSz w:w="12240" w:h="15840"/>
       <w:pgMar w:top="1440" w:right="1440" w:bottom="1440" w:left="1440" w:header="708" w:footer="708" w:gutter="0"/>
       <w:cols w:space="708"/>
@@ -1615,6 +1761,18 @@
       <w:ind w:left="720"/>
       <w:contextualSpacing/>
     </w:pPr>
+  </w:style>
+  <w:style w:type="character" w:styleId="Lienhypertexte">
+    <w:name w:val="Hyperlink"/>
+    <w:basedOn w:val="Policepardfaut"/>
+    <w:uiPriority w:val="99"/>
+    <w:semiHidden/>
+    <w:unhideWhenUsed/>
+    <w:rsid w:val="00C643D2"/>
+    <w:rPr>
+      <w:color w:val="0000FF"/>
+      <w:u w:val="single"/>
+    </w:rPr>
   </w:style>
 </w:styles>
 </file>
@@ -1908,7 +2066,7 @@
   <a:extraClrSchemeLst/>
   <a:extLst>
     <a:ext uri="{05A4C25C-085E-4340-85A3-A5531E510DB2}">
-      <thm15:themeFamily xmlns:thm15="http://schemas.microsoft.com/office/thememl/2012/main" xmlns="" name="Office Theme" id="{62F939B6-93AF-4DB8-9C6B-D6C7DFDC589F}" vid="{4A3C46E8-61CC-4603-A589-7422A47A8E4A}"/>
+      <thm15:themeFamily xmlns="" xmlns:thm15="http://schemas.microsoft.com/office/thememl/2012/main" name="Office Theme" id="{62F939B6-93AF-4DB8-9C6B-D6C7DFDC589F}" vid="{4A3C46E8-61CC-4603-A589-7422A47A8E4A}"/>
     </a:ext>
   </a:extLst>
 </a:theme>
@@ -1919,7 +2077,7 @@
 </file>
 
 <file path=customXml/itemProps1.xml><?xml version="1.0" encoding="utf-8"?>
-<ds:datastoreItem xmlns:ds="http://schemas.openxmlformats.org/officeDocument/2006/customXml" ds:itemID="{CC09D2F6-FE05-40FC-B23C-862F5888BCE7}">
+<ds:datastoreItem xmlns:ds="http://schemas.openxmlformats.org/officeDocument/2006/customXml" ds:itemID="{A7BAE42C-29E7-455E-BB0E-9D894049E3C4}">
   <ds:schemaRefs>
     <ds:schemaRef ds:uri="http://schemas.openxmlformats.org/officeDocument/2006/bibliography"/>
   </ds:schemaRefs>

--- a/Memoire L3 ASLAOUI_ABBAS.docx
+++ b/Memoire L3 ASLAOUI_ABBAS.docx
@@ -666,7 +666,7 @@
                     <a:blip r:embed="rId8">
                       <a:extLst>
                         <a:ext uri="{28A0092B-C50C-407E-A947-70E740481C1C}">
-                          <a14:useLocalDpi xmlns="" xmlns:wpc="http://schemas.microsoft.com/office/word/2010/wordprocessingCanvas" xmlns:cx="http://schemas.microsoft.com/office/drawing/2014/chartex" xmlns:cx1="http://schemas.microsoft.com/office/drawing/2015/9/8/chartex" xmlns:cx2="http://schemas.microsoft.com/office/drawing/2015/10/21/chartex" xmlns:cx3="http://schemas.microsoft.com/office/drawing/2016/5/9/chartex" xmlns:cx4="http://schemas.microsoft.com/office/drawing/2016/5/10/chartex" xmlns:cx5="http://schemas.microsoft.com/office/drawing/2016/5/11/chartex" xmlns:cx6="http://schemas.microsoft.com/office/drawing/2016/5/12/chartex" xmlns:cx7="http://schemas.microsoft.com/office/drawing/2016/5/13/chartex" xmlns:cx8="http://schemas.microsoft.com/office/drawing/2016/5/14/chartex" xmlns:mc="http://schemas.openxmlformats.org/markup-compatibility/2006" xmlns:aink="http://schemas.microsoft.com/office/drawing/2016/ink" xmlns:am3d="http://schemas.microsoft.com/office/drawing/2017/model3d" xmlns:o="urn:schemas-microsoft-com:office:office" xmlns:oel="http://schemas.microsoft.com/office/2019/extlst" xmlns:v="urn:schemas-microsoft-com:vml" xmlns:wp14="http://schemas.microsoft.com/office/word/2010/wordprocessingDrawing" xmlns:w10="urn:schemas-microsoft-com:office:word" xmlns:w="http://schemas.openxmlformats.org/wordprocessingml/2006/main" xmlns:w14="http://schemas.microsoft.com/office/word/2010/wordml" xmlns:w15="http://schemas.microsoft.com/office/word/2012/wordml" xmlns:w16cex="http://schemas.microsoft.com/office/word/2018/wordml/cex" xmlns:w16cid="http://schemas.microsoft.com/office/word/2016/wordml/cid" xmlns:w16="http://schemas.microsoft.com/office/word/2018/wordml" xmlns:w16sdtdh="http://schemas.microsoft.com/office/word/2020/wordml/sdtdatahash" xmlns:w16se="http://schemas.microsoft.com/office/word/2015/wordml/symex" xmlns:wpg="http://schemas.microsoft.com/office/word/2010/wordprocessingGroup" xmlns:wpi="http://schemas.microsoft.com/office/word/2010/wordprocessingInk" xmlns:wps="http://schemas.microsoft.com/office/word/2010/wordprocessingShape" xmlns:a14="http://schemas.microsoft.com/office/drawing/2010/main" val="0"/>
+                          <a14:useLocalDpi xmlns:a14="http://schemas.microsoft.com/office/drawing/2010/main" xmlns:wps="http://schemas.microsoft.com/office/word/2010/wordprocessingShape" xmlns:wpi="http://schemas.microsoft.com/office/word/2010/wordprocessingInk" xmlns:wpg="http://schemas.microsoft.com/office/word/2010/wordprocessingGroup" xmlns:w16se="http://schemas.microsoft.com/office/word/2015/wordml/symex" xmlns:w16sdtdh="http://schemas.microsoft.com/office/word/2020/wordml/sdtdatahash" xmlns:w16="http://schemas.microsoft.com/office/word/2018/wordml" xmlns:w16cid="http://schemas.microsoft.com/office/word/2016/wordml/cid" xmlns:w16cex="http://schemas.microsoft.com/office/word/2018/wordml/cex" xmlns:w15="http://schemas.microsoft.com/office/word/2012/wordml" xmlns:w14="http://schemas.microsoft.com/office/word/2010/wordml" xmlns:w="http://schemas.openxmlformats.org/wordprocessingml/2006/main" xmlns:w10="urn:schemas-microsoft-com:office:word" xmlns:wp14="http://schemas.microsoft.com/office/word/2010/wordprocessingDrawing" xmlns:v="urn:schemas-microsoft-com:vml" xmlns:oel="http://schemas.microsoft.com/office/2019/extlst" xmlns:o="urn:schemas-microsoft-com:office:office" xmlns:am3d="http://schemas.microsoft.com/office/drawing/2017/model3d" xmlns:aink="http://schemas.microsoft.com/office/drawing/2016/ink" xmlns:mc="http://schemas.openxmlformats.org/markup-compatibility/2006" xmlns:cx8="http://schemas.microsoft.com/office/drawing/2016/5/14/chartex" xmlns:cx7="http://schemas.microsoft.com/office/drawing/2016/5/13/chartex" xmlns:cx6="http://schemas.microsoft.com/office/drawing/2016/5/12/chartex" xmlns:cx5="http://schemas.microsoft.com/office/drawing/2016/5/11/chartex" xmlns:cx4="http://schemas.microsoft.com/office/drawing/2016/5/10/chartex" xmlns:cx3="http://schemas.microsoft.com/office/drawing/2016/5/9/chartex" xmlns:cx2="http://schemas.microsoft.com/office/drawing/2015/10/21/chartex" xmlns:cx1="http://schemas.microsoft.com/office/drawing/2015/9/8/chartex" xmlns:cx="http://schemas.microsoft.com/office/drawing/2014/chartex" xmlns:wpc="http://schemas.microsoft.com/office/word/2010/wordprocessingCanvas" xmlns="" val="0"/>
                         </a:ext>
                       </a:extLst>
                     </a:blip>
@@ -1029,7 +1029,7 @@
                     <a:blip r:embed="rId10" cstate="print">
                       <a:extLst>
                         <a:ext uri="{28A0092B-C50C-407E-A947-70E740481C1C}">
-                          <a14:useLocalDpi xmlns="" xmlns:wpc="http://schemas.microsoft.com/office/word/2010/wordprocessingCanvas" xmlns:cx="http://schemas.microsoft.com/office/drawing/2014/chartex" xmlns:cx1="http://schemas.microsoft.com/office/drawing/2015/9/8/chartex" xmlns:cx2="http://schemas.microsoft.com/office/drawing/2015/10/21/chartex" xmlns:cx3="http://schemas.microsoft.com/office/drawing/2016/5/9/chartex" xmlns:cx4="http://schemas.microsoft.com/office/drawing/2016/5/10/chartex" xmlns:cx5="http://schemas.microsoft.com/office/drawing/2016/5/11/chartex" xmlns:cx6="http://schemas.microsoft.com/office/drawing/2016/5/12/chartex" xmlns:cx7="http://schemas.microsoft.com/office/drawing/2016/5/13/chartex" xmlns:cx8="http://schemas.microsoft.com/office/drawing/2016/5/14/chartex" xmlns:mc="http://schemas.openxmlformats.org/markup-compatibility/2006" xmlns:aink="http://schemas.microsoft.com/office/drawing/2016/ink" xmlns:am3d="http://schemas.microsoft.com/office/drawing/2017/model3d" xmlns:o="urn:schemas-microsoft-com:office:office" xmlns:oel="http://schemas.microsoft.com/office/2019/extlst" xmlns:v="urn:schemas-microsoft-com:vml" xmlns:wp14="http://schemas.microsoft.com/office/word/2010/wordprocessingDrawing" xmlns:w10="urn:schemas-microsoft-com:office:word" xmlns:w="http://schemas.openxmlformats.org/wordprocessingml/2006/main" xmlns:w14="http://schemas.microsoft.com/office/word/2010/wordml" xmlns:w15="http://schemas.microsoft.com/office/word/2012/wordml" xmlns:w16cex="http://schemas.microsoft.com/office/word/2018/wordml/cex" xmlns:w16cid="http://schemas.microsoft.com/office/word/2016/wordml/cid" xmlns:w16="http://schemas.microsoft.com/office/word/2018/wordml" xmlns:w16sdtdh="http://schemas.microsoft.com/office/word/2020/wordml/sdtdatahash" xmlns:w16se="http://schemas.microsoft.com/office/word/2015/wordml/symex" xmlns:wpg="http://schemas.microsoft.com/office/word/2010/wordprocessingGroup" xmlns:wpi="http://schemas.microsoft.com/office/word/2010/wordprocessingInk" xmlns:wps="http://schemas.microsoft.com/office/word/2010/wordprocessingShape" xmlns:a14="http://schemas.microsoft.com/office/drawing/2010/main" val="0"/>
+                          <a14:useLocalDpi xmlns:a14="http://schemas.microsoft.com/office/drawing/2010/main" xmlns:wps="http://schemas.microsoft.com/office/word/2010/wordprocessingShape" xmlns:wpi="http://schemas.microsoft.com/office/word/2010/wordprocessingInk" xmlns:wpg="http://schemas.microsoft.com/office/word/2010/wordprocessingGroup" xmlns:w16se="http://schemas.microsoft.com/office/word/2015/wordml/symex" xmlns:w16sdtdh="http://schemas.microsoft.com/office/word/2020/wordml/sdtdatahash" xmlns:w16="http://schemas.microsoft.com/office/word/2018/wordml" xmlns:w16cid="http://schemas.microsoft.com/office/word/2016/wordml/cid" xmlns:w16cex="http://schemas.microsoft.com/office/word/2018/wordml/cex" xmlns:w15="http://schemas.microsoft.com/office/word/2012/wordml" xmlns:w14="http://schemas.microsoft.com/office/word/2010/wordml" xmlns:w="http://schemas.openxmlformats.org/wordprocessingml/2006/main" xmlns:w10="urn:schemas-microsoft-com:office:word" xmlns:wp14="http://schemas.microsoft.com/office/word/2010/wordprocessingDrawing" xmlns:v="urn:schemas-microsoft-com:vml" xmlns:oel="http://schemas.microsoft.com/office/2019/extlst" xmlns:o="urn:schemas-microsoft-com:office:office" xmlns:am3d="http://schemas.microsoft.com/office/drawing/2017/model3d" xmlns:aink="http://schemas.microsoft.com/office/drawing/2016/ink" xmlns:mc="http://schemas.openxmlformats.org/markup-compatibility/2006" xmlns:cx8="http://schemas.microsoft.com/office/drawing/2016/5/14/chartex" xmlns:cx7="http://schemas.microsoft.com/office/drawing/2016/5/13/chartex" xmlns:cx6="http://schemas.microsoft.com/office/drawing/2016/5/12/chartex" xmlns:cx5="http://schemas.microsoft.com/office/drawing/2016/5/11/chartex" xmlns:cx4="http://schemas.microsoft.com/office/drawing/2016/5/10/chartex" xmlns:cx3="http://schemas.microsoft.com/office/drawing/2016/5/9/chartex" xmlns:cx2="http://schemas.microsoft.com/office/drawing/2015/10/21/chartex" xmlns:cx1="http://schemas.microsoft.com/office/drawing/2015/9/8/chartex" xmlns:cx="http://schemas.microsoft.com/office/drawing/2014/chartex" xmlns:wpc="http://schemas.microsoft.com/office/word/2010/wordprocessingCanvas" xmlns="" val="0"/>
                         </a:ext>
                       </a:extLst>
                     </a:blip>
@@ -1249,151 +1249,16 @@
     <w:p>
       <w:pPr>
         <w:rPr>
-          <w:rFonts w:asciiTheme="minorBidi" w:hAnsiTheme="minorBidi"/>
-          <w:b/>
-          <w:bCs/>
-          <w:sz w:val="40"/>
-          <w:szCs w:val="40"/>
-        </w:rPr>
-      </w:pPr>
-      <w:r>
-        <w:rPr>
-          <w:rFonts w:asciiTheme="minorBidi" w:hAnsiTheme="minorBidi"/>
-          <w:b/>
-          <w:bCs/>
-          <w:sz w:val="40"/>
-          <w:szCs w:val="40"/>
-        </w:rPr>
-        <w:t>REST API:</w:t>
-      </w:r>
-    </w:p>
-    <w:p>
-      <w:pPr>
-        <w:rPr>
-          <w:rFonts w:ascii="Roboto" w:hAnsi="Roboto"/>
-          <w:color w:val="333333"/>
-          <w:sz w:val="32"/>
-          <w:szCs w:val="32"/>
-          <w:shd w:val="clear" w:color="auto" w:fill="FFFFFF"/>
-        </w:rPr>
-      </w:pPr>
-      <w:r>
-        <w:rPr>
-          <w:rFonts w:ascii="Roboto" w:hAnsi="Roboto"/>
-          <w:color w:val="333333"/>
-          <w:sz w:val="32"/>
-          <w:szCs w:val="32"/>
-          <w:shd w:val="clear" w:color="auto" w:fill="FFFFFF"/>
-        </w:rPr>
-        <w:t>A </w:t>
-      </w:r>
-      <w:hyperlink r:id="rId11" w:history="1">
-        <w:r>
-          <w:rPr>
-            <w:rFonts w:ascii="Roboto" w:hAnsi="Roboto"/>
-            <w:color w:val="333333"/>
-            <w:sz w:val="32"/>
-            <w:szCs w:val="32"/>
-          </w:rPr>
-          <w:t>REST API</w:t>
-        </w:r>
-      </w:hyperlink>
-      <w:r>
-        <w:rPr>
-          <w:rFonts w:ascii="Roboto" w:hAnsi="Roboto"/>
-          <w:color w:val="333333"/>
-          <w:sz w:val="32"/>
-          <w:szCs w:val="32"/>
-          <w:shd w:val="clear" w:color="auto" w:fill="FFFFFF"/>
-        </w:rPr>
-        <w:t> is a popular way for systems to expose useful functions and data. REST, which stands for representational state transfer, can be made up of one or more resources that can be accessed at a given URL and returned in various formats, like JSON, images, HTML, and more.</w:t>
-      </w:r>
-    </w:p>
-    <w:p>
-      <w:pPr>
-        <w:rPr>
-          <w:rFonts w:asciiTheme="minorBidi" w:hAnsiTheme="minorBidi"/>
-          <w:b/>
-          <w:bCs/>
-          <w:sz w:val="40"/>
-          <w:szCs w:val="40"/>
-        </w:rPr>
-      </w:pPr>
-    </w:p>
-    <w:p>
-      <w:pPr>
-        <w:rPr>
-          <w:rFonts w:asciiTheme="minorBidi" w:hAnsiTheme="minorBidi"/>
-          <w:b/>
-          <w:bCs/>
-          <w:sz w:val="40"/>
-          <w:szCs w:val="40"/>
-        </w:rPr>
-      </w:pPr>
-      <w:r>
-        <w:rPr>
-          <w:rFonts w:asciiTheme="minorBidi" w:hAnsiTheme="minorBidi"/>
-          <w:b/>
-          <w:bCs/>
-          <w:sz w:val="40"/>
-          <w:szCs w:val="40"/>
-        </w:rPr>
-        <w:t>Django:</w:t>
-      </w:r>
-    </w:p>
-    <w:p>
-      <w:pPr>
-        <w:rPr>
-          <w:rFonts w:ascii="Roboto" w:hAnsi="Roboto"/>
-          <w:color w:val="333333"/>
-          <w:sz w:val="32"/>
-          <w:szCs w:val="32"/>
-          <w:shd w:val="clear" w:color="auto" w:fill="FFFFFF"/>
-        </w:rPr>
-      </w:pPr>
-      <w:r>
-        <w:rPr>
-          <w:rFonts w:ascii="Roboto" w:hAnsi="Roboto"/>
-          <w:color w:val="333333"/>
-          <w:sz w:val="32"/>
-          <w:szCs w:val="32"/>
-          <w:shd w:val="clear" w:color="auto" w:fill="FFFFFF"/>
-        </w:rPr>
-        <w:t>Django an open source and python-based web framework</w:t>
-      </w:r>
-      <w:r>
-        <w:rPr>
-          <w:rFonts w:ascii="Roboto" w:hAnsi="Roboto"/>
-          <w:color w:val="333333"/>
-          <w:sz w:val="32"/>
-          <w:szCs w:val="32"/>
-          <w:shd w:val="clear" w:color="auto" w:fill="FFFFFF"/>
-        </w:rPr>
-        <w:t xml:space="preserve"> that </w:t>
-      </w:r>
-      <w:r>
-        <w:rPr>
-          <w:rFonts w:ascii="Roboto" w:hAnsi="Roboto"/>
-          <w:color w:val="333333"/>
-          <w:sz w:val="32"/>
-          <w:szCs w:val="32"/>
-          <w:shd w:val="clear" w:color="auto" w:fill="FFFFFF"/>
-        </w:rPr>
-        <w:t>uses</w:t>
-      </w:r>
-      <w:r>
-        <w:rPr>
-          <w:rFonts w:ascii="Roboto" w:hAnsi="Roboto"/>
-          <w:color w:val="333333"/>
-          <w:sz w:val="32"/>
-          <w:szCs w:val="32"/>
-          <w:shd w:val="clear" w:color="auto" w:fill="FFFFFF"/>
-        </w:rPr>
-        <w:t xml:space="preserve"> the Model-View-Template (MVT) architectural pattern. </w:t>
-      </w:r>
+          <w:rFonts w:ascii="Roboto" w:hAnsi="Roboto"/>
+          <w:color w:val="333333"/>
+          <w:sz w:val="32"/>
+          <w:szCs w:val="32"/>
+          <w:shd w:val="clear" w:color="auto" w:fill="FFFFFF"/>
+        </w:rPr>
+      </w:pPr>
     </w:p>
     <w:sectPr>
-      <w:footerReference w:type="default" r:id="rId12"/>
+      <w:footerReference w:type="default" r:id="rId11"/>
       <w:pgSz w:w="12240" w:h="15840"/>
       <w:pgMar w:top="1440" w:right="1440" w:bottom="1440" w:left="1440" w:header="708" w:footer="708" w:gutter="0"/>
       <w:cols w:space="708"/>
@@ -1449,7 +1314,7 @@
             <w:rPr>
               <w:noProof/>
             </w:rPr>
-            <w:t>4</w:t>
+            <w:t>3</w:t>
           </w:r>
         </w:fldSimple>
       </w:p>
@@ -1772,6 +1637,23 @@
     <w:rPr>
       <w:color w:val="0000FF"/>
       <w:u w:val="single"/>
+    </w:rPr>
+  </w:style>
+  <w:style w:type="paragraph" w:styleId="NormalWeb">
+    <w:name w:val="Normal (Web)"/>
+    <w:basedOn w:val="Normal"/>
+    <w:uiPriority w:val="99"/>
+    <w:semiHidden/>
+    <w:unhideWhenUsed/>
+    <w:rsid w:val="0085321C"/>
+    <w:pPr>
+      <w:spacing w:before="100" w:beforeAutospacing="1" w:after="100" w:afterAutospacing="1" w:line="240" w:lineRule="auto"/>
+    </w:pPr>
+    <w:rPr>
+      <w:rFonts w:ascii="Times New Roman" w:eastAsia="Times New Roman" w:hAnsi="Times New Roman" w:cs="Times New Roman"/>
+      <w:sz w:val="24"/>
+      <w:szCs w:val="24"/>
+      <w:lang w:val="fr-FR" w:eastAsia="fr-FR"/>
     </w:rPr>
   </w:style>
 </w:styles>
@@ -2066,7 +1948,7 @@
   <a:extraClrSchemeLst/>
   <a:extLst>
     <a:ext uri="{05A4C25C-085E-4340-85A3-A5531E510DB2}">
-      <thm15:themeFamily xmlns="" xmlns:thm15="http://schemas.microsoft.com/office/thememl/2012/main" name="Office Theme" id="{62F939B6-93AF-4DB8-9C6B-D6C7DFDC589F}" vid="{4A3C46E8-61CC-4603-A589-7422A47A8E4A}"/>
+      <thm15:themeFamily xmlns:thm15="http://schemas.microsoft.com/office/thememl/2012/main" xmlns="" name="Office Theme" id="{62F939B6-93AF-4DB8-9C6B-D6C7DFDC589F}" vid="{4A3C46E8-61CC-4603-A589-7422A47A8E4A}"/>
     </a:ext>
   </a:extLst>
 </a:theme>

--- a/Memoire L3 ASLAOUI_ABBAS.docx
+++ b/Memoire L3 ASLAOUI_ABBAS.docx
@@ -1,6 +1,6 @@
 
 <file path=word/document.xml><?xml version="1.0" encoding="utf-8"?>
-<w:document xmlns:ve="http://schemas.openxmlformats.org/markup-compatibility/2006" xmlns:o="urn:schemas-microsoft-com:office:office" xmlns:r="http://schemas.openxmlformats.org/officeDocument/2006/relationships" xmlns:m="http://schemas.openxmlformats.org/officeDocument/2006/math" xmlns:v="urn:schemas-microsoft-com:vml" xmlns:wp="http://schemas.openxmlformats.org/drawingml/2006/wordprocessingDrawing" xmlns:w10="urn:schemas-microsoft-com:office:word" xmlns:w="http://schemas.openxmlformats.org/wordprocessingml/2006/main" xmlns:wne="http://schemas.microsoft.com/office/word/2006/wordml">
+<w:document xmlns:wpc="http://schemas.microsoft.com/office/word/2010/wordprocessingCanvas" xmlns:cx="http://schemas.microsoft.com/office/drawing/2014/chartex" xmlns:cx1="http://schemas.microsoft.com/office/drawing/2015/9/8/chartex" xmlns:cx2="http://schemas.microsoft.com/office/drawing/2015/10/21/chartex" xmlns:cx3="http://schemas.microsoft.com/office/drawing/2016/5/9/chartex" xmlns:cx4="http://schemas.microsoft.com/office/drawing/2016/5/10/chartex" xmlns:cx5="http://schemas.microsoft.com/office/drawing/2016/5/11/chartex" xmlns:cx6="http://schemas.microsoft.com/office/drawing/2016/5/12/chartex" xmlns:cx7="http://schemas.microsoft.com/office/drawing/2016/5/13/chartex" xmlns:cx8="http://schemas.microsoft.com/office/drawing/2016/5/14/chartex" xmlns:mc="http://schemas.openxmlformats.org/markup-compatibility/2006" xmlns:aink="http://schemas.microsoft.com/office/drawing/2016/ink" xmlns:am3d="http://schemas.microsoft.com/office/drawing/2017/model3d" xmlns:o="urn:schemas-microsoft-com:office:office" xmlns:oel="http://schemas.microsoft.com/office/2019/extlst" xmlns:r="http://schemas.openxmlformats.org/officeDocument/2006/relationships" xmlns:m="http://schemas.openxmlformats.org/officeDocument/2006/math" xmlns:v="urn:schemas-microsoft-com:vml" xmlns:wp14="http://schemas.microsoft.com/office/word/2010/wordprocessingDrawing" xmlns:wp="http://schemas.openxmlformats.org/drawingml/2006/wordprocessingDrawing" xmlns:w10="urn:schemas-microsoft-com:office:word" xmlns:w="http://schemas.openxmlformats.org/wordprocessingml/2006/main" xmlns:w14="http://schemas.microsoft.com/office/word/2010/wordml" xmlns:w15="http://schemas.microsoft.com/office/word/2012/wordml" xmlns:w16cex="http://schemas.microsoft.com/office/word/2018/wordml/cex" xmlns:w16cid="http://schemas.microsoft.com/office/word/2016/wordml/cid" xmlns:w16="http://schemas.microsoft.com/office/word/2018/wordml" xmlns:w16sdtdh="http://schemas.microsoft.com/office/word/2020/wordml/sdtdatahash" xmlns:w16se="http://schemas.microsoft.com/office/word/2015/wordml/symex" xmlns:wpg="http://schemas.microsoft.com/office/word/2010/wordprocessingGroup" xmlns:wpi="http://schemas.microsoft.com/office/word/2010/wordprocessingInk" xmlns:wne="http://schemas.microsoft.com/office/word/2006/wordml" xmlns:wps="http://schemas.microsoft.com/office/word/2010/wordprocessingShape" mc:Ignorable="w14 w15 w16se w16cid w16 w16cex w16sdtdh wp14">
   <w:body>
     <w:p>
       <w:pPr>
@@ -41,47 +41,57 @@
           <w:szCs w:val="32"/>
           <w:shd w:val="clear" w:color="auto" w:fill="FFFFFF"/>
         </w:rPr>
-        <w:t xml:space="preserve">Originally named with reference to Non-relational databases, nowadays people consider NoSQL as “not only SQL”, emphasizing that a NoSQL database is able to perform as a SQL </w:t>
-      </w:r>
-      <w:r>
-        <w:rPr>
-          <w:rFonts w:ascii="Roboto" w:hAnsi="Roboto"/>
-          <w:color w:val="333333"/>
-          <w:sz w:val="32"/>
-          <w:szCs w:val="32"/>
-          <w:shd w:val="clear" w:color="auto" w:fill="FFFFFF"/>
-        </w:rPr>
-        <w:t>one</w:t>
-      </w:r>
-      <w:r>
-        <w:rPr>
-          <w:rFonts w:ascii="Roboto" w:hAnsi="Roboto"/>
-          <w:color w:val="333333"/>
-          <w:sz w:val="32"/>
-          <w:szCs w:val="32"/>
-          <w:shd w:val="clear" w:color="auto" w:fill="FFFFFF"/>
-        </w:rPr>
-        <w:t xml:space="preserve"> </w:t>
-      </w:r>
-      <w:r>
-        <w:rPr>
-          <w:rFonts w:ascii="Roboto" w:hAnsi="Roboto"/>
-          <w:color w:val="333333"/>
-          <w:sz w:val="32"/>
-          <w:szCs w:val="32"/>
-          <w:shd w:val="clear" w:color="auto" w:fill="FFFFFF"/>
-        </w:rPr>
-        <w:t>with additional</w:t>
-      </w:r>
-      <w:r>
-        <w:rPr>
-          <w:rFonts w:ascii="Roboto" w:hAnsi="Roboto"/>
-          <w:color w:val="333333"/>
-          <w:sz w:val="32"/>
-          <w:szCs w:val="32"/>
-          <w:shd w:val="clear" w:color="auto" w:fill="FFFFFF"/>
-        </w:rPr>
-        <w:t xml:space="preserve"> advanced functionalities that a traditional </w:t>
+        <w:t xml:space="preserve">Originally named with reference to </w:t>
+      </w:r>
+      <w:r>
+        <w:rPr>
+          <w:rFonts w:ascii="Roboto" w:hAnsi="Roboto"/>
+          <w:color w:val="333333"/>
+          <w:sz w:val="32"/>
+          <w:szCs w:val="32"/>
+          <w:shd w:val="clear" w:color="auto" w:fill="FFFFFF"/>
+        </w:rPr>
+        <w:t>non-relational</w:t>
+      </w:r>
+      <w:r>
+        <w:rPr>
+          <w:rFonts w:ascii="Roboto" w:hAnsi="Roboto"/>
+          <w:color w:val="333333"/>
+          <w:sz w:val="32"/>
+          <w:szCs w:val="32"/>
+          <w:shd w:val="clear" w:color="auto" w:fill="FFFFFF"/>
+        </w:rPr>
+        <w:t xml:space="preserve"> databases, nowadays people consider NoSQL as “not only SQL”, emphasizing that a NoSQL database </w:t>
+      </w:r>
+      <w:r>
+        <w:rPr>
+          <w:rFonts w:ascii="Roboto" w:hAnsi="Roboto"/>
+          <w:color w:val="333333"/>
+          <w:sz w:val="32"/>
+          <w:szCs w:val="32"/>
+          <w:shd w:val="clear" w:color="auto" w:fill="FFFFFF"/>
+        </w:rPr>
+        <w:t xml:space="preserve">can perform as a SQL one with additional advanced functionalities </w:t>
+      </w:r>
+      <w:r>
+        <w:rPr>
+          <w:rFonts w:ascii="Roboto" w:hAnsi="Roboto"/>
+          <w:color w:val="333333"/>
+          <w:sz w:val="32"/>
+          <w:szCs w:val="32"/>
+          <w:shd w:val="clear" w:color="auto" w:fill="FFFFFF"/>
+        </w:rPr>
+        <w:t>that</w:t>
+      </w:r>
+      <w:r>
+        <w:rPr>
+          <w:rFonts w:ascii="Roboto" w:hAnsi="Roboto"/>
+          <w:color w:val="333333"/>
+          <w:sz w:val="32"/>
+          <w:szCs w:val="32"/>
+          <w:shd w:val="clear" w:color="auto" w:fill="FFFFFF"/>
+        </w:rPr>
+        <w:t xml:space="preserve"> a traditional </w:t>
       </w:r>
       <w:r>
         <w:rPr>
@@ -298,7 +308,27 @@
           <w:szCs w:val="28"/>
           <w:shd w:val="clear" w:color="auto" w:fill="FFFFFF"/>
         </w:rPr>
-        <w:t>value can be any object such as string, number, date, array, JSON, etc.</w:t>
+        <w:t xml:space="preserve">value can be any object such as </w:t>
+      </w:r>
+      <w:r>
+        <w:rPr>
+          <w:rFonts w:ascii="Roboto" w:hAnsi="Roboto"/>
+          <w:color w:val="333333"/>
+          <w:sz w:val="28"/>
+          <w:szCs w:val="28"/>
+          <w:shd w:val="clear" w:color="auto" w:fill="FFFFFF"/>
+        </w:rPr>
+        <w:t xml:space="preserve">a </w:t>
+      </w:r>
+      <w:r>
+        <w:rPr>
+          <w:rFonts w:ascii="Roboto" w:hAnsi="Roboto"/>
+          <w:color w:val="333333"/>
+          <w:sz w:val="28"/>
+          <w:szCs w:val="28"/>
+          <w:shd w:val="clear" w:color="auto" w:fill="FFFFFF"/>
+        </w:rPr>
+        <w:t>string, number, date, array, JSON, etc.</w:t>
       </w:r>
       <w:r>
         <w:rPr>
@@ -389,7 +419,29 @@
           <w:szCs w:val="28"/>
           <w:shd w:val="clear" w:color="auto" w:fill="FFFFFF"/>
         </w:rPr>
-        <w:t xml:space="preserve"> Basho’s Riak and Amazon’s Dynamo are the most well-known key-value store NoSQL databases</w:t>
+        <w:t xml:space="preserve"> Basho’s </w:t>
+      </w:r>
+      <w:proofErr w:type="spellStart"/>
+      <w:r>
+        <w:rPr>
+          <w:rFonts w:ascii="Roboto" w:hAnsi="Roboto"/>
+          <w:color w:val="333333"/>
+          <w:sz w:val="28"/>
+          <w:szCs w:val="28"/>
+          <w:shd w:val="clear" w:color="auto" w:fill="FFFFFF"/>
+        </w:rPr>
+        <w:t>Riak</w:t>
+      </w:r>
+      <w:proofErr w:type="spellEnd"/>
+      <w:r>
+        <w:rPr>
+          <w:rFonts w:ascii="Roboto" w:hAnsi="Roboto"/>
+          <w:color w:val="333333"/>
+          <w:sz w:val="28"/>
+          <w:szCs w:val="28"/>
+          <w:shd w:val="clear" w:color="auto" w:fill="FFFFFF"/>
+        </w:rPr>
+        <w:t xml:space="preserve"> and Amazon’s Dynamo are the most well-known key-value store NoSQL databases</w:t>
       </w:r>
       <w:r>
         <w:rPr>
@@ -423,7 +475,7 @@
           <w:lang w:val="fr-FR" w:eastAsia="fr-FR"/>
         </w:rPr>
         <w:drawing>
-          <wp:inline distT="0" distB="0" distL="0" distR="0">
+          <wp:inline distT="0" distB="0" distL="0" distR="0" wp14:anchorId="3D7ECB9C" wp14:editId="4455E356">
             <wp:extent cx="5943600" cy="1697990"/>
             <wp:effectExtent l="0" t="0" r="0" b="0"/>
             <wp:docPr id="1" name="Picture 1" descr="Graphical user interface, text, application, email&#10;&#10;Description automatically generated"/>
@@ -570,7 +622,6 @@
           <w:szCs w:val="28"/>
           <w:shd w:val="clear" w:color="auto" w:fill="FFFFFF"/>
         </w:rPr>
-        <w:lastRenderedPageBreak/>
         <w:t xml:space="preserve">A document store is similar to a key-value store with one difference: it requires that its value stored (called a document) </w:t>
       </w:r>
       <w:r>
@@ -646,7 +697,7 @@
           <w:lang w:val="fr-FR" w:eastAsia="fr-FR"/>
         </w:rPr>
         <w:drawing>
-          <wp:inline distT="0" distB="0" distL="0" distR="0">
+          <wp:inline distT="0" distB="0" distL="0" distR="0" wp14:anchorId="2DFF258C" wp14:editId="30503464">
             <wp:extent cx="5943600" cy="2622550"/>
             <wp:effectExtent l="0" t="0" r="0" b="6350"/>
             <wp:docPr id="2" name="Picture 2" descr="Text&#10;&#10;Description automatically generated"/>
@@ -666,7 +717,7 @@
                     <a:blip r:embed="rId8">
                       <a:extLst>
                         <a:ext uri="{28A0092B-C50C-407E-A947-70E740481C1C}">
-                          <a14:useLocalDpi xmlns:a14="http://schemas.microsoft.com/office/drawing/2010/main" xmlns:wps="http://schemas.microsoft.com/office/word/2010/wordprocessingShape" xmlns:wpi="http://schemas.microsoft.com/office/word/2010/wordprocessingInk" xmlns:wpg="http://schemas.microsoft.com/office/word/2010/wordprocessingGroup" xmlns:w16se="http://schemas.microsoft.com/office/word/2015/wordml/symex" xmlns:w16sdtdh="http://schemas.microsoft.com/office/word/2020/wordml/sdtdatahash" xmlns:w16="http://schemas.microsoft.com/office/word/2018/wordml" xmlns:w16cid="http://schemas.microsoft.com/office/word/2016/wordml/cid" xmlns:w16cex="http://schemas.microsoft.com/office/word/2018/wordml/cex" xmlns:w15="http://schemas.microsoft.com/office/word/2012/wordml" xmlns:w14="http://schemas.microsoft.com/office/word/2010/wordml" xmlns:w="http://schemas.openxmlformats.org/wordprocessingml/2006/main" xmlns:w10="urn:schemas-microsoft-com:office:word" xmlns:wp14="http://schemas.microsoft.com/office/word/2010/wordprocessingDrawing" xmlns:v="urn:schemas-microsoft-com:vml" xmlns:oel="http://schemas.microsoft.com/office/2019/extlst" xmlns:o="urn:schemas-microsoft-com:office:office" xmlns:am3d="http://schemas.microsoft.com/office/drawing/2017/model3d" xmlns:aink="http://schemas.microsoft.com/office/drawing/2016/ink" xmlns:mc="http://schemas.openxmlformats.org/markup-compatibility/2006" xmlns:cx8="http://schemas.microsoft.com/office/drawing/2016/5/14/chartex" xmlns:cx7="http://schemas.microsoft.com/office/drawing/2016/5/13/chartex" xmlns:cx6="http://schemas.microsoft.com/office/drawing/2016/5/12/chartex" xmlns:cx5="http://schemas.microsoft.com/office/drawing/2016/5/11/chartex" xmlns:cx4="http://schemas.microsoft.com/office/drawing/2016/5/10/chartex" xmlns:cx3="http://schemas.microsoft.com/office/drawing/2016/5/9/chartex" xmlns:cx2="http://schemas.microsoft.com/office/drawing/2015/10/21/chartex" xmlns:cx1="http://schemas.microsoft.com/office/drawing/2015/9/8/chartex" xmlns:cx="http://schemas.microsoft.com/office/drawing/2014/chartex" xmlns:wpc="http://schemas.microsoft.com/office/word/2010/wordprocessingCanvas" xmlns="" val="0"/>
+                          <a14:useLocalDpi xmlns:a14="http://schemas.microsoft.com/office/drawing/2010/main" val="0"/>
                         </a:ext>
                       </a:extLst>
                     </a:blip>
@@ -820,7 +871,18 @@
           <w:szCs w:val="28"/>
           <w:shd w:val="clear" w:color="auto" w:fill="FFFFFF"/>
         </w:rPr>
-        <w:t xml:space="preserve"> it is much easier to query the entire collection of columns for all the rows</w:t>
+        <w:t xml:space="preserve"> it is much easier to </w:t>
+      </w:r>
+      <w:r>
+        <w:rPr>
+          <w:rFonts w:ascii="Roboto" w:hAnsi="Roboto"/>
+          <w:color w:val="333333"/>
+          <w:sz w:val="28"/>
+          <w:szCs w:val="28"/>
+          <w:shd w:val="clear" w:color="auto" w:fill="FFFFFF"/>
+        </w:rPr>
+        <w:lastRenderedPageBreak/>
+        <w:t>query the entire collection of columns for all the rows</w:t>
       </w:r>
       <w:r>
         <w:rPr>
@@ -853,9 +915,8 @@
           <w:shd w:val="clear" w:color="auto" w:fill="FFFFFF"/>
           <w:lang w:val="fr-FR" w:eastAsia="fr-FR"/>
         </w:rPr>
-        <w:lastRenderedPageBreak/>
         <w:drawing>
-          <wp:inline distT="0" distB="0" distL="0" distR="0">
+          <wp:inline distT="0" distB="0" distL="0" distR="0" wp14:anchorId="0FF6B394" wp14:editId="0653E0AD">
             <wp:extent cx="5943600" cy="1635125"/>
             <wp:effectExtent l="0" t="0" r="0" b="3175"/>
             <wp:docPr id="3" name="Picture 3" descr="Diagram, table&#10;&#10;Description automatically generated"/>
@@ -1001,7 +1062,7 @@
           <w:lang w:val="fr-FR" w:eastAsia="fr-FR"/>
         </w:rPr>
         <w:drawing>
-          <wp:anchor distT="0" distB="0" distL="114300" distR="114300" simplePos="0" relativeHeight="251658240" behindDoc="0" locked="0" layoutInCell="1" allowOverlap="1">
+          <wp:anchor distT="0" distB="0" distL="114300" distR="114300" simplePos="0" relativeHeight="251658240" behindDoc="0" locked="0" layoutInCell="1" allowOverlap="1" wp14:anchorId="5ADF1142" wp14:editId="3AA5E499">
             <wp:simplePos x="914400" y="4819650"/>
             <wp:positionH relativeFrom="column">
               <wp:align>center</wp:align>
@@ -1029,7 +1090,7 @@
                     <a:blip r:embed="rId10" cstate="print">
                       <a:extLst>
                         <a:ext uri="{28A0092B-C50C-407E-A947-70E740481C1C}">
-                          <a14:useLocalDpi xmlns:a14="http://schemas.microsoft.com/office/drawing/2010/main" xmlns:wps="http://schemas.microsoft.com/office/word/2010/wordprocessingShape" xmlns:wpi="http://schemas.microsoft.com/office/word/2010/wordprocessingInk" xmlns:wpg="http://schemas.microsoft.com/office/word/2010/wordprocessingGroup" xmlns:w16se="http://schemas.microsoft.com/office/word/2015/wordml/symex" xmlns:w16sdtdh="http://schemas.microsoft.com/office/word/2020/wordml/sdtdatahash" xmlns:w16="http://schemas.microsoft.com/office/word/2018/wordml" xmlns:w16cid="http://schemas.microsoft.com/office/word/2016/wordml/cid" xmlns:w16cex="http://schemas.microsoft.com/office/word/2018/wordml/cex" xmlns:w15="http://schemas.microsoft.com/office/word/2012/wordml" xmlns:w14="http://schemas.microsoft.com/office/word/2010/wordml" xmlns:w="http://schemas.openxmlformats.org/wordprocessingml/2006/main" xmlns:w10="urn:schemas-microsoft-com:office:word" xmlns:wp14="http://schemas.microsoft.com/office/word/2010/wordprocessingDrawing" xmlns:v="urn:schemas-microsoft-com:vml" xmlns:oel="http://schemas.microsoft.com/office/2019/extlst" xmlns:o="urn:schemas-microsoft-com:office:office" xmlns:am3d="http://schemas.microsoft.com/office/drawing/2017/model3d" xmlns:aink="http://schemas.microsoft.com/office/drawing/2016/ink" xmlns:mc="http://schemas.openxmlformats.org/markup-compatibility/2006" xmlns:cx8="http://schemas.microsoft.com/office/drawing/2016/5/14/chartex" xmlns:cx7="http://schemas.microsoft.com/office/drawing/2016/5/13/chartex" xmlns:cx6="http://schemas.microsoft.com/office/drawing/2016/5/12/chartex" xmlns:cx5="http://schemas.microsoft.com/office/drawing/2016/5/11/chartex" xmlns:cx4="http://schemas.microsoft.com/office/drawing/2016/5/10/chartex" xmlns:cx3="http://schemas.microsoft.com/office/drawing/2016/5/9/chartex" xmlns:cx2="http://schemas.microsoft.com/office/drawing/2015/10/21/chartex" xmlns:cx1="http://schemas.microsoft.com/office/drawing/2015/9/8/chartex" xmlns:cx="http://schemas.microsoft.com/office/drawing/2014/chartex" xmlns:wpc="http://schemas.microsoft.com/office/word/2010/wordprocessingCanvas" xmlns="" val="0"/>
+                          <a14:useLocalDpi xmlns:a14="http://schemas.microsoft.com/office/drawing/2010/main" val="0"/>
                         </a:ext>
                       </a:extLst>
                     </a:blip>
@@ -1211,18 +1272,7 @@
           <w:szCs w:val="32"/>
           <w:shd w:val="clear" w:color="auto" w:fill="FFFFFF"/>
         </w:rPr>
-        <w:t xml:space="preserve">NoSQL databases are well suited to handle typical </w:t>
-      </w:r>
-      <w:r>
-        <w:rPr>
-          <w:rFonts w:ascii="Roboto" w:hAnsi="Roboto"/>
-          <w:color w:val="333333"/>
-          <w:sz w:val="32"/>
-          <w:szCs w:val="32"/>
-          <w:shd w:val="clear" w:color="auto" w:fill="FFFFFF"/>
-        </w:rPr>
-        <w:lastRenderedPageBreak/>
-        <w:t>challenges of big data, including volume, variety, and velocity. For these reasons, they are increasingly adopted by private industries and used in research. They have gained tremendous popularity in the last decade due to their ability to manage unstructured data</w:t>
+        <w:t>NoSQL databases are well suited to handle typical challenges of big data, including volume, variety, and velocity. For these reasons, they are increasingly adopted by private industries and used in research. They have gained tremendous popularity in the last decade due to their ability to manage unstructured data</w:t>
       </w:r>
       <w:r>
         <w:rPr>
@@ -1269,8 +1319,8 @@
 </file>
 
 <file path=word/endnotes.xml><?xml version="1.0" encoding="utf-8"?>
-<w:endnotes xmlns:ve="http://schemas.openxmlformats.org/markup-compatibility/2006" xmlns:o="urn:schemas-microsoft-com:office:office" xmlns:r="http://schemas.openxmlformats.org/officeDocument/2006/relationships" xmlns:m="http://schemas.openxmlformats.org/officeDocument/2006/math" xmlns:v="urn:schemas-microsoft-com:vml" xmlns:wp="http://schemas.openxmlformats.org/drawingml/2006/wordprocessingDrawing" xmlns:w10="urn:schemas-microsoft-com:office:word" xmlns:w="http://schemas.openxmlformats.org/wordprocessingml/2006/main" xmlns:wne="http://schemas.microsoft.com/office/word/2006/wordml">
-  <w:endnote w:type="separator" w:id="0">
+<w:endnotes xmlns:wpc="http://schemas.microsoft.com/office/word/2010/wordprocessingCanvas" xmlns:cx="http://schemas.microsoft.com/office/drawing/2014/chartex" xmlns:cx1="http://schemas.microsoft.com/office/drawing/2015/9/8/chartex" xmlns:cx2="http://schemas.microsoft.com/office/drawing/2015/10/21/chartex" xmlns:cx3="http://schemas.microsoft.com/office/drawing/2016/5/9/chartex" xmlns:cx4="http://schemas.microsoft.com/office/drawing/2016/5/10/chartex" xmlns:cx5="http://schemas.microsoft.com/office/drawing/2016/5/11/chartex" xmlns:cx6="http://schemas.microsoft.com/office/drawing/2016/5/12/chartex" xmlns:cx7="http://schemas.microsoft.com/office/drawing/2016/5/13/chartex" xmlns:cx8="http://schemas.microsoft.com/office/drawing/2016/5/14/chartex" xmlns:mc="http://schemas.openxmlformats.org/markup-compatibility/2006" xmlns:aink="http://schemas.microsoft.com/office/drawing/2016/ink" xmlns:am3d="http://schemas.microsoft.com/office/drawing/2017/model3d" xmlns:o="urn:schemas-microsoft-com:office:office" xmlns:oel="http://schemas.microsoft.com/office/2019/extlst" xmlns:r="http://schemas.openxmlformats.org/officeDocument/2006/relationships" xmlns:m="http://schemas.openxmlformats.org/officeDocument/2006/math" xmlns:v="urn:schemas-microsoft-com:vml" xmlns:wp14="http://schemas.microsoft.com/office/word/2010/wordprocessingDrawing" xmlns:wp="http://schemas.openxmlformats.org/drawingml/2006/wordprocessingDrawing" xmlns:w10="urn:schemas-microsoft-com:office:word" xmlns:w="http://schemas.openxmlformats.org/wordprocessingml/2006/main" xmlns:w14="http://schemas.microsoft.com/office/word/2010/wordml" xmlns:w15="http://schemas.microsoft.com/office/word/2012/wordml" xmlns:w16cex="http://schemas.microsoft.com/office/word/2018/wordml/cex" xmlns:w16cid="http://schemas.microsoft.com/office/word/2016/wordml/cid" xmlns:w16="http://schemas.microsoft.com/office/word/2018/wordml" xmlns:w16sdtdh="http://schemas.microsoft.com/office/word/2020/wordml/sdtdatahash" xmlns:w16se="http://schemas.microsoft.com/office/word/2015/wordml/symex" xmlns:wpg="http://schemas.microsoft.com/office/word/2010/wordprocessingGroup" xmlns:wpi="http://schemas.microsoft.com/office/word/2010/wordprocessingInk" xmlns:wne="http://schemas.microsoft.com/office/word/2006/wordml" xmlns:wps="http://schemas.microsoft.com/office/word/2010/wordprocessingShape" mc:Ignorable="w14 w15 w16se w16cid w16 w16cex w16sdtdh wp14">
+  <w:endnote w:type="separator" w:id="-1">
     <w:p>
       <w:pPr>
         <w:spacing w:after="0" w:line="240" w:lineRule="auto"/>
@@ -1280,7 +1330,7 @@
       </w:r>
     </w:p>
   </w:endnote>
-  <w:endnote w:type="continuationSeparator" w:id="1">
+  <w:endnote w:type="continuationSeparator" w:id="0">
     <w:p>
       <w:pPr>
         <w:spacing w:after="0" w:line="240" w:lineRule="auto"/>
@@ -1294,7 +1344,7 @@
 </file>
 
 <file path=word/footer1.xml><?xml version="1.0" encoding="utf-8"?>
-<w:ftr xmlns:ve="http://schemas.openxmlformats.org/markup-compatibility/2006" xmlns:o="urn:schemas-microsoft-com:office:office" xmlns:r="http://schemas.openxmlformats.org/officeDocument/2006/relationships" xmlns:m="http://schemas.openxmlformats.org/officeDocument/2006/math" xmlns:v="urn:schemas-microsoft-com:vml" xmlns:wp="http://schemas.openxmlformats.org/drawingml/2006/wordprocessingDrawing" xmlns:w10="urn:schemas-microsoft-com:office:word" xmlns:w="http://schemas.openxmlformats.org/wordprocessingml/2006/main" xmlns:wne="http://schemas.microsoft.com/office/word/2006/wordml">
+<w:ftr xmlns:wpc="http://schemas.microsoft.com/office/word/2010/wordprocessingCanvas" xmlns:cx="http://schemas.microsoft.com/office/drawing/2014/chartex" xmlns:cx1="http://schemas.microsoft.com/office/drawing/2015/9/8/chartex" xmlns:cx2="http://schemas.microsoft.com/office/drawing/2015/10/21/chartex" xmlns:cx3="http://schemas.microsoft.com/office/drawing/2016/5/9/chartex" xmlns:cx4="http://schemas.microsoft.com/office/drawing/2016/5/10/chartex" xmlns:cx5="http://schemas.microsoft.com/office/drawing/2016/5/11/chartex" xmlns:cx6="http://schemas.microsoft.com/office/drawing/2016/5/12/chartex" xmlns:cx7="http://schemas.microsoft.com/office/drawing/2016/5/13/chartex" xmlns:cx8="http://schemas.microsoft.com/office/drawing/2016/5/14/chartex" xmlns:mc="http://schemas.openxmlformats.org/markup-compatibility/2006" xmlns:aink="http://schemas.microsoft.com/office/drawing/2016/ink" xmlns:am3d="http://schemas.microsoft.com/office/drawing/2017/model3d" xmlns:o="urn:schemas-microsoft-com:office:office" xmlns:oel="http://schemas.microsoft.com/office/2019/extlst" xmlns:r="http://schemas.openxmlformats.org/officeDocument/2006/relationships" xmlns:m="http://schemas.openxmlformats.org/officeDocument/2006/math" xmlns:v="urn:schemas-microsoft-com:vml" xmlns:wp14="http://schemas.microsoft.com/office/word/2010/wordprocessingDrawing" xmlns:wp="http://schemas.openxmlformats.org/drawingml/2006/wordprocessingDrawing" xmlns:w10="urn:schemas-microsoft-com:office:word" xmlns:w="http://schemas.openxmlformats.org/wordprocessingml/2006/main" xmlns:w14="http://schemas.microsoft.com/office/word/2010/wordml" xmlns:w15="http://schemas.microsoft.com/office/word/2012/wordml" xmlns:w16cex="http://schemas.microsoft.com/office/word/2018/wordml/cex" xmlns:w16cid="http://schemas.microsoft.com/office/word/2016/wordml/cid" xmlns:w16="http://schemas.microsoft.com/office/word/2018/wordml" xmlns:w16sdtdh="http://schemas.microsoft.com/office/word/2020/wordml/sdtdatahash" xmlns:w16se="http://schemas.microsoft.com/office/word/2015/wordml/symex" xmlns:wpg="http://schemas.microsoft.com/office/word/2010/wordprocessingGroup" xmlns:wpi="http://schemas.microsoft.com/office/word/2010/wordprocessingInk" xmlns:wne="http://schemas.microsoft.com/office/word/2006/wordml" xmlns:wps="http://schemas.microsoft.com/office/word/2010/wordprocessingShape" mc:Ignorable="w14 w15 w16se w16cid w16 w16cex w16sdtdh wp14">
   <w:sdt>
     <w:sdtPr>
       <w:id w:val="1234983829"/>
@@ -1306,31 +1356,44 @@
     <w:sdtContent>
       <w:p>
         <w:pPr>
-          <w:pStyle w:val="Pieddepage"/>
+          <w:pStyle w:val="Footer"/>
           <w:jc w:val="center"/>
         </w:pPr>
-        <w:fldSimple w:instr=" PAGE   \* MERGEFORMAT ">
-          <w:r>
-            <w:rPr>
-              <w:noProof/>
-            </w:rPr>
-            <w:t>3</w:t>
-          </w:r>
-        </w:fldSimple>
+        <w:r>
+          <w:fldChar w:fldCharType="begin"/>
+        </w:r>
+        <w:r>
+          <w:instrText xml:space="preserve"> PAGE   \* MERGEFORMAT </w:instrText>
+        </w:r>
+        <w:r>
+          <w:fldChar w:fldCharType="separate"/>
+        </w:r>
+        <w:r>
+          <w:rPr>
+            <w:noProof/>
+          </w:rPr>
+          <w:t>3</w:t>
+        </w:r>
+        <w:r>
+          <w:rPr>
+            <w:noProof/>
+          </w:rPr>
+          <w:fldChar w:fldCharType="end"/>
+        </w:r>
       </w:p>
     </w:sdtContent>
   </w:sdt>
   <w:p>
     <w:pPr>
-      <w:pStyle w:val="Pieddepage"/>
+      <w:pStyle w:val="Footer"/>
     </w:pPr>
   </w:p>
 </w:ftr>
 </file>
 
 <file path=word/footnotes.xml><?xml version="1.0" encoding="utf-8"?>
-<w:footnotes xmlns:ve="http://schemas.openxmlformats.org/markup-compatibility/2006" xmlns:o="urn:schemas-microsoft-com:office:office" xmlns:r="http://schemas.openxmlformats.org/officeDocument/2006/relationships" xmlns:m="http://schemas.openxmlformats.org/officeDocument/2006/math" xmlns:v="urn:schemas-microsoft-com:vml" xmlns:wp="http://schemas.openxmlformats.org/drawingml/2006/wordprocessingDrawing" xmlns:w10="urn:schemas-microsoft-com:office:word" xmlns:w="http://schemas.openxmlformats.org/wordprocessingml/2006/main" xmlns:wne="http://schemas.microsoft.com/office/word/2006/wordml">
-  <w:footnote w:type="separator" w:id="0">
+<w:footnotes xmlns:wpc="http://schemas.microsoft.com/office/word/2010/wordprocessingCanvas" xmlns:cx="http://schemas.microsoft.com/office/drawing/2014/chartex" xmlns:cx1="http://schemas.microsoft.com/office/drawing/2015/9/8/chartex" xmlns:cx2="http://schemas.microsoft.com/office/drawing/2015/10/21/chartex" xmlns:cx3="http://schemas.microsoft.com/office/drawing/2016/5/9/chartex" xmlns:cx4="http://schemas.microsoft.com/office/drawing/2016/5/10/chartex" xmlns:cx5="http://schemas.microsoft.com/office/drawing/2016/5/11/chartex" xmlns:cx6="http://schemas.microsoft.com/office/drawing/2016/5/12/chartex" xmlns:cx7="http://schemas.microsoft.com/office/drawing/2016/5/13/chartex" xmlns:cx8="http://schemas.microsoft.com/office/drawing/2016/5/14/chartex" xmlns:mc="http://schemas.openxmlformats.org/markup-compatibility/2006" xmlns:aink="http://schemas.microsoft.com/office/drawing/2016/ink" xmlns:am3d="http://schemas.microsoft.com/office/drawing/2017/model3d" xmlns:o="urn:schemas-microsoft-com:office:office" xmlns:oel="http://schemas.microsoft.com/office/2019/extlst" xmlns:r="http://schemas.openxmlformats.org/officeDocument/2006/relationships" xmlns:m="http://schemas.openxmlformats.org/officeDocument/2006/math" xmlns:v="urn:schemas-microsoft-com:vml" xmlns:wp14="http://schemas.microsoft.com/office/word/2010/wordprocessingDrawing" xmlns:wp="http://schemas.openxmlformats.org/drawingml/2006/wordprocessingDrawing" xmlns:w10="urn:schemas-microsoft-com:office:word" xmlns:w="http://schemas.openxmlformats.org/wordprocessingml/2006/main" xmlns:w14="http://schemas.microsoft.com/office/word/2010/wordml" xmlns:w15="http://schemas.microsoft.com/office/word/2012/wordml" xmlns:w16cex="http://schemas.microsoft.com/office/word/2018/wordml/cex" xmlns:w16cid="http://schemas.microsoft.com/office/word/2016/wordml/cid" xmlns:w16="http://schemas.microsoft.com/office/word/2018/wordml" xmlns:w16sdtdh="http://schemas.microsoft.com/office/word/2020/wordml/sdtdatahash" xmlns:w16se="http://schemas.microsoft.com/office/word/2015/wordml/symex" xmlns:wpg="http://schemas.microsoft.com/office/word/2010/wordprocessingGroup" xmlns:wpi="http://schemas.microsoft.com/office/word/2010/wordprocessingInk" xmlns:wne="http://schemas.microsoft.com/office/word/2006/wordml" xmlns:wps="http://schemas.microsoft.com/office/word/2010/wordprocessingShape" mc:Ignorable="w14 w15 w16se w16cid w16 w16cex w16sdtdh wp14">
+  <w:footnote w:type="separator" w:id="-1">
     <w:p>
       <w:pPr>
         <w:spacing w:after="0" w:line="240" w:lineRule="auto"/>
@@ -1340,7 +1403,7 @@
       </w:r>
     </w:p>
   </w:footnote>
-  <w:footnote w:type="continuationSeparator" w:id="1">
+  <w:footnote w:type="continuationSeparator" w:id="0">
     <w:p>
       <w:pPr>
         <w:spacing w:after="0" w:line="240" w:lineRule="auto"/>
@@ -1354,7 +1417,7 @@
 </file>
 
 <file path=word/styles.xml><?xml version="1.0" encoding="utf-8"?>
-<w:styles xmlns:r="http://schemas.openxmlformats.org/officeDocument/2006/relationships" xmlns:w="http://schemas.openxmlformats.org/wordprocessingml/2006/main">
+<w:styles xmlns:mc="http://schemas.openxmlformats.org/markup-compatibility/2006" xmlns:r="http://schemas.openxmlformats.org/officeDocument/2006/relationships" xmlns:w="http://schemas.openxmlformats.org/wordprocessingml/2006/main" xmlns:w14="http://schemas.microsoft.com/office/word/2010/wordml" xmlns:w15="http://schemas.microsoft.com/office/word/2012/wordml" xmlns:w16cex="http://schemas.microsoft.com/office/word/2018/wordml/cex" xmlns:w16cid="http://schemas.microsoft.com/office/word/2016/wordml/cid" xmlns:w16="http://schemas.microsoft.com/office/word/2018/wordml" xmlns:w16sdtdh="http://schemas.microsoft.com/office/word/2020/wordml/sdtdatahash" xmlns:w16se="http://schemas.microsoft.com/office/word/2015/wordml/symex" mc:Ignorable="w14 w15 w16se w16cid w16 w16cex w16sdtdh">
   <w:docDefaults>
     <w:rPrDefault>
       <w:rPr>
@@ -1370,162 +1433,400 @@
       </w:pPr>
     </w:pPrDefault>
   </w:docDefaults>
-  <w:latentStyles w:defLockedState="0" w:defUIPriority="99" w:defSemiHidden="1" w:defUnhideWhenUsed="1" w:defQFormat="0" w:count="267">
-    <w:lsdException w:name="Normal" w:semiHidden="0" w:uiPriority="0" w:unhideWhenUsed="0" w:qFormat="1"/>
-    <w:lsdException w:name="heading 1" w:semiHidden="0" w:uiPriority="9" w:unhideWhenUsed="0" w:qFormat="1"/>
-    <w:lsdException w:name="heading 2" w:uiPriority="9" w:qFormat="1"/>
-    <w:lsdException w:name="heading 3" w:uiPriority="9" w:qFormat="1"/>
-    <w:lsdException w:name="heading 4" w:uiPriority="9" w:qFormat="1"/>
-    <w:lsdException w:name="heading 5" w:uiPriority="9" w:qFormat="1"/>
-    <w:lsdException w:name="heading 6" w:uiPriority="9" w:qFormat="1"/>
-    <w:lsdException w:name="heading 7" w:uiPriority="9" w:qFormat="1"/>
-    <w:lsdException w:name="heading 8" w:uiPriority="9" w:qFormat="1"/>
-    <w:lsdException w:name="heading 9" w:uiPriority="9" w:qFormat="1"/>
-    <w:lsdException w:name="toc 1" w:uiPriority="39"/>
-    <w:lsdException w:name="toc 2" w:uiPriority="39"/>
-    <w:lsdException w:name="toc 3" w:uiPriority="39"/>
-    <w:lsdException w:name="toc 4" w:uiPriority="39"/>
-    <w:lsdException w:name="toc 5" w:uiPriority="39"/>
-    <w:lsdException w:name="toc 6" w:uiPriority="39"/>
-    <w:lsdException w:name="toc 7" w:uiPriority="39"/>
-    <w:lsdException w:name="toc 8" w:uiPriority="39"/>
-    <w:lsdException w:name="toc 9" w:uiPriority="39"/>
-    <w:lsdException w:name="caption" w:uiPriority="35" w:qFormat="1"/>
-    <w:lsdException w:name="Title" w:semiHidden="0" w:uiPriority="10" w:unhideWhenUsed="0" w:qFormat="1"/>
-    <w:lsdException w:name="Default Paragraph Font" w:uiPriority="1"/>
-    <w:lsdException w:name="Subtitle" w:semiHidden="0" w:uiPriority="11" w:unhideWhenUsed="0" w:qFormat="1"/>
-    <w:lsdException w:name="Strong" w:semiHidden="0" w:uiPriority="22" w:unhideWhenUsed="0" w:qFormat="1"/>
-    <w:lsdException w:name="Emphasis" w:semiHidden="0" w:uiPriority="20" w:unhideWhenUsed="0" w:qFormat="1"/>
-    <w:lsdException w:name="Table Grid" w:semiHidden="0" w:uiPriority="39" w:unhideWhenUsed="0"/>
-    <w:lsdException w:name="Placeholder Text" w:unhideWhenUsed="0"/>
-    <w:lsdException w:name="No Spacing" w:semiHidden="0" w:uiPriority="1" w:unhideWhenUsed="0" w:qFormat="1"/>
-    <w:lsdException w:name="Light Shading" w:semiHidden="0" w:uiPriority="60" w:unhideWhenUsed="0"/>
-    <w:lsdException w:name="Light List" w:semiHidden="0" w:uiPriority="61" w:unhideWhenUsed="0"/>
-    <w:lsdException w:name="Light Grid" w:semiHidden="0" w:uiPriority="62" w:unhideWhenUsed="0"/>
-    <w:lsdException w:name="Medium Shading 1" w:semiHidden="0" w:uiPriority="63" w:unhideWhenUsed="0"/>
-    <w:lsdException w:name="Medium Shading 2" w:semiHidden="0" w:uiPriority="64" w:unhideWhenUsed="0"/>
-    <w:lsdException w:name="Medium List 1" w:semiHidden="0" w:uiPriority="65" w:unhideWhenUsed="0"/>
-    <w:lsdException w:name="Medium List 2" w:semiHidden="0" w:uiPriority="66" w:unhideWhenUsed="0"/>
-    <w:lsdException w:name="Medium Grid 1" w:semiHidden="0" w:uiPriority="67" w:unhideWhenUsed="0"/>
-    <w:lsdException w:name="Medium Grid 2" w:semiHidden="0" w:uiPriority="68" w:unhideWhenUsed="0"/>
-    <w:lsdException w:name="Medium Grid 3" w:semiHidden="0" w:uiPriority="69" w:unhideWhenUsed="0"/>
-    <w:lsdException w:name="Dark List" w:semiHidden="0" w:uiPriority="70" w:unhideWhenUsed="0"/>
-    <w:lsdException w:name="Colorful Shading" w:semiHidden="0" w:uiPriority="71" w:unhideWhenUsed="0"/>
-    <w:lsdException w:name="Colorful List" w:semiHidden="0" w:uiPriority="72" w:unhideWhenUsed="0"/>
-    <w:lsdException w:name="Colorful Grid" w:semiHidden="0" w:uiPriority="73" w:unhideWhenUsed="0"/>
-    <w:lsdException w:name="Light Shading Accent 1" w:semiHidden="0" w:uiPriority="60" w:unhideWhenUsed="0"/>
-    <w:lsdException w:name="Light List Accent 1" w:semiHidden="0" w:uiPriority="61" w:unhideWhenUsed="0"/>
-    <w:lsdException w:name="Light Grid Accent 1" w:semiHidden="0" w:uiPriority="62" w:unhideWhenUsed="0"/>
-    <w:lsdException w:name="Medium Shading 1 Accent 1" w:semiHidden="0" w:uiPriority="63" w:unhideWhenUsed="0"/>
-    <w:lsdException w:name="Medium Shading 2 Accent 1" w:semiHidden="0" w:uiPriority="64" w:unhideWhenUsed="0"/>
-    <w:lsdException w:name="Medium List 1 Accent 1" w:semiHidden="0" w:uiPriority="65" w:unhideWhenUsed="0"/>
-    <w:lsdException w:name="Revision" w:unhideWhenUsed="0"/>
-    <w:lsdException w:name="List Paragraph" w:semiHidden="0" w:uiPriority="34" w:unhideWhenUsed="0" w:qFormat="1"/>
-    <w:lsdException w:name="Quote" w:semiHidden="0" w:uiPriority="29" w:unhideWhenUsed="0" w:qFormat="1"/>
-    <w:lsdException w:name="Intense Quote" w:semiHidden="0" w:uiPriority="30" w:unhideWhenUsed="0" w:qFormat="1"/>
-    <w:lsdException w:name="Medium List 2 Accent 1" w:semiHidden="0" w:uiPriority="66" w:unhideWhenUsed="0"/>
-    <w:lsdException w:name="Medium Grid 1 Accent 1" w:semiHidden="0" w:uiPriority="67" w:unhideWhenUsed="0"/>
-    <w:lsdException w:name="Medium Grid 2 Accent 1" w:semiHidden="0" w:uiPriority="68" w:unhideWhenUsed="0"/>
-    <w:lsdException w:name="Medium Grid 3 Accent 1" w:semiHidden="0" w:uiPriority="69" w:unhideWhenUsed="0"/>
-    <w:lsdException w:name="Dark List Accent 1" w:semiHidden="0" w:uiPriority="70" w:unhideWhenUsed="0"/>
-    <w:lsdException w:name="Colorful Shading Accent 1" w:semiHidden="0" w:uiPriority="71" w:unhideWhenUsed="0"/>
-    <w:lsdException w:name="Colorful List Accent 1" w:semiHidden="0" w:uiPriority="72" w:unhideWhenUsed="0"/>
-    <w:lsdException w:name="Colorful Grid Accent 1" w:semiHidden="0" w:uiPriority="73" w:unhideWhenUsed="0"/>
-    <w:lsdException w:name="Light Shading Accent 2" w:semiHidden="0" w:uiPriority="60" w:unhideWhenUsed="0"/>
-    <w:lsdException w:name="Light List Accent 2" w:semiHidden="0" w:uiPriority="61" w:unhideWhenUsed="0"/>
-    <w:lsdException w:name="Light Grid Accent 2" w:semiHidden="0" w:uiPriority="62" w:unhideWhenUsed="0"/>
-    <w:lsdException w:name="Medium Shading 1 Accent 2" w:semiHidden="0" w:uiPriority="63" w:unhideWhenUsed="0"/>
-    <w:lsdException w:name="Medium Shading 2 Accent 2" w:semiHidden="0" w:uiPriority="64" w:unhideWhenUsed="0"/>
-    <w:lsdException w:name="Medium List 1 Accent 2" w:semiHidden="0" w:uiPriority="65" w:unhideWhenUsed="0"/>
-    <w:lsdException w:name="Medium List 2 Accent 2" w:semiHidden="0" w:uiPriority="66" w:unhideWhenUsed="0"/>
-    <w:lsdException w:name="Medium Grid 1 Accent 2" w:semiHidden="0" w:uiPriority="67" w:unhideWhenUsed="0"/>
-    <w:lsdException w:name="Medium Grid 2 Accent 2" w:semiHidden="0" w:uiPriority="68" w:unhideWhenUsed="0"/>
-    <w:lsdException w:name="Medium Grid 3 Accent 2" w:semiHidden="0" w:uiPriority="69" w:unhideWhenUsed="0"/>
-    <w:lsdException w:name="Dark List Accent 2" w:semiHidden="0" w:uiPriority="70" w:unhideWhenUsed="0"/>
-    <w:lsdException w:name="Colorful Shading Accent 2" w:semiHidden="0" w:uiPriority="71" w:unhideWhenUsed="0"/>
-    <w:lsdException w:name="Colorful List Accent 2" w:semiHidden="0" w:uiPriority="72" w:unhideWhenUsed="0"/>
-    <w:lsdException w:name="Colorful Grid Accent 2" w:semiHidden="0" w:uiPriority="73" w:unhideWhenUsed="0"/>
-    <w:lsdException w:name="Light Shading Accent 3" w:semiHidden="0" w:uiPriority="60" w:unhideWhenUsed="0"/>
-    <w:lsdException w:name="Light List Accent 3" w:semiHidden="0" w:uiPriority="61" w:unhideWhenUsed="0"/>
-    <w:lsdException w:name="Light Grid Accent 3" w:semiHidden="0" w:uiPriority="62" w:unhideWhenUsed="0"/>
-    <w:lsdException w:name="Medium Shading 1 Accent 3" w:semiHidden="0" w:uiPriority="63" w:unhideWhenUsed="0"/>
-    <w:lsdException w:name="Medium Shading 2 Accent 3" w:semiHidden="0" w:uiPriority="64" w:unhideWhenUsed="0"/>
-    <w:lsdException w:name="Medium List 1 Accent 3" w:semiHidden="0" w:uiPriority="65" w:unhideWhenUsed="0"/>
-    <w:lsdException w:name="Medium List 2 Accent 3" w:semiHidden="0" w:uiPriority="66" w:unhideWhenUsed="0"/>
-    <w:lsdException w:name="Medium Grid 1 Accent 3" w:semiHidden="0" w:uiPriority="67" w:unhideWhenUsed="0"/>
-    <w:lsdException w:name="Medium Grid 2 Accent 3" w:semiHidden="0" w:uiPriority="68" w:unhideWhenUsed="0"/>
-    <w:lsdException w:name="Medium Grid 3 Accent 3" w:semiHidden="0" w:uiPriority="69" w:unhideWhenUsed="0"/>
-    <w:lsdException w:name="Dark List Accent 3" w:semiHidden="0" w:uiPriority="70" w:unhideWhenUsed="0"/>
-    <w:lsdException w:name="Colorful Shading Accent 3" w:semiHidden="0" w:uiPriority="71" w:unhideWhenUsed="0"/>
-    <w:lsdException w:name="Colorful List Accent 3" w:semiHidden="0" w:uiPriority="72" w:unhideWhenUsed="0"/>
-    <w:lsdException w:name="Colorful Grid Accent 3" w:semiHidden="0" w:uiPriority="73" w:unhideWhenUsed="0"/>
-    <w:lsdException w:name="Light Shading Accent 4" w:semiHidden="0" w:uiPriority="60" w:unhideWhenUsed="0"/>
-    <w:lsdException w:name="Light List Accent 4" w:semiHidden="0" w:uiPriority="61" w:unhideWhenUsed="0"/>
-    <w:lsdException w:name="Light Grid Accent 4" w:semiHidden="0" w:uiPriority="62" w:unhideWhenUsed="0"/>
-    <w:lsdException w:name="Medium Shading 1 Accent 4" w:semiHidden="0" w:uiPriority="63" w:unhideWhenUsed="0"/>
-    <w:lsdException w:name="Medium Shading 2 Accent 4" w:semiHidden="0" w:uiPriority="64" w:unhideWhenUsed="0"/>
-    <w:lsdException w:name="Medium List 1 Accent 4" w:semiHidden="0" w:uiPriority="65" w:unhideWhenUsed="0"/>
-    <w:lsdException w:name="Medium List 2 Accent 4" w:semiHidden="0" w:uiPriority="66" w:unhideWhenUsed="0"/>
-    <w:lsdException w:name="Medium Grid 1 Accent 4" w:semiHidden="0" w:uiPriority="67" w:unhideWhenUsed="0"/>
-    <w:lsdException w:name="Medium Grid 2 Accent 4" w:semiHidden="0" w:uiPriority="68" w:unhideWhenUsed="0"/>
-    <w:lsdException w:name="Medium Grid 3 Accent 4" w:semiHidden="0" w:uiPriority="69" w:unhideWhenUsed="0"/>
-    <w:lsdException w:name="Dark List Accent 4" w:semiHidden="0" w:uiPriority="70" w:unhideWhenUsed="0"/>
-    <w:lsdException w:name="Colorful Shading Accent 4" w:semiHidden="0" w:uiPriority="71" w:unhideWhenUsed="0"/>
-    <w:lsdException w:name="Colorful List Accent 4" w:semiHidden="0" w:uiPriority="72" w:unhideWhenUsed="0"/>
-    <w:lsdException w:name="Colorful Grid Accent 4" w:semiHidden="0" w:uiPriority="73" w:unhideWhenUsed="0"/>
-    <w:lsdException w:name="Light Shading Accent 5" w:semiHidden="0" w:uiPriority="60" w:unhideWhenUsed="0"/>
-    <w:lsdException w:name="Light List Accent 5" w:semiHidden="0" w:uiPriority="61" w:unhideWhenUsed="0"/>
-    <w:lsdException w:name="Light Grid Accent 5" w:semiHidden="0" w:uiPriority="62" w:unhideWhenUsed="0"/>
-    <w:lsdException w:name="Medium Shading 1 Accent 5" w:semiHidden="0" w:uiPriority="63" w:unhideWhenUsed="0"/>
-    <w:lsdException w:name="Medium Shading 2 Accent 5" w:semiHidden="0" w:uiPriority="64" w:unhideWhenUsed="0"/>
-    <w:lsdException w:name="Medium List 1 Accent 5" w:semiHidden="0" w:uiPriority="65" w:unhideWhenUsed="0"/>
-    <w:lsdException w:name="Medium List 2 Accent 5" w:semiHidden="0" w:uiPriority="66" w:unhideWhenUsed="0"/>
-    <w:lsdException w:name="Medium Grid 1 Accent 5" w:semiHidden="0" w:uiPriority="67" w:unhideWhenUsed="0"/>
-    <w:lsdException w:name="Medium Grid 2 Accent 5" w:semiHidden="0" w:uiPriority="68" w:unhideWhenUsed="0"/>
-    <w:lsdException w:name="Medium Grid 3 Accent 5" w:semiHidden="0" w:uiPriority="69" w:unhideWhenUsed="0"/>
-    <w:lsdException w:name="Dark List Accent 5" w:semiHidden="0" w:uiPriority="70" w:unhideWhenUsed="0"/>
-    <w:lsdException w:name="Colorful Shading Accent 5" w:semiHidden="0" w:uiPriority="71" w:unhideWhenUsed="0"/>
-    <w:lsdException w:name="Colorful List Accent 5" w:semiHidden="0" w:uiPriority="72" w:unhideWhenUsed="0"/>
-    <w:lsdException w:name="Colorful Grid Accent 5" w:semiHidden="0" w:uiPriority="73" w:unhideWhenUsed="0"/>
-    <w:lsdException w:name="Light Shading Accent 6" w:semiHidden="0" w:uiPriority="60" w:unhideWhenUsed="0"/>
-    <w:lsdException w:name="Light List Accent 6" w:semiHidden="0" w:uiPriority="61" w:unhideWhenUsed="0"/>
-    <w:lsdException w:name="Light Grid Accent 6" w:semiHidden="0" w:uiPriority="62" w:unhideWhenUsed="0"/>
-    <w:lsdException w:name="Medium Shading 1 Accent 6" w:semiHidden="0" w:uiPriority="63" w:unhideWhenUsed="0"/>
-    <w:lsdException w:name="Medium Shading 2 Accent 6" w:semiHidden="0" w:uiPriority="64" w:unhideWhenUsed="0"/>
-    <w:lsdException w:name="Medium List 1 Accent 6" w:semiHidden="0" w:uiPriority="65" w:unhideWhenUsed="0"/>
-    <w:lsdException w:name="Medium List 2 Accent 6" w:semiHidden="0" w:uiPriority="66" w:unhideWhenUsed="0"/>
-    <w:lsdException w:name="Medium Grid 1 Accent 6" w:semiHidden="0" w:uiPriority="67" w:unhideWhenUsed="0"/>
-    <w:lsdException w:name="Medium Grid 2 Accent 6" w:semiHidden="0" w:uiPriority="68" w:unhideWhenUsed="0"/>
-    <w:lsdException w:name="Medium Grid 3 Accent 6" w:semiHidden="0" w:uiPriority="69" w:unhideWhenUsed="0"/>
-    <w:lsdException w:name="Dark List Accent 6" w:semiHidden="0" w:uiPriority="70" w:unhideWhenUsed="0"/>
-    <w:lsdException w:name="Colorful Shading Accent 6" w:semiHidden="0" w:uiPriority="71" w:unhideWhenUsed="0"/>
-    <w:lsdException w:name="Colorful List Accent 6" w:semiHidden="0" w:uiPriority="72" w:unhideWhenUsed="0"/>
-    <w:lsdException w:name="Colorful Grid Accent 6" w:semiHidden="0" w:uiPriority="73" w:unhideWhenUsed="0"/>
-    <w:lsdException w:name="Subtle Emphasis" w:semiHidden="0" w:uiPriority="19" w:unhideWhenUsed="0" w:qFormat="1"/>
-    <w:lsdException w:name="Intense Emphasis" w:semiHidden="0" w:uiPriority="21" w:unhideWhenUsed="0" w:qFormat="1"/>
-    <w:lsdException w:name="Subtle Reference" w:semiHidden="0" w:uiPriority="31" w:unhideWhenUsed="0" w:qFormat="1"/>
-    <w:lsdException w:name="Intense Reference" w:semiHidden="0" w:uiPriority="32" w:unhideWhenUsed="0" w:qFormat="1"/>
-    <w:lsdException w:name="Book Title" w:semiHidden="0" w:uiPriority="33" w:unhideWhenUsed="0" w:qFormat="1"/>
-    <w:lsdException w:name="Bibliography" w:uiPriority="37"/>
-    <w:lsdException w:name="TOC Heading" w:uiPriority="39" w:qFormat="1"/>
+  <w:latentStyles w:defLockedState="0" w:defUIPriority="99" w:defSemiHidden="0" w:defUnhideWhenUsed="0" w:defQFormat="0" w:count="376">
+    <w:lsdException w:name="Normal" w:uiPriority="0" w:qFormat="1"/>
+    <w:lsdException w:name="heading 1" w:uiPriority="9" w:qFormat="1"/>
+    <w:lsdException w:name="heading 2" w:semiHidden="1" w:uiPriority="9" w:unhideWhenUsed="1" w:qFormat="1"/>
+    <w:lsdException w:name="heading 3" w:semiHidden="1" w:uiPriority="9" w:unhideWhenUsed="1" w:qFormat="1"/>
+    <w:lsdException w:name="heading 4" w:semiHidden="1" w:uiPriority="9" w:unhideWhenUsed="1" w:qFormat="1"/>
+    <w:lsdException w:name="heading 5" w:semiHidden="1" w:uiPriority="9" w:unhideWhenUsed="1" w:qFormat="1"/>
+    <w:lsdException w:name="heading 6" w:semiHidden="1" w:uiPriority="9" w:unhideWhenUsed="1" w:qFormat="1"/>
+    <w:lsdException w:name="heading 7" w:semiHidden="1" w:uiPriority="9" w:unhideWhenUsed="1" w:qFormat="1"/>
+    <w:lsdException w:name="heading 8" w:semiHidden="1" w:uiPriority="9" w:unhideWhenUsed="1" w:qFormat="1"/>
+    <w:lsdException w:name="heading 9" w:semiHidden="1" w:uiPriority="9" w:unhideWhenUsed="1" w:qFormat="1"/>
+    <w:lsdException w:name="index 1" w:semiHidden="1" w:unhideWhenUsed="1"/>
+    <w:lsdException w:name="index 2" w:semiHidden="1" w:unhideWhenUsed="1"/>
+    <w:lsdException w:name="index 3" w:semiHidden="1" w:unhideWhenUsed="1"/>
+    <w:lsdException w:name="index 4" w:semiHidden="1" w:unhideWhenUsed="1"/>
+    <w:lsdException w:name="index 5" w:semiHidden="1" w:unhideWhenUsed="1"/>
+    <w:lsdException w:name="index 6" w:semiHidden="1" w:unhideWhenUsed="1"/>
+    <w:lsdException w:name="index 7" w:semiHidden="1" w:unhideWhenUsed="1"/>
+    <w:lsdException w:name="index 8" w:semiHidden="1" w:unhideWhenUsed="1"/>
+    <w:lsdException w:name="index 9" w:semiHidden="1" w:unhideWhenUsed="1"/>
+    <w:lsdException w:name="toc 1" w:semiHidden="1" w:uiPriority="39" w:unhideWhenUsed="1"/>
+    <w:lsdException w:name="toc 2" w:semiHidden="1" w:uiPriority="39" w:unhideWhenUsed="1"/>
+    <w:lsdException w:name="toc 3" w:semiHidden="1" w:uiPriority="39" w:unhideWhenUsed="1"/>
+    <w:lsdException w:name="toc 4" w:semiHidden="1" w:uiPriority="39" w:unhideWhenUsed="1"/>
+    <w:lsdException w:name="toc 5" w:semiHidden="1" w:uiPriority="39" w:unhideWhenUsed="1"/>
+    <w:lsdException w:name="toc 6" w:semiHidden="1" w:uiPriority="39" w:unhideWhenUsed="1"/>
+    <w:lsdException w:name="toc 7" w:semiHidden="1" w:uiPriority="39" w:unhideWhenUsed="1"/>
+    <w:lsdException w:name="toc 8" w:semiHidden="1" w:uiPriority="39" w:unhideWhenUsed="1"/>
+    <w:lsdException w:name="toc 9" w:semiHidden="1" w:uiPriority="39" w:unhideWhenUsed="1"/>
+    <w:lsdException w:name="Normal Indent" w:semiHidden="1" w:unhideWhenUsed="1"/>
+    <w:lsdException w:name="footnote text" w:semiHidden="1" w:unhideWhenUsed="1"/>
+    <w:lsdException w:name="annotation text" w:semiHidden="1" w:unhideWhenUsed="1"/>
+    <w:lsdException w:name="header" w:semiHidden="1" w:unhideWhenUsed="1"/>
+    <w:lsdException w:name="footer" w:semiHidden="1" w:unhideWhenUsed="1"/>
+    <w:lsdException w:name="index heading" w:semiHidden="1" w:unhideWhenUsed="1"/>
+    <w:lsdException w:name="caption" w:semiHidden="1" w:uiPriority="35" w:unhideWhenUsed="1" w:qFormat="1"/>
+    <w:lsdException w:name="table of figures" w:semiHidden="1" w:unhideWhenUsed="1"/>
+    <w:lsdException w:name="envelope address" w:semiHidden="1" w:unhideWhenUsed="1"/>
+    <w:lsdException w:name="envelope return" w:semiHidden="1" w:unhideWhenUsed="1"/>
+    <w:lsdException w:name="footnote reference" w:semiHidden="1" w:unhideWhenUsed="1"/>
+    <w:lsdException w:name="annotation reference" w:semiHidden="1" w:unhideWhenUsed="1"/>
+    <w:lsdException w:name="line number" w:semiHidden="1" w:unhideWhenUsed="1"/>
+    <w:lsdException w:name="page number" w:semiHidden="1" w:unhideWhenUsed="1"/>
+    <w:lsdException w:name="endnote reference" w:semiHidden="1" w:unhideWhenUsed="1"/>
+    <w:lsdException w:name="endnote text" w:semiHidden="1" w:unhideWhenUsed="1"/>
+    <w:lsdException w:name="table of authorities" w:semiHidden="1" w:unhideWhenUsed="1"/>
+    <w:lsdException w:name="macro" w:semiHidden="1" w:unhideWhenUsed="1"/>
+    <w:lsdException w:name="toa heading" w:semiHidden="1" w:unhideWhenUsed="1"/>
+    <w:lsdException w:name="List" w:semiHidden="1" w:unhideWhenUsed="1"/>
+    <w:lsdException w:name="List Bullet" w:semiHidden="1" w:unhideWhenUsed="1"/>
+    <w:lsdException w:name="List Number" w:semiHidden="1" w:unhideWhenUsed="1"/>
+    <w:lsdException w:name="List 2" w:semiHidden="1" w:unhideWhenUsed="1"/>
+    <w:lsdException w:name="List 3" w:semiHidden="1" w:unhideWhenUsed="1"/>
+    <w:lsdException w:name="List 4" w:semiHidden="1" w:unhideWhenUsed="1"/>
+    <w:lsdException w:name="List 5" w:semiHidden="1" w:unhideWhenUsed="1"/>
+    <w:lsdException w:name="List Bullet 2" w:semiHidden="1" w:unhideWhenUsed="1"/>
+    <w:lsdException w:name="List Bullet 3" w:semiHidden="1" w:unhideWhenUsed="1"/>
+    <w:lsdException w:name="List Bullet 4" w:semiHidden="1" w:unhideWhenUsed="1"/>
+    <w:lsdException w:name="List Bullet 5" w:semiHidden="1" w:unhideWhenUsed="1"/>
+    <w:lsdException w:name="List Number 2" w:semiHidden="1" w:unhideWhenUsed="1"/>
+    <w:lsdException w:name="List Number 3" w:semiHidden="1" w:unhideWhenUsed="1"/>
+    <w:lsdException w:name="List Number 4" w:semiHidden="1" w:unhideWhenUsed="1"/>
+    <w:lsdException w:name="List Number 5" w:semiHidden="1" w:unhideWhenUsed="1"/>
+    <w:lsdException w:name="Title" w:uiPriority="10" w:qFormat="1"/>
+    <w:lsdException w:name="Closing" w:semiHidden="1" w:unhideWhenUsed="1"/>
+    <w:lsdException w:name="Signature" w:semiHidden="1" w:unhideWhenUsed="1"/>
+    <w:lsdException w:name="Default Paragraph Font" w:semiHidden="1" w:uiPriority="1" w:unhideWhenUsed="1"/>
+    <w:lsdException w:name="Body Text" w:semiHidden="1" w:unhideWhenUsed="1"/>
+    <w:lsdException w:name="Body Text Indent" w:semiHidden="1" w:unhideWhenUsed="1"/>
+    <w:lsdException w:name="List Continue" w:semiHidden="1" w:unhideWhenUsed="1"/>
+    <w:lsdException w:name="List Continue 2" w:semiHidden="1" w:unhideWhenUsed="1"/>
+    <w:lsdException w:name="List Continue 3" w:semiHidden="1" w:unhideWhenUsed="1"/>
+    <w:lsdException w:name="List Continue 4" w:semiHidden="1" w:unhideWhenUsed="1"/>
+    <w:lsdException w:name="List Continue 5" w:semiHidden="1" w:unhideWhenUsed="1"/>
+    <w:lsdException w:name="Message Header" w:semiHidden="1" w:unhideWhenUsed="1"/>
+    <w:lsdException w:name="Subtitle" w:uiPriority="11" w:qFormat="1"/>
+    <w:lsdException w:name="Salutation" w:semiHidden="1" w:unhideWhenUsed="1"/>
+    <w:lsdException w:name="Date" w:semiHidden="1" w:unhideWhenUsed="1"/>
+    <w:lsdException w:name="Body Text First Indent" w:semiHidden="1" w:unhideWhenUsed="1"/>
+    <w:lsdException w:name="Body Text First Indent 2" w:semiHidden="1" w:unhideWhenUsed="1"/>
+    <w:lsdException w:name="Note Heading" w:semiHidden="1" w:unhideWhenUsed="1"/>
+    <w:lsdException w:name="Body Text 2" w:semiHidden="1" w:unhideWhenUsed="1"/>
+    <w:lsdException w:name="Body Text 3" w:semiHidden="1" w:unhideWhenUsed="1"/>
+    <w:lsdException w:name="Body Text Indent 2" w:semiHidden="1" w:unhideWhenUsed="1"/>
+    <w:lsdException w:name="Body Text Indent 3" w:semiHidden="1" w:unhideWhenUsed="1"/>
+    <w:lsdException w:name="Block Text" w:semiHidden="1" w:unhideWhenUsed="1"/>
+    <w:lsdException w:name="Hyperlink" w:semiHidden="1" w:unhideWhenUsed="1"/>
+    <w:lsdException w:name="FollowedHyperlink" w:semiHidden="1" w:unhideWhenUsed="1"/>
+    <w:lsdException w:name="Strong" w:uiPriority="22" w:qFormat="1"/>
+    <w:lsdException w:name="Emphasis" w:uiPriority="20" w:qFormat="1"/>
+    <w:lsdException w:name="Document Map" w:semiHidden="1" w:unhideWhenUsed="1"/>
+    <w:lsdException w:name="Plain Text" w:semiHidden="1" w:unhideWhenUsed="1"/>
+    <w:lsdException w:name="E-mail Signature" w:semiHidden="1" w:unhideWhenUsed="1"/>
+    <w:lsdException w:name="HTML Top of Form" w:semiHidden="1" w:unhideWhenUsed="1"/>
+    <w:lsdException w:name="HTML Bottom of Form" w:semiHidden="1" w:unhideWhenUsed="1"/>
+    <w:lsdException w:name="Normal (Web)" w:semiHidden="1" w:unhideWhenUsed="1"/>
+    <w:lsdException w:name="HTML Acronym" w:semiHidden="1" w:unhideWhenUsed="1"/>
+    <w:lsdException w:name="HTML Address" w:semiHidden="1" w:unhideWhenUsed="1"/>
+    <w:lsdException w:name="HTML Cite" w:semiHidden="1" w:unhideWhenUsed="1"/>
+    <w:lsdException w:name="HTML Code" w:semiHidden="1" w:unhideWhenUsed="1"/>
+    <w:lsdException w:name="HTML Definition" w:semiHidden="1" w:unhideWhenUsed="1"/>
+    <w:lsdException w:name="HTML Keyboard" w:semiHidden="1" w:unhideWhenUsed="1"/>
+    <w:lsdException w:name="HTML Preformatted" w:semiHidden="1" w:unhideWhenUsed="1"/>
+    <w:lsdException w:name="HTML Sample" w:semiHidden="1" w:unhideWhenUsed="1"/>
+    <w:lsdException w:name="HTML Typewriter" w:semiHidden="1" w:unhideWhenUsed="1"/>
+    <w:lsdException w:name="HTML Variable" w:semiHidden="1" w:unhideWhenUsed="1"/>
+    <w:lsdException w:name="Normal Table" w:semiHidden="1" w:unhideWhenUsed="1"/>
+    <w:lsdException w:name="annotation subject" w:semiHidden="1" w:unhideWhenUsed="1"/>
+    <w:lsdException w:name="No List" w:semiHidden="1" w:unhideWhenUsed="1"/>
+    <w:lsdException w:name="Outline List 1" w:semiHidden="1" w:unhideWhenUsed="1"/>
+    <w:lsdException w:name="Outline List 2" w:semiHidden="1" w:unhideWhenUsed="1"/>
+    <w:lsdException w:name="Outline List 3" w:semiHidden="1" w:unhideWhenUsed="1"/>
+    <w:lsdException w:name="Table Simple 1" w:semiHidden="1" w:unhideWhenUsed="1"/>
+    <w:lsdException w:name="Table Simple 2" w:semiHidden="1" w:unhideWhenUsed="1"/>
+    <w:lsdException w:name="Table Simple 3" w:semiHidden="1" w:unhideWhenUsed="1"/>
+    <w:lsdException w:name="Table Classic 1" w:semiHidden="1" w:unhideWhenUsed="1"/>
+    <w:lsdException w:name="Table Classic 2" w:semiHidden="1" w:unhideWhenUsed="1"/>
+    <w:lsdException w:name="Table Classic 3" w:semiHidden="1" w:unhideWhenUsed="1"/>
+    <w:lsdException w:name="Table Classic 4" w:semiHidden="1" w:unhideWhenUsed="1"/>
+    <w:lsdException w:name="Table Colorful 1" w:semiHidden="1" w:unhideWhenUsed="1"/>
+    <w:lsdException w:name="Table Colorful 2" w:semiHidden="1" w:unhideWhenUsed="1"/>
+    <w:lsdException w:name="Table Colorful 3" w:semiHidden="1" w:unhideWhenUsed="1"/>
+    <w:lsdException w:name="Table Columns 1" w:semiHidden="1" w:unhideWhenUsed="1"/>
+    <w:lsdException w:name="Table Columns 2" w:semiHidden="1" w:unhideWhenUsed="1"/>
+    <w:lsdException w:name="Table Columns 3" w:semiHidden="1" w:unhideWhenUsed="1"/>
+    <w:lsdException w:name="Table Columns 4" w:semiHidden="1" w:unhideWhenUsed="1"/>
+    <w:lsdException w:name="Table Columns 5" w:semiHidden="1" w:unhideWhenUsed="1"/>
+    <w:lsdException w:name="Table Grid 1" w:semiHidden="1" w:unhideWhenUsed="1"/>
+    <w:lsdException w:name="Table Grid 2" w:semiHidden="1" w:unhideWhenUsed="1"/>
+    <w:lsdException w:name="Table Grid 3" w:semiHidden="1" w:unhideWhenUsed="1"/>
+    <w:lsdException w:name="Table Grid 4" w:semiHidden="1" w:unhideWhenUsed="1"/>
+    <w:lsdException w:name="Table Grid 5" w:semiHidden="1" w:unhideWhenUsed="1"/>
+    <w:lsdException w:name="Table Grid 6" w:semiHidden="1" w:unhideWhenUsed="1"/>
+    <w:lsdException w:name="Table Grid 7" w:semiHidden="1" w:unhideWhenUsed="1"/>
+    <w:lsdException w:name="Table Grid 8" w:semiHidden="1" w:unhideWhenUsed="1"/>
+    <w:lsdException w:name="Table List 1" w:semiHidden="1" w:unhideWhenUsed="1"/>
+    <w:lsdException w:name="Table List 2" w:semiHidden="1" w:unhideWhenUsed="1"/>
+    <w:lsdException w:name="Table List 3" w:semiHidden="1" w:unhideWhenUsed="1"/>
+    <w:lsdException w:name="Table List 4" w:semiHidden="1" w:unhideWhenUsed="1"/>
+    <w:lsdException w:name="Table List 5" w:semiHidden="1" w:unhideWhenUsed="1"/>
+    <w:lsdException w:name="Table List 6" w:semiHidden="1" w:unhideWhenUsed="1"/>
+    <w:lsdException w:name="Table List 7" w:semiHidden="1" w:unhideWhenUsed="1"/>
+    <w:lsdException w:name="Table List 8" w:semiHidden="1" w:unhideWhenUsed="1"/>
+    <w:lsdException w:name="Table 3D effects 1" w:semiHidden="1" w:unhideWhenUsed="1"/>
+    <w:lsdException w:name="Table 3D effects 2" w:semiHidden="1" w:unhideWhenUsed="1"/>
+    <w:lsdException w:name="Table 3D effects 3" w:semiHidden="1" w:unhideWhenUsed="1"/>
+    <w:lsdException w:name="Table Contemporary" w:semiHidden="1" w:unhideWhenUsed="1"/>
+    <w:lsdException w:name="Table Elegant" w:semiHidden="1" w:unhideWhenUsed="1"/>
+    <w:lsdException w:name="Table Professional" w:semiHidden="1" w:unhideWhenUsed="1"/>
+    <w:lsdException w:name="Table Subtle 1" w:semiHidden="1" w:unhideWhenUsed="1"/>
+    <w:lsdException w:name="Table Subtle 2" w:semiHidden="1" w:unhideWhenUsed="1"/>
+    <w:lsdException w:name="Table Web 1" w:semiHidden="1" w:unhideWhenUsed="1"/>
+    <w:lsdException w:name="Table Web 2" w:semiHidden="1" w:unhideWhenUsed="1"/>
+    <w:lsdException w:name="Table Web 3" w:semiHidden="1" w:unhideWhenUsed="1"/>
+    <w:lsdException w:name="Balloon Text" w:semiHidden="1" w:unhideWhenUsed="1"/>
+    <w:lsdException w:name="Table Grid" w:semiHidden="1" w:uiPriority="39" w:unhideWhenUsed="1"/>
+    <w:lsdException w:name="Table Theme" w:semiHidden="1" w:unhideWhenUsed="1"/>
+    <w:lsdException w:name="Placeholder Text" w:semiHidden="1"/>
+    <w:lsdException w:name="No Spacing" w:uiPriority="1" w:qFormat="1"/>
+    <w:lsdException w:name="Light Shading" w:uiPriority="60"/>
+    <w:lsdException w:name="Light List" w:uiPriority="61"/>
+    <w:lsdException w:name="Light Grid" w:uiPriority="62"/>
+    <w:lsdException w:name="Medium Shading 1" w:uiPriority="63"/>
+    <w:lsdException w:name="Medium Shading 2" w:uiPriority="64"/>
+    <w:lsdException w:name="Medium List 1" w:uiPriority="65"/>
+    <w:lsdException w:name="Medium List 2" w:uiPriority="66"/>
+    <w:lsdException w:name="Medium Grid 1" w:uiPriority="67"/>
+    <w:lsdException w:name="Medium Grid 2" w:uiPriority="68"/>
+    <w:lsdException w:name="Medium Grid 3" w:uiPriority="69"/>
+    <w:lsdException w:name="Dark List" w:uiPriority="70"/>
+    <w:lsdException w:name="Colorful Shading" w:uiPriority="71"/>
+    <w:lsdException w:name="Colorful List" w:uiPriority="72"/>
+    <w:lsdException w:name="Colorful Grid" w:uiPriority="73"/>
+    <w:lsdException w:name="Light Shading Accent 1" w:uiPriority="60"/>
+    <w:lsdException w:name="Light List Accent 1" w:uiPriority="61"/>
+    <w:lsdException w:name="Light Grid Accent 1" w:uiPriority="62"/>
+    <w:lsdException w:name="Medium Shading 1 Accent 1" w:uiPriority="63"/>
+    <w:lsdException w:name="Medium Shading 2 Accent 1" w:uiPriority="64"/>
+    <w:lsdException w:name="Medium List 1 Accent 1" w:uiPriority="65"/>
+    <w:lsdException w:name="Revision" w:semiHidden="1"/>
+    <w:lsdException w:name="List Paragraph" w:uiPriority="34" w:qFormat="1"/>
+    <w:lsdException w:name="Quote" w:uiPriority="29" w:qFormat="1"/>
+    <w:lsdException w:name="Intense Quote" w:uiPriority="30" w:qFormat="1"/>
+    <w:lsdException w:name="Medium List 2 Accent 1" w:uiPriority="66"/>
+    <w:lsdException w:name="Medium Grid 1 Accent 1" w:uiPriority="67"/>
+    <w:lsdException w:name="Medium Grid 2 Accent 1" w:uiPriority="68"/>
+    <w:lsdException w:name="Medium Grid 3 Accent 1" w:uiPriority="69"/>
+    <w:lsdException w:name="Dark List Accent 1" w:uiPriority="70"/>
+    <w:lsdException w:name="Colorful Shading Accent 1" w:uiPriority="71"/>
+    <w:lsdException w:name="Colorful List Accent 1" w:uiPriority="72"/>
+    <w:lsdException w:name="Colorful Grid Accent 1" w:uiPriority="73"/>
+    <w:lsdException w:name="Light Shading Accent 2" w:uiPriority="60"/>
+    <w:lsdException w:name="Light List Accent 2" w:uiPriority="61"/>
+    <w:lsdException w:name="Light Grid Accent 2" w:uiPriority="62"/>
+    <w:lsdException w:name="Medium Shading 1 Accent 2" w:uiPriority="63"/>
+    <w:lsdException w:name="Medium Shading 2 Accent 2" w:uiPriority="64"/>
+    <w:lsdException w:name="Medium List 1 Accent 2" w:uiPriority="65"/>
+    <w:lsdException w:name="Medium List 2 Accent 2" w:uiPriority="66"/>
+    <w:lsdException w:name="Medium Grid 1 Accent 2" w:uiPriority="67"/>
+    <w:lsdException w:name="Medium Grid 2 Accent 2" w:uiPriority="68"/>
+    <w:lsdException w:name="Medium Grid 3 Accent 2" w:uiPriority="69"/>
+    <w:lsdException w:name="Dark List Accent 2" w:uiPriority="70"/>
+    <w:lsdException w:name="Colorful Shading Accent 2" w:uiPriority="71"/>
+    <w:lsdException w:name="Colorful List Accent 2" w:uiPriority="72"/>
+    <w:lsdException w:name="Colorful Grid Accent 2" w:uiPriority="73"/>
+    <w:lsdException w:name="Light Shading Accent 3" w:uiPriority="60"/>
+    <w:lsdException w:name="Light List Accent 3" w:uiPriority="61"/>
+    <w:lsdException w:name="Light Grid Accent 3" w:uiPriority="62"/>
+    <w:lsdException w:name="Medium Shading 1 Accent 3" w:uiPriority="63"/>
+    <w:lsdException w:name="Medium Shading 2 Accent 3" w:uiPriority="64"/>
+    <w:lsdException w:name="Medium List 1 Accent 3" w:uiPriority="65"/>
+    <w:lsdException w:name="Medium List 2 Accent 3" w:uiPriority="66"/>
+    <w:lsdException w:name="Medium Grid 1 Accent 3" w:uiPriority="67"/>
+    <w:lsdException w:name="Medium Grid 2 Accent 3" w:uiPriority="68"/>
+    <w:lsdException w:name="Medium Grid 3 Accent 3" w:uiPriority="69"/>
+    <w:lsdException w:name="Dark List Accent 3" w:uiPriority="70"/>
+    <w:lsdException w:name="Colorful Shading Accent 3" w:uiPriority="71"/>
+    <w:lsdException w:name="Colorful List Accent 3" w:uiPriority="72"/>
+    <w:lsdException w:name="Colorful Grid Accent 3" w:uiPriority="73"/>
+    <w:lsdException w:name="Light Shading Accent 4" w:uiPriority="60"/>
+    <w:lsdException w:name="Light List Accent 4" w:uiPriority="61"/>
+    <w:lsdException w:name="Light Grid Accent 4" w:uiPriority="62"/>
+    <w:lsdException w:name="Medium Shading 1 Accent 4" w:uiPriority="63"/>
+    <w:lsdException w:name="Medium Shading 2 Accent 4" w:uiPriority="64"/>
+    <w:lsdException w:name="Medium List 1 Accent 4" w:uiPriority="65"/>
+    <w:lsdException w:name="Medium List 2 Accent 4" w:uiPriority="66"/>
+    <w:lsdException w:name="Medium Grid 1 Accent 4" w:uiPriority="67"/>
+    <w:lsdException w:name="Medium Grid 2 Accent 4" w:uiPriority="68"/>
+    <w:lsdException w:name="Medium Grid 3 Accent 4" w:uiPriority="69"/>
+    <w:lsdException w:name="Dark List Accent 4" w:uiPriority="70"/>
+    <w:lsdException w:name="Colorful Shading Accent 4" w:uiPriority="71"/>
+    <w:lsdException w:name="Colorful List Accent 4" w:uiPriority="72"/>
+    <w:lsdException w:name="Colorful Grid Accent 4" w:uiPriority="73"/>
+    <w:lsdException w:name="Light Shading Accent 5" w:uiPriority="60"/>
+    <w:lsdException w:name="Light List Accent 5" w:uiPriority="61"/>
+    <w:lsdException w:name="Light Grid Accent 5" w:uiPriority="62"/>
+    <w:lsdException w:name="Medium Shading 1 Accent 5" w:uiPriority="63"/>
+    <w:lsdException w:name="Medium Shading 2 Accent 5" w:uiPriority="64"/>
+    <w:lsdException w:name="Medium List 1 Accent 5" w:uiPriority="65"/>
+    <w:lsdException w:name="Medium List 2 Accent 5" w:uiPriority="66"/>
+    <w:lsdException w:name="Medium Grid 1 Accent 5" w:uiPriority="67"/>
+    <w:lsdException w:name="Medium Grid 2 Accent 5" w:uiPriority="68"/>
+    <w:lsdException w:name="Medium Grid 3 Accent 5" w:uiPriority="69"/>
+    <w:lsdException w:name="Dark List Accent 5" w:uiPriority="70"/>
+    <w:lsdException w:name="Colorful Shading Accent 5" w:uiPriority="71"/>
+    <w:lsdException w:name="Colorful List Accent 5" w:uiPriority="72"/>
+    <w:lsdException w:name="Colorful Grid Accent 5" w:uiPriority="73"/>
+    <w:lsdException w:name="Light Shading Accent 6" w:uiPriority="60"/>
+    <w:lsdException w:name="Light List Accent 6" w:uiPriority="61"/>
+    <w:lsdException w:name="Light Grid Accent 6" w:uiPriority="62"/>
+    <w:lsdException w:name="Medium Shading 1 Accent 6" w:uiPriority="63"/>
+    <w:lsdException w:name="Medium Shading 2 Accent 6" w:uiPriority="64"/>
+    <w:lsdException w:name="Medium List 1 Accent 6" w:uiPriority="65"/>
+    <w:lsdException w:name="Medium List 2 Accent 6" w:uiPriority="66"/>
+    <w:lsdException w:name="Medium Grid 1 Accent 6" w:uiPriority="67"/>
+    <w:lsdException w:name="Medium Grid 2 Accent 6" w:uiPriority="68"/>
+    <w:lsdException w:name="Medium Grid 3 Accent 6" w:uiPriority="69"/>
+    <w:lsdException w:name="Dark List Accent 6" w:uiPriority="70"/>
+    <w:lsdException w:name="Colorful Shading Accent 6" w:uiPriority="71"/>
+    <w:lsdException w:name="Colorful List Accent 6" w:uiPriority="72"/>
+    <w:lsdException w:name="Colorful Grid Accent 6" w:uiPriority="73"/>
+    <w:lsdException w:name="Subtle Emphasis" w:uiPriority="19" w:qFormat="1"/>
+    <w:lsdException w:name="Intense Emphasis" w:uiPriority="21" w:qFormat="1"/>
+    <w:lsdException w:name="Subtle Reference" w:uiPriority="31" w:qFormat="1"/>
+    <w:lsdException w:name="Intense Reference" w:uiPriority="32" w:qFormat="1"/>
+    <w:lsdException w:name="Book Title" w:uiPriority="33" w:qFormat="1"/>
+    <w:lsdException w:name="Bibliography" w:semiHidden="1" w:uiPriority="37" w:unhideWhenUsed="1"/>
+    <w:lsdException w:name="TOC Heading" w:semiHidden="1" w:uiPriority="39" w:unhideWhenUsed="1" w:qFormat="1"/>
+    <w:lsdException w:name="Plain Table 1" w:uiPriority="41"/>
+    <w:lsdException w:name="Plain Table 2" w:uiPriority="42"/>
+    <w:lsdException w:name="Plain Table 3" w:uiPriority="43"/>
+    <w:lsdException w:name="Plain Table 4" w:uiPriority="44"/>
+    <w:lsdException w:name="Plain Table 5" w:uiPriority="45"/>
+    <w:lsdException w:name="Grid Table Light" w:uiPriority="40"/>
+    <w:lsdException w:name="Grid Table 1 Light" w:uiPriority="46"/>
+    <w:lsdException w:name="Grid Table 2" w:uiPriority="47"/>
+    <w:lsdException w:name="Grid Table 3" w:uiPriority="48"/>
+    <w:lsdException w:name="Grid Table 4" w:uiPriority="49"/>
+    <w:lsdException w:name="Grid Table 5 Dark" w:uiPriority="50"/>
+    <w:lsdException w:name="Grid Table 6 Colorful" w:uiPriority="51"/>
+    <w:lsdException w:name="Grid Table 7 Colorful" w:uiPriority="52"/>
+    <w:lsdException w:name="Grid Table 1 Light Accent 1" w:uiPriority="46"/>
+    <w:lsdException w:name="Grid Table 2 Accent 1" w:uiPriority="47"/>
+    <w:lsdException w:name="Grid Table 3 Accent 1" w:uiPriority="48"/>
+    <w:lsdException w:name="Grid Table 4 Accent 1" w:uiPriority="49"/>
+    <w:lsdException w:name="Grid Table 5 Dark Accent 1" w:uiPriority="50"/>
+    <w:lsdException w:name="Grid Table 6 Colorful Accent 1" w:uiPriority="51"/>
+    <w:lsdException w:name="Grid Table 7 Colorful Accent 1" w:uiPriority="52"/>
+    <w:lsdException w:name="Grid Table 1 Light Accent 2" w:uiPriority="46"/>
+    <w:lsdException w:name="Grid Table 2 Accent 2" w:uiPriority="47"/>
+    <w:lsdException w:name="Grid Table 3 Accent 2" w:uiPriority="48"/>
+    <w:lsdException w:name="Grid Table 4 Accent 2" w:uiPriority="49"/>
+    <w:lsdException w:name="Grid Table 5 Dark Accent 2" w:uiPriority="50"/>
+    <w:lsdException w:name="Grid Table 6 Colorful Accent 2" w:uiPriority="51"/>
+    <w:lsdException w:name="Grid Table 7 Colorful Accent 2" w:uiPriority="52"/>
+    <w:lsdException w:name="Grid Table 1 Light Accent 3" w:uiPriority="46"/>
+    <w:lsdException w:name="Grid Table 2 Accent 3" w:uiPriority="47"/>
+    <w:lsdException w:name="Grid Table 3 Accent 3" w:uiPriority="48"/>
+    <w:lsdException w:name="Grid Table 4 Accent 3" w:uiPriority="49"/>
+    <w:lsdException w:name="Grid Table 5 Dark Accent 3" w:uiPriority="50"/>
+    <w:lsdException w:name="Grid Table 6 Colorful Accent 3" w:uiPriority="51"/>
+    <w:lsdException w:name="Grid Table 7 Colorful Accent 3" w:uiPriority="52"/>
+    <w:lsdException w:name="Grid Table 1 Light Accent 4" w:uiPriority="46"/>
+    <w:lsdException w:name="Grid Table 2 Accent 4" w:uiPriority="47"/>
+    <w:lsdException w:name="Grid Table 3 Accent 4" w:uiPriority="48"/>
+    <w:lsdException w:name="Grid Table 4 Accent 4" w:uiPriority="49"/>
+    <w:lsdException w:name="Grid Table 5 Dark Accent 4" w:uiPriority="50"/>
+    <w:lsdException w:name="Grid Table 6 Colorful Accent 4" w:uiPriority="51"/>
+    <w:lsdException w:name="Grid Table 7 Colorful Accent 4" w:uiPriority="52"/>
+    <w:lsdException w:name="Grid Table 1 Light Accent 5" w:uiPriority="46"/>
+    <w:lsdException w:name="Grid Table 2 Accent 5" w:uiPriority="47"/>
+    <w:lsdException w:name="Grid Table 3 Accent 5" w:uiPriority="48"/>
+    <w:lsdException w:name="Grid Table 4 Accent 5" w:uiPriority="49"/>
+    <w:lsdException w:name="Grid Table 5 Dark Accent 5" w:uiPriority="50"/>
+    <w:lsdException w:name="Grid Table 6 Colorful Accent 5" w:uiPriority="51"/>
+    <w:lsdException w:name="Grid Table 7 Colorful Accent 5" w:uiPriority="52"/>
+    <w:lsdException w:name="Grid Table 1 Light Accent 6" w:uiPriority="46"/>
+    <w:lsdException w:name="Grid Table 2 Accent 6" w:uiPriority="47"/>
+    <w:lsdException w:name="Grid Table 3 Accent 6" w:uiPriority="48"/>
+    <w:lsdException w:name="Grid Table 4 Accent 6" w:uiPriority="49"/>
+    <w:lsdException w:name="Grid Table 5 Dark Accent 6" w:uiPriority="50"/>
+    <w:lsdException w:name="Grid Table 6 Colorful Accent 6" w:uiPriority="51"/>
+    <w:lsdException w:name="Grid Table 7 Colorful Accent 6" w:uiPriority="52"/>
+    <w:lsdException w:name="List Table 1 Light" w:uiPriority="46"/>
+    <w:lsdException w:name="List Table 2" w:uiPriority="47"/>
+    <w:lsdException w:name="List Table 3" w:uiPriority="48"/>
+    <w:lsdException w:name="List Table 4" w:uiPriority="49"/>
+    <w:lsdException w:name="List Table 5 Dark" w:uiPriority="50"/>
+    <w:lsdException w:name="List Table 6 Colorful" w:uiPriority="51"/>
+    <w:lsdException w:name="List Table 7 Colorful" w:uiPriority="52"/>
+    <w:lsdException w:name="List Table 1 Light Accent 1" w:uiPriority="46"/>
+    <w:lsdException w:name="List Table 2 Accent 1" w:uiPriority="47"/>
+    <w:lsdException w:name="List Table 3 Accent 1" w:uiPriority="48"/>
+    <w:lsdException w:name="List Table 4 Accent 1" w:uiPriority="49"/>
+    <w:lsdException w:name="List Table 5 Dark Accent 1" w:uiPriority="50"/>
+    <w:lsdException w:name="List Table 6 Colorful Accent 1" w:uiPriority="51"/>
+    <w:lsdException w:name="List Table 7 Colorful Accent 1" w:uiPriority="52"/>
+    <w:lsdException w:name="List Table 1 Light Accent 2" w:uiPriority="46"/>
+    <w:lsdException w:name="List Table 2 Accent 2" w:uiPriority="47"/>
+    <w:lsdException w:name="List Table 3 Accent 2" w:uiPriority="48"/>
+    <w:lsdException w:name="List Table 4 Accent 2" w:uiPriority="49"/>
+    <w:lsdException w:name="List Table 5 Dark Accent 2" w:uiPriority="50"/>
+    <w:lsdException w:name="List Table 6 Colorful Accent 2" w:uiPriority="51"/>
+    <w:lsdException w:name="List Table 7 Colorful Accent 2" w:uiPriority="52"/>
+    <w:lsdException w:name="List Table 1 Light Accent 3" w:uiPriority="46"/>
+    <w:lsdException w:name="List Table 2 Accent 3" w:uiPriority="47"/>
+    <w:lsdException w:name="List Table 3 Accent 3" w:uiPriority="48"/>
+    <w:lsdException w:name="List Table 4 Accent 3" w:uiPriority="49"/>
+    <w:lsdException w:name="List Table 5 Dark Accent 3" w:uiPriority="50"/>
+    <w:lsdException w:name="List Table 6 Colorful Accent 3" w:uiPriority="51"/>
+    <w:lsdException w:name="List Table 7 Colorful Accent 3" w:uiPriority="52"/>
+    <w:lsdException w:name="List Table 1 Light Accent 4" w:uiPriority="46"/>
+    <w:lsdException w:name="List Table 2 Accent 4" w:uiPriority="47"/>
+    <w:lsdException w:name="List Table 3 Accent 4" w:uiPriority="48"/>
+    <w:lsdException w:name="List Table 4 Accent 4" w:uiPriority="49"/>
+    <w:lsdException w:name="List Table 5 Dark Accent 4" w:uiPriority="50"/>
+    <w:lsdException w:name="List Table 6 Colorful Accent 4" w:uiPriority="51"/>
+    <w:lsdException w:name="List Table 7 Colorful Accent 4" w:uiPriority="52"/>
+    <w:lsdException w:name="List Table 1 Light Accent 5" w:uiPriority="46"/>
+    <w:lsdException w:name="List Table 2 Accent 5" w:uiPriority="47"/>
+    <w:lsdException w:name="List Table 3 Accent 5" w:uiPriority="48"/>
+    <w:lsdException w:name="List Table 4 Accent 5" w:uiPriority="49"/>
+    <w:lsdException w:name="List Table 5 Dark Accent 5" w:uiPriority="50"/>
+    <w:lsdException w:name="List Table 6 Colorful Accent 5" w:uiPriority="51"/>
+    <w:lsdException w:name="List Table 7 Colorful Accent 5" w:uiPriority="52"/>
+    <w:lsdException w:name="List Table 1 Light Accent 6" w:uiPriority="46"/>
+    <w:lsdException w:name="List Table 2 Accent 6" w:uiPriority="47"/>
+    <w:lsdException w:name="List Table 3 Accent 6" w:uiPriority="48"/>
+    <w:lsdException w:name="List Table 4 Accent 6" w:uiPriority="49"/>
+    <w:lsdException w:name="List Table 5 Dark Accent 6" w:uiPriority="50"/>
+    <w:lsdException w:name="List Table 6 Colorful Accent 6" w:uiPriority="51"/>
+    <w:lsdException w:name="List Table 7 Colorful Accent 6" w:uiPriority="52"/>
+    <w:lsdException w:name="Mention" w:semiHidden="1" w:unhideWhenUsed="1"/>
+    <w:lsdException w:name="Smart Hyperlink" w:semiHidden="1" w:unhideWhenUsed="1"/>
+    <w:lsdException w:name="Hashtag" w:semiHidden="1" w:unhideWhenUsed="1"/>
+    <w:lsdException w:name="Unresolved Mention" w:semiHidden="1" w:unhideWhenUsed="1"/>
+    <w:lsdException w:name="Smart Link" w:semiHidden="1" w:unhideWhenUsed="1"/>
   </w:latentStyles>
   <w:style w:type="paragraph" w:default="1" w:styleId="Normal">
     <w:name w:val="Normal"/>
     <w:qFormat/>
     <w:rsid w:val="00261EF4"/>
   </w:style>
-  <w:style w:type="character" w:default="1" w:styleId="Policepardfaut">
+  <w:style w:type="character" w:default="1" w:styleId="DefaultParagraphFont">
     <w:name w:val="Default Paragraph Font"/>
     <w:uiPriority w:val="1"/>
     <w:semiHidden/>
     <w:unhideWhenUsed/>
   </w:style>
-  <w:style w:type="table" w:default="1" w:styleId="TableauNormal">
+  <w:style w:type="table" w:default="1" w:styleId="TableNormal">
     <w:name w:val="Normal Table"/>
     <w:uiPriority w:val="99"/>
     <w:semiHidden/>
     <w:unhideWhenUsed/>
-    <w:qFormat/>
     <w:tblPr>
       <w:tblInd w:w="0" w:type="dxa"/>
       <w:tblCellMar>
@@ -1536,16 +1837,16 @@
       </w:tblCellMar>
     </w:tblPr>
   </w:style>
-  <w:style w:type="numbering" w:default="1" w:styleId="Aucuneliste">
+  <w:style w:type="numbering" w:default="1" w:styleId="NoList">
     <w:name w:val="No List"/>
     <w:uiPriority w:val="99"/>
     <w:semiHidden/>
     <w:unhideWhenUsed/>
   </w:style>
-  <w:style w:type="paragraph" w:styleId="En-tte">
+  <w:style w:type="paragraph" w:styleId="Header">
     <w:name w:val="header"/>
     <w:basedOn w:val="Normal"/>
-    <w:link w:val="En-tteCar"/>
+    <w:link w:val="HeaderChar"/>
     <w:uiPriority w:val="99"/>
     <w:unhideWhenUsed/>
     <w:rsid w:val="000865B8"/>
@@ -1557,17 +1858,17 @@
       <w:spacing w:after="0" w:line="240" w:lineRule="auto"/>
     </w:pPr>
   </w:style>
-  <w:style w:type="character" w:customStyle="1" w:styleId="En-tteCar">
-    <w:name w:val="En-tête Car"/>
-    <w:basedOn w:val="Policepardfaut"/>
-    <w:link w:val="En-tte"/>
+  <w:style w:type="character" w:customStyle="1" w:styleId="HeaderChar">
+    <w:name w:val="Header Char"/>
+    <w:basedOn w:val="DefaultParagraphFont"/>
+    <w:link w:val="Header"/>
     <w:uiPriority w:val="99"/>
     <w:rsid w:val="000865B8"/>
   </w:style>
-  <w:style w:type="paragraph" w:styleId="Pieddepage">
+  <w:style w:type="paragraph" w:styleId="Footer">
     <w:name w:val="footer"/>
     <w:basedOn w:val="Normal"/>
-    <w:link w:val="PieddepageCar"/>
+    <w:link w:val="FooterChar"/>
     <w:uiPriority w:val="99"/>
     <w:unhideWhenUsed/>
     <w:rsid w:val="000865B8"/>
@@ -1579,17 +1880,17 @@
       <w:spacing w:after="0" w:line="240" w:lineRule="auto"/>
     </w:pPr>
   </w:style>
-  <w:style w:type="character" w:customStyle="1" w:styleId="PieddepageCar">
-    <w:name w:val="Pied de page Car"/>
-    <w:basedOn w:val="Policepardfaut"/>
-    <w:link w:val="Pieddepage"/>
+  <w:style w:type="character" w:customStyle="1" w:styleId="FooterChar">
+    <w:name w:val="Footer Char"/>
+    <w:basedOn w:val="DefaultParagraphFont"/>
+    <w:link w:val="Footer"/>
     <w:uiPriority w:val="99"/>
     <w:rsid w:val="000865B8"/>
   </w:style>
-  <w:style w:type="paragraph" w:styleId="Textedebulles">
+  <w:style w:type="paragraph" w:styleId="BalloonText">
     <w:name w:val="Balloon Text"/>
     <w:basedOn w:val="Normal"/>
-    <w:link w:val="TextedebullesCar"/>
+    <w:link w:val="BalloonTextChar"/>
     <w:uiPriority w:val="99"/>
     <w:semiHidden/>
     <w:unhideWhenUsed/>
@@ -1603,10 +1904,10 @@
       <w:szCs w:val="16"/>
     </w:rPr>
   </w:style>
-  <w:style w:type="character" w:customStyle="1" w:styleId="TextedebullesCar">
-    <w:name w:val="Texte de bulles Car"/>
-    <w:basedOn w:val="Policepardfaut"/>
-    <w:link w:val="Textedebulles"/>
+  <w:style w:type="character" w:customStyle="1" w:styleId="BalloonTextChar">
+    <w:name w:val="Balloon Text Char"/>
+    <w:basedOn w:val="DefaultParagraphFont"/>
+    <w:link w:val="BalloonText"/>
     <w:uiPriority w:val="99"/>
     <w:semiHidden/>
     <w:rsid w:val="00067DE2"/>
@@ -1616,7 +1917,7 @@
       <w:szCs w:val="16"/>
     </w:rPr>
   </w:style>
-  <w:style w:type="paragraph" w:styleId="Paragraphedeliste">
+  <w:style w:type="paragraph" w:styleId="ListParagraph">
     <w:name w:val="List Paragraph"/>
     <w:basedOn w:val="Normal"/>
     <w:uiPriority w:val="34"/>
@@ -1627,9 +1928,9 @@
       <w:contextualSpacing/>
     </w:pPr>
   </w:style>
-  <w:style w:type="character" w:styleId="Lienhypertexte">
+  <w:style w:type="character" w:styleId="Hyperlink">
     <w:name w:val="Hyperlink"/>
-    <w:basedOn w:val="Policepardfaut"/>
+    <w:basedOn w:val="DefaultParagraphFont"/>
     <w:uiPriority w:val="99"/>
     <w:semiHidden/>
     <w:unhideWhenUsed/>
@@ -1948,7 +2249,7 @@
   <a:extraClrSchemeLst/>
   <a:extLst>
     <a:ext uri="{05A4C25C-085E-4340-85A3-A5531E510DB2}">
-      <thm15:themeFamily xmlns:thm15="http://schemas.microsoft.com/office/thememl/2012/main" xmlns="" name="Office Theme" id="{62F939B6-93AF-4DB8-9C6B-D6C7DFDC589F}" vid="{4A3C46E8-61CC-4603-A589-7422A47A8E4A}"/>
+      <thm15:themeFamily xmlns:thm15="http://schemas.microsoft.com/office/thememl/2012/main" name="Office Theme" id="{62F939B6-93AF-4DB8-9C6B-D6C7DFDC589F}" vid="{4A3C46E8-61CC-4603-A589-7422A47A8E4A}"/>
     </a:ext>
   </a:extLst>
 </a:theme>
